--- a/lab1/lab1.docx
+++ b/lab1/lab1.docx
@@ -63,7 +63,7 @@
         </w:rPr>
         <w:t>这一部分可以详细参考视频：</w:t>
       </w:r>
-      <w:hyperlink r:id="rId5" w:history="1">
+      <w:hyperlink r:id="rId7" w:history="1">
         <w:r>
           <w:rPr>
             <w:rStyle w:val="a3"/>
@@ -117,13 +117,14 @@
         <w:spacing w:line="25" w:lineRule="atLeast"/>
         <w:jc w:val="center"/>
         <w:rPr>
-          <w:rFonts w:ascii="宋体" w:eastAsia="宋体" w:hAnsi="宋体" w:hint="eastAsia"/>
-          <w:sz w:val="24"/>
-          <w:szCs w:val="28"/>
-        </w:rPr>
-      </w:pPr>
-      <w:r>
-        <w:rPr>
+          <w:rFonts w:ascii="宋体" w:eastAsia="宋体" w:hAnsi="宋体"/>
+          <w:sz w:val="24"/>
+          <w:szCs w:val="28"/>
+        </w:rPr>
+      </w:pPr>
+      <w:r>
+        <w:rPr>
+          <w:rFonts w:ascii="宋体" w:eastAsia="宋体" w:hAnsi="宋体"/>
           <w:noProof/>
         </w:rPr>
         <w:drawing>
@@ -142,7 +143,7 @@
                     <pic:cNvPicPr/>
                   </pic:nvPicPr>
                   <pic:blipFill>
-                    <a:blip r:embed="rId6"/>
+                    <a:blip r:embed="rId8"/>
                     <a:stretch>
                       <a:fillRect/>
                     </a:stretch>
@@ -175,6 +176,7 @@
       </w:pPr>
       <w:r>
         <w:rPr>
+          <w:rFonts w:ascii="宋体" w:eastAsia="宋体" w:hAnsi="宋体"/>
           <w:noProof/>
         </w:rPr>
         <w:drawing>
@@ -193,7 +195,7 @@
                     <pic:cNvPicPr/>
                   </pic:nvPicPr>
                   <pic:blipFill>
-                    <a:blip r:embed="rId7"/>
+                    <a:blip r:embed="rId9"/>
                     <a:stretch>
                       <a:fillRect/>
                     </a:stretch>
@@ -230,7 +232,7 @@
         <w:spacing w:line="25" w:lineRule="atLeast"/>
         <w:jc w:val="left"/>
         <w:rPr>
-          <w:rFonts w:ascii="宋体" w:eastAsia="宋体" w:hAnsi="宋体" w:hint="eastAsia"/>
+          <w:rFonts w:ascii="宋体" w:eastAsia="宋体" w:hAnsi="宋体"/>
           <w:sz w:val="24"/>
           <w:szCs w:val="28"/>
         </w:rPr>
@@ -279,7 +281,7 @@
         <w:spacing w:line="25" w:lineRule="atLeast"/>
         <w:jc w:val="left"/>
         <w:rPr>
-          <w:rFonts w:ascii="宋体" w:eastAsia="宋体" w:hAnsi="宋体" w:hint="eastAsia"/>
+          <w:rFonts w:ascii="宋体" w:eastAsia="宋体" w:hAnsi="宋体"/>
           <w:sz w:val="24"/>
           <w:szCs w:val="28"/>
         </w:rPr>
@@ -292,7 +294,7 @@
         </w:rPr>
         <w:t>配置这一部分同样可以参照上面的视频，</w:t>
       </w:r>
-      <w:hyperlink r:id="rId8" w:history="1">
+      <w:hyperlink r:id="rId10" w:history="1">
         <w:r>
           <w:rPr>
             <w:rStyle w:val="a3"/>
@@ -309,7 +311,7 @@
         <w:spacing w:line="25" w:lineRule="atLeast"/>
         <w:jc w:val="left"/>
         <w:rPr>
-          <w:rFonts w:ascii="宋体" w:eastAsia="宋体" w:hAnsi="宋体" w:hint="eastAsia"/>
+          <w:rFonts w:ascii="宋体" w:eastAsia="宋体" w:hAnsi="宋体"/>
           <w:b/>
           <w:bCs/>
           <w:sz w:val="24"/>
@@ -352,7 +354,7 @@
         <w:spacing w:line="25" w:lineRule="atLeast"/>
         <w:jc w:val="left"/>
         <w:rPr>
-          <w:rFonts w:ascii="宋体" w:eastAsia="宋体" w:hAnsi="宋体" w:hint="eastAsia"/>
+          <w:rFonts w:ascii="宋体" w:eastAsia="宋体" w:hAnsi="宋体"/>
           <w:sz w:val="24"/>
           <w:szCs w:val="28"/>
         </w:rPr>
@@ -396,6 +398,7 @@
       </w:pPr>
       <w:r>
         <w:rPr>
+          <w:rFonts w:ascii="宋体" w:eastAsia="宋体" w:hAnsi="宋体"/>
           <w:noProof/>
         </w:rPr>
         <w:drawing>
@@ -414,7 +417,7 @@
                     <pic:cNvPicPr/>
                   </pic:nvPicPr>
                   <pic:blipFill>
-                    <a:blip r:embed="rId9"/>
+                    <a:blip r:embed="rId11"/>
                     <a:stretch>
                       <a:fillRect/>
                     </a:stretch>
@@ -440,7 +443,7 @@
         <w:spacing w:line="25" w:lineRule="atLeast"/>
         <w:jc w:val="left"/>
         <w:rPr>
-          <w:rFonts w:ascii="宋体" w:eastAsia="宋体" w:hAnsi="宋体" w:hint="eastAsia"/>
+          <w:rFonts w:ascii="宋体" w:eastAsia="宋体" w:hAnsi="宋体"/>
           <w:sz w:val="24"/>
           <w:szCs w:val="28"/>
         </w:rPr>
@@ -495,6 +498,7 @@
       </w:pPr>
       <w:r>
         <w:rPr>
+          <w:rFonts w:ascii="宋体" w:eastAsia="宋体" w:hAnsi="宋体"/>
           <w:noProof/>
         </w:rPr>
         <w:drawing>
@@ -513,7 +517,7 @@
                     <pic:cNvPicPr/>
                   </pic:nvPicPr>
                   <pic:blipFill>
-                    <a:blip r:embed="rId10"/>
+                    <a:blip r:embed="rId12"/>
                     <a:stretch>
                       <a:fillRect/>
                     </a:stretch>
@@ -667,13 +671,14 @@
         <w:spacing w:line="25" w:lineRule="atLeast"/>
         <w:jc w:val="left"/>
         <w:rPr>
-          <w:rFonts w:ascii="宋体" w:eastAsia="宋体" w:hAnsi="宋体" w:hint="eastAsia"/>
-          <w:sz w:val="24"/>
-          <w:szCs w:val="28"/>
-        </w:rPr>
-      </w:pPr>
-      <w:r>
-        <w:rPr>
+          <w:rFonts w:ascii="宋体" w:eastAsia="宋体" w:hAnsi="宋体"/>
+          <w:sz w:val="24"/>
+          <w:szCs w:val="28"/>
+        </w:rPr>
+      </w:pPr>
+      <w:r>
+        <w:rPr>
+          <w:rFonts w:ascii="宋体" w:eastAsia="宋体" w:hAnsi="宋体"/>
           <w:noProof/>
         </w:rPr>
         <w:drawing>
@@ -692,7 +697,7 @@
                     <pic:cNvPicPr/>
                   </pic:nvPicPr>
                   <pic:blipFill>
-                    <a:blip r:embed="rId11"/>
+                    <a:blip r:embed="rId13"/>
                     <a:stretch>
                       <a:fillRect/>
                     </a:stretch>
@@ -714,6 +719,7 @@
       </w:r>
       <w:r>
         <w:rPr>
+          <w:rFonts w:ascii="宋体" w:eastAsia="宋体" w:hAnsi="宋体"/>
           <w:noProof/>
         </w:rPr>
         <w:drawing>
@@ -732,7 +738,7 @@
                     <pic:cNvPicPr/>
                   </pic:nvPicPr>
                   <pic:blipFill>
-                    <a:blip r:embed="rId12"/>
+                    <a:blip r:embed="rId14"/>
                     <a:stretch>
                       <a:fillRect/>
                     </a:stretch>
@@ -888,17 +894,18 @@
         <w:spacing w:line="25" w:lineRule="atLeast"/>
         <w:jc w:val="left"/>
         <w:rPr>
-          <w:rFonts w:hint="eastAsia"/>
+          <w:rFonts w:ascii="宋体" w:eastAsia="宋体" w:hAnsi="宋体"/>
           <w:noProof/>
         </w:rPr>
       </w:pPr>
       <w:r>
         <w:rPr>
+          <w:rFonts w:ascii="宋体" w:eastAsia="宋体" w:hAnsi="宋体"/>
           <w:noProof/>
         </w:rPr>
         <w:lastRenderedPageBreak/>
         <w:drawing>
-          <wp:inline distT="0" distB="0" distL="0" distR="0" wp14:anchorId="42AD35C7" wp14:editId="1A5768CE">
+          <wp:inline distT="0" distB="0" distL="0" distR="0" wp14:anchorId="42AD35C7" wp14:editId="2E21D03F">
             <wp:extent cx="5273065" cy="2368550"/>
             <wp:effectExtent l="0" t="0" r="3810" b="0"/>
             <wp:docPr id="2129678673" name="图片 1" descr="watermark,type_d3F5LXplbmhlaQ,shadow_50,text_Q1NETiBA5YWU5YWU5aS05YS_,size_20,color_FFFFFF,t_70,g_se,x_16"/>
@@ -915,7 +922,7 @@
                     </pic:cNvPicPr>
                   </pic:nvPicPr>
                   <pic:blipFill rotWithShape="1">
-                    <a:blip r:embed="rId13" cstate="print">
+                    <a:blip r:embed="rId15" cstate="print">
                       <a:extLst>
                         <a:ext uri="{28A0092B-C50C-407E-A947-70E740481C1C}">
                           <a14:useLocalDpi xmlns:a14="http://schemas.microsoft.com/office/drawing/2010/main" val="0"/>
@@ -1135,6 +1142,7 @@
       </w:pPr>
       <w:r>
         <w:rPr>
+          <w:rFonts w:ascii="宋体" w:eastAsia="宋体" w:hAnsi="宋体"/>
           <w:noProof/>
         </w:rPr>
         <w:drawing>
@@ -1153,7 +1161,7 @@
                     <pic:cNvPicPr/>
                   </pic:nvPicPr>
                   <pic:blipFill>
-                    <a:blip r:embed="rId14"/>
+                    <a:blip r:embed="rId16"/>
                     <a:stretch>
                       <a:fillRect/>
                     </a:stretch>
@@ -1179,7 +1187,7 @@
         <w:spacing w:line="25" w:lineRule="atLeast"/>
         <w:jc w:val="left"/>
         <w:rPr>
-          <w:rFonts w:ascii="宋体" w:eastAsia="宋体" w:hAnsi="宋体" w:hint="eastAsia"/>
+          <w:rFonts w:ascii="宋体" w:eastAsia="宋体" w:hAnsi="宋体"/>
           <w:sz w:val="24"/>
           <w:szCs w:val="28"/>
         </w:rPr>
@@ -1361,7 +1369,7 @@
         <w:spacing w:line="25" w:lineRule="atLeast"/>
         <w:jc w:val="left"/>
         <w:rPr>
-          <w:rFonts w:ascii="宋体" w:eastAsia="宋体" w:hAnsi="宋体" w:hint="eastAsia"/>
+          <w:rFonts w:ascii="宋体" w:eastAsia="宋体" w:hAnsi="宋体"/>
           <w:sz w:val="24"/>
           <w:szCs w:val="28"/>
         </w:rPr>
@@ -1550,7 +1558,7 @@
         <w:widowControl/>
         <w:spacing w:line="25" w:lineRule="atLeast"/>
         <w:rPr>
-          <w:rFonts w:ascii="宋体" w:eastAsia="宋体" w:hAnsi="宋体" w:cs="Times New Roman" w:hint="eastAsia"/>
+          <w:rFonts w:ascii="宋体" w:eastAsia="宋体" w:hAnsi="宋体" w:cs="Times New Roman"/>
           <w:kern w:val="0"/>
           <w:sz w:val="24"/>
           <w:szCs w:val="24"/>
@@ -1558,6 +1566,7 @@
       </w:pPr>
       <w:r>
         <w:rPr>
+          <w:rFonts w:ascii="宋体" w:eastAsia="宋体" w:hAnsi="宋体"/>
           <w:noProof/>
         </w:rPr>
         <w:drawing>
@@ -1576,7 +1585,7 @@
                     <pic:cNvPicPr/>
                   </pic:nvPicPr>
                   <pic:blipFill>
-                    <a:blip r:embed="rId15"/>
+                    <a:blip r:embed="rId17"/>
                     <a:stretch>
                       <a:fillRect/>
                     </a:stretch>
@@ -1742,6 +1751,7 @@
       </w:pPr>
       <w:r>
         <w:rPr>
+          <w:rFonts w:ascii="宋体" w:eastAsia="宋体" w:hAnsi="宋体"/>
           <w:noProof/>
         </w:rPr>
         <w:lastRenderedPageBreak/>
@@ -1761,7 +1771,7 @@
                     <pic:cNvPicPr/>
                   </pic:nvPicPr>
                   <pic:blipFill>
-                    <a:blip r:embed="rId16"/>
+                    <a:blip r:embed="rId18"/>
                     <a:stretch>
                       <a:fillRect/>
                     </a:stretch>
@@ -1787,7 +1797,7 @@
         <w:widowControl/>
         <w:spacing w:line="25" w:lineRule="atLeast"/>
         <w:rPr>
-          <w:rFonts w:ascii="宋体" w:eastAsia="宋体" w:hAnsi="宋体" w:cs="Times New Roman" w:hint="eastAsia"/>
+          <w:rFonts w:ascii="宋体" w:eastAsia="宋体" w:hAnsi="宋体" w:cs="Times New Roman"/>
           <w:kern w:val="0"/>
           <w:sz w:val="24"/>
           <w:szCs w:val="24"/>
@@ -1799,7 +1809,7 @@
         <w:spacing w:line="25" w:lineRule="atLeast"/>
         <w:jc w:val="left"/>
         <w:rPr>
-          <w:rFonts w:ascii="宋体" w:eastAsia="宋体" w:hAnsi="宋体" w:hint="eastAsia"/>
+          <w:rFonts w:ascii="宋体" w:eastAsia="宋体" w:hAnsi="宋体"/>
           <w:b/>
           <w:bCs/>
           <w:sz w:val="24"/>
@@ -1818,7 +1828,7 @@
       </w:r>
       <w:r>
         <w:rPr>
-          <w:rFonts w:hint="eastAsia"/>
+          <w:rFonts w:ascii="宋体" w:eastAsia="宋体" w:hAnsi="宋体" w:hint="eastAsia"/>
           <w:b/>
           <w:bCs/>
         </w:rPr>
@@ -1850,7 +1860,7 @@
         <w:spacing w:line="25" w:lineRule="atLeast"/>
         <w:jc w:val="left"/>
         <w:rPr>
-          <w:rFonts w:ascii="宋体" w:eastAsia="宋体" w:hAnsi="宋体" w:hint="eastAsia"/>
+          <w:rFonts w:ascii="宋体" w:eastAsia="宋体" w:hAnsi="宋体"/>
           <w:sz w:val="24"/>
           <w:szCs w:val="28"/>
         </w:rPr>
@@ -1884,6 +1894,7 @@
       </w:pPr>
       <w:r>
         <w:rPr>
+          <w:rFonts w:ascii="宋体" w:eastAsia="宋体" w:hAnsi="宋体"/>
           <w:noProof/>
         </w:rPr>
         <w:drawing>
@@ -1902,7 +1913,7 @@
                     <pic:cNvPicPr/>
                   </pic:nvPicPr>
                   <pic:blipFill>
-                    <a:blip r:embed="rId17"/>
+                    <a:blip r:embed="rId19"/>
                     <a:stretch>
                       <a:fillRect/>
                     </a:stretch>
@@ -2026,6 +2037,7 @@
       </w:pPr>
       <w:r>
         <w:rPr>
+          <w:rFonts w:ascii="宋体" w:eastAsia="宋体" w:hAnsi="宋体"/>
           <w:noProof/>
         </w:rPr>
         <w:drawing>
@@ -2044,7 +2056,7 @@
                     <pic:cNvPicPr/>
                   </pic:nvPicPr>
                   <pic:blipFill>
-                    <a:blip r:embed="rId18"/>
+                    <a:blip r:embed="rId20"/>
                     <a:stretch>
                       <a:fillRect/>
                     </a:stretch>
@@ -2070,7 +2082,7 @@
         <w:spacing w:line="25" w:lineRule="atLeast"/>
         <w:jc w:val="left"/>
         <w:rPr>
-          <w:rFonts w:ascii="宋体" w:eastAsia="宋体" w:hAnsi="宋体" w:hint="eastAsia"/>
+          <w:rFonts w:ascii="宋体" w:eastAsia="宋体" w:hAnsi="宋体"/>
           <w:sz w:val="24"/>
           <w:szCs w:val="28"/>
         </w:rPr>
@@ -2117,15 +2129,7 @@
           <w:sz w:val="24"/>
           <w:szCs w:val="28"/>
         </w:rPr>
-        <w:t xml:space="preserve"> -get /1.txt .</w:t>
-      </w:r>
-      <w:r>
-        <w:rPr>
-          <w:rFonts w:ascii="宋体" w:eastAsia="宋体" w:hAnsi="宋体" w:hint="eastAsia"/>
-          <w:sz w:val="24"/>
-          <w:szCs w:val="28"/>
-        </w:rPr>
-        <w:t>/1repeat.txt</w:t>
+        <w:t xml:space="preserve"> -get /1.txt ./1repeat.txt</w:t>
       </w:r>
       <w:r>
         <w:rPr>
@@ -2166,6 +2170,7 @@
       </w:pPr>
       <w:r>
         <w:rPr>
+          <w:rFonts w:ascii="宋体" w:eastAsia="宋体" w:hAnsi="宋体"/>
           <w:noProof/>
         </w:rPr>
         <w:drawing>
@@ -2184,7 +2189,7 @@
                     <pic:cNvPicPr/>
                   </pic:nvPicPr>
                   <pic:blipFill>
-                    <a:blip r:embed="rId19"/>
+                    <a:blip r:embed="rId21"/>
                     <a:stretch>
                       <a:fillRect/>
                     </a:stretch>
@@ -2210,7 +2215,7 @@
         <w:spacing w:line="25" w:lineRule="atLeast"/>
         <w:jc w:val="left"/>
         <w:rPr>
-          <w:rFonts w:ascii="宋体" w:eastAsia="宋体" w:hAnsi="宋体" w:hint="eastAsia"/>
+          <w:rFonts w:ascii="宋体" w:eastAsia="宋体" w:hAnsi="宋体"/>
           <w:sz w:val="24"/>
           <w:szCs w:val="28"/>
         </w:rPr>
@@ -2240,7 +2245,7 @@
       </w:r>
       <w:r>
         <w:rPr>
-          <w:rFonts w:hint="eastAsia"/>
+          <w:rFonts w:ascii="宋体" w:eastAsia="宋体" w:hAnsi="宋体" w:hint="eastAsia"/>
           <w:b/>
           <w:bCs/>
         </w:rPr>
@@ -2272,12 +2277,22 @@
         <w:widowControl/>
         <w:spacing w:line="25" w:lineRule="atLeast"/>
         <w:rPr>
+          <w:rFonts w:ascii="宋体" w:eastAsia="宋体" w:hAnsi="宋体" w:cs="Times New Roman"/>
+          <w:kern w:val="0"/>
+          <w:sz w:val="24"/>
+          <w:szCs w:val="24"/>
+        </w:rPr>
+      </w:pPr>
+      <w:r>
+        <w:rPr>
           <w:rFonts w:ascii="宋体" w:eastAsia="宋体" w:hAnsi="宋体" w:cs="Times New Roman" w:hint="eastAsia"/>
           <w:kern w:val="0"/>
           <w:sz w:val="24"/>
           <w:szCs w:val="24"/>
         </w:rPr>
-      </w:pPr>
+        <w:t>使用-cat来读取文件所有内容，</w:t>
+      </w:r>
+      <w:proofErr w:type="spellStart"/>
       <w:r>
         <w:rPr>
           <w:rFonts w:ascii="宋体" w:eastAsia="宋体" w:hAnsi="宋体" w:cs="Times New Roman" w:hint="eastAsia"/>
@@ -2285,8 +2300,9 @@
           <w:sz w:val="24"/>
           <w:szCs w:val="24"/>
         </w:rPr>
-        <w:t>使用-cat来读取文件所有内容</w:t>
-      </w:r>
+        <w:t>hdfs</w:t>
+      </w:r>
+      <w:proofErr w:type="spellEnd"/>
       <w:r>
         <w:rPr>
           <w:rFonts w:ascii="宋体" w:eastAsia="宋体" w:hAnsi="宋体" w:cs="Times New Roman" w:hint="eastAsia"/>
@@ -2294,7 +2310,7 @@
           <w:sz w:val="24"/>
           <w:szCs w:val="24"/>
         </w:rPr>
-        <w:t>，</w:t>
+        <w:t xml:space="preserve"> </w:t>
       </w:r>
       <w:proofErr w:type="spellStart"/>
       <w:r>
@@ -2304,7 +2320,7 @@
           <w:sz w:val="24"/>
           <w:szCs w:val="24"/>
         </w:rPr>
-        <w:t>hdfs</w:t>
+        <w:t>dfs</w:t>
       </w:r>
       <w:proofErr w:type="spellEnd"/>
       <w:r>
@@ -2314,26 +2330,6 @@
           <w:sz w:val="24"/>
           <w:szCs w:val="24"/>
         </w:rPr>
-        <w:t xml:space="preserve"> </w:t>
-      </w:r>
-      <w:proofErr w:type="spellStart"/>
-      <w:r>
-        <w:rPr>
-          <w:rFonts w:ascii="宋体" w:eastAsia="宋体" w:hAnsi="宋体" w:cs="Times New Roman" w:hint="eastAsia"/>
-          <w:kern w:val="0"/>
-          <w:sz w:val="24"/>
-          <w:szCs w:val="24"/>
-        </w:rPr>
-        <w:t>dfs</w:t>
-      </w:r>
-      <w:proofErr w:type="spellEnd"/>
-      <w:r>
-        <w:rPr>
-          <w:rFonts w:ascii="宋体" w:eastAsia="宋体" w:hAnsi="宋体" w:cs="Times New Roman" w:hint="eastAsia"/>
-          <w:kern w:val="0"/>
-          <w:sz w:val="24"/>
-          <w:szCs w:val="24"/>
-        </w:rPr>
         <w:t xml:space="preserve"> -cat /1.txt。</w:t>
       </w:r>
     </w:p>
@@ -2350,6 +2346,7 @@
       </w:pPr>
       <w:r>
         <w:rPr>
+          <w:rFonts w:ascii="宋体" w:eastAsia="宋体" w:hAnsi="宋体"/>
           <w:noProof/>
         </w:rPr>
         <w:lastRenderedPageBreak/>
@@ -2369,7 +2366,7 @@
                     <pic:cNvPicPr/>
                   </pic:nvPicPr>
                   <pic:blipFill>
-                    <a:blip r:embed="rId20"/>
+                    <a:blip r:embed="rId22"/>
                     <a:stretch>
                       <a:fillRect/>
                     </a:stretch>
@@ -2395,7 +2392,7 @@
         <w:widowControl/>
         <w:spacing w:line="25" w:lineRule="atLeast"/>
         <w:rPr>
-          <w:rFonts w:ascii="宋体" w:eastAsia="宋体" w:hAnsi="宋体" w:cs="Times New Roman" w:hint="eastAsia"/>
+          <w:rFonts w:ascii="宋体" w:eastAsia="宋体" w:hAnsi="宋体" w:cs="Times New Roman"/>
           <w:kern w:val="0"/>
           <w:sz w:val="24"/>
           <w:szCs w:val="24"/>
@@ -2407,7 +2404,7 @@
         <w:spacing w:line="25" w:lineRule="atLeast"/>
         <w:jc w:val="left"/>
         <w:rPr>
-          <w:rFonts w:ascii="宋体" w:eastAsia="宋体" w:hAnsi="宋体" w:hint="eastAsia"/>
+          <w:rFonts w:ascii="宋体" w:eastAsia="宋体" w:hAnsi="宋体"/>
           <w:b/>
           <w:bCs/>
           <w:sz w:val="24"/>
@@ -2422,26 +2419,16 @@
           <w:sz w:val="24"/>
           <w:szCs w:val="28"/>
         </w:rPr>
-        <w:t xml:space="preserve">4. </w:t>
-      </w:r>
-      <w:r>
-        <w:rPr>
-          <w:rFonts w:ascii="宋体" w:eastAsia="宋体" w:hAnsi="宋体" w:hint="eastAsia"/>
+        <w:t>4. 显示</w:t>
+      </w:r>
+      <w:r>
+        <w:rPr>
+          <w:rFonts w:ascii="宋体" w:eastAsia="宋体" w:hAnsi="宋体"/>
           <w:b/>
           <w:bCs/>
           <w:sz w:val="24"/>
           <w:szCs w:val="28"/>
         </w:rPr>
-        <w:t>显示</w:t>
-      </w:r>
-      <w:r>
-        <w:rPr>
-          <w:rFonts w:ascii="宋体" w:eastAsia="宋体" w:hAnsi="宋体"/>
-          <w:b/>
-          <w:bCs/>
-          <w:sz w:val="24"/>
-          <w:szCs w:val="28"/>
-        </w:rPr>
         <w:t>HDFS中指定的文件的读写权限、大小、创建时间、路径等信息</w:t>
       </w:r>
     </w:p>
@@ -2487,13 +2474,14 @@
         <w:spacing w:line="25" w:lineRule="atLeast"/>
         <w:jc w:val="left"/>
         <w:rPr>
-          <w:rFonts w:ascii="宋体" w:eastAsia="宋体" w:hAnsi="宋体" w:hint="eastAsia"/>
-          <w:sz w:val="24"/>
-          <w:szCs w:val="28"/>
-        </w:rPr>
-      </w:pPr>
-      <w:r>
-        <w:rPr>
+          <w:rFonts w:ascii="宋体" w:eastAsia="宋体" w:hAnsi="宋体"/>
+          <w:sz w:val="24"/>
+          <w:szCs w:val="28"/>
+        </w:rPr>
+      </w:pPr>
+      <w:r>
+        <w:rPr>
+          <w:rFonts w:ascii="宋体" w:eastAsia="宋体" w:hAnsi="宋体"/>
           <w:noProof/>
         </w:rPr>
         <w:drawing>
@@ -2512,7 +2500,7 @@
                     <pic:cNvPicPr/>
                   </pic:nvPicPr>
                   <pic:blipFill>
-                    <a:blip r:embed="rId21"/>
+                    <a:blip r:embed="rId23"/>
                     <a:stretch>
                       <a:fillRect/>
                     </a:stretch>
@@ -2549,7 +2537,7 @@
         <w:widowControl/>
         <w:spacing w:line="25" w:lineRule="atLeast"/>
         <w:rPr>
-          <w:rFonts w:ascii="宋体" w:eastAsia="宋体" w:hAnsi="宋体" w:hint="eastAsia"/>
+          <w:rFonts w:ascii="宋体" w:eastAsia="宋体" w:hAnsi="宋体"/>
           <w:b/>
           <w:bCs/>
           <w:sz w:val="24"/>
@@ -2574,26 +2562,16 @@
           <w:sz w:val="24"/>
           <w:szCs w:val="28"/>
         </w:rPr>
-        <w:t xml:space="preserve"> </w:t>
-      </w:r>
-      <w:r>
-        <w:rPr>
-          <w:rFonts w:ascii="宋体" w:eastAsia="宋体" w:hAnsi="宋体"/>
+        <w:t xml:space="preserve"> 给定HDFS中某一个目录，输出该目录下的所有文件的读写权限、大小、创建时间、路径等信息，如果该文件是目录，则递归输出该目录下所有文件相关信息</w:t>
+      </w:r>
+      <w:r>
+        <w:rPr>
+          <w:rFonts w:ascii="宋体" w:eastAsia="宋体" w:hAnsi="宋体" w:hint="eastAsia"/>
           <w:b/>
           <w:bCs/>
           <w:sz w:val="24"/>
           <w:szCs w:val="28"/>
         </w:rPr>
-        <w:t>给定HDFS中某一个目录，输出该目录下的所有文件的读写权限、大小、创建时间、路径等信息，如果该文件是目录，则递归输出该目录下所有文件相关信息</w:t>
-      </w:r>
-      <w:r>
-        <w:rPr>
-          <w:rFonts w:ascii="宋体" w:eastAsia="宋体" w:hAnsi="宋体" w:hint="eastAsia"/>
-          <w:b/>
-          <w:bCs/>
-          <w:sz w:val="24"/>
-          <w:szCs w:val="28"/>
-        </w:rPr>
         <w:t>；</w:t>
       </w:r>
     </w:p>
@@ -2602,7 +2580,7 @@
         <w:spacing w:line="25" w:lineRule="atLeast"/>
         <w:jc w:val="left"/>
         <w:rPr>
-          <w:rFonts w:ascii="宋体" w:eastAsia="宋体" w:hAnsi="宋体" w:hint="eastAsia"/>
+          <w:rFonts w:ascii="宋体" w:eastAsia="宋体" w:hAnsi="宋体"/>
           <w:sz w:val="24"/>
           <w:szCs w:val="28"/>
         </w:rPr>
@@ -2646,6 +2624,7 @@
       </w:pPr>
       <w:r>
         <w:rPr>
+          <w:rFonts w:ascii="宋体" w:eastAsia="宋体" w:hAnsi="宋体"/>
           <w:noProof/>
         </w:rPr>
         <w:drawing>
@@ -2664,7 +2643,7 @@
                     <pic:cNvPicPr/>
                   </pic:nvPicPr>
                   <pic:blipFill>
-                    <a:blip r:embed="rId22"/>
+                    <a:blip r:embed="rId24"/>
                     <a:stretch>
                       <a:fillRect/>
                     </a:stretch>
@@ -2718,19 +2697,45 @@
           <w:sz w:val="24"/>
           <w:szCs w:val="28"/>
         </w:rPr>
-        <w:t xml:space="preserve">6. </w:t>
-      </w:r>
-      <w:r>
-        <w:rPr>
-          <w:rFonts w:ascii="宋体" w:eastAsia="宋体" w:hAnsi="宋体" w:hint="eastAsia"/>
+        <w:t>6. 提供一个</w:t>
+      </w:r>
+      <w:r>
+        <w:rPr>
+          <w:rFonts w:ascii="宋体" w:eastAsia="宋体" w:hAnsi="宋体"/>
           <w:b/>
           <w:bCs/>
           <w:sz w:val="24"/>
           <w:szCs w:val="28"/>
         </w:rPr>
-        <w:t>提供一个</w:t>
-      </w:r>
-      <w:r>
+        <w:t>HDFS内的文件的路径，对该文件进行创建和删除操作。如果文件所在目录不存在，则自动创建目录</w:t>
+      </w:r>
+    </w:p>
+    <w:p>
+      <w:pPr>
+        <w:spacing w:line="25" w:lineRule="atLeast"/>
+        <w:jc w:val="left"/>
+        <w:rPr>
+          <w:rFonts w:ascii="宋体" w:eastAsia="宋体" w:hAnsi="宋体"/>
+          <w:sz w:val="24"/>
+          <w:szCs w:val="28"/>
+        </w:rPr>
+      </w:pPr>
+    </w:p>
+    <w:p>
+      <w:pPr>
+        <w:spacing w:line="25" w:lineRule="atLeast"/>
+        <w:jc w:val="left"/>
+        <w:rPr>
+          <w:rFonts w:ascii="宋体" w:eastAsia="宋体" w:hAnsi="宋体"/>
+          <w:sz w:val="24"/>
+          <w:szCs w:val="28"/>
+        </w:rPr>
+      </w:pPr>
+    </w:p>
+    <w:p>
+      <w:pPr>
+        <w:widowControl/>
+        <w:spacing w:line="25" w:lineRule="atLeast"/>
         <w:rPr>
           <w:rFonts w:ascii="宋体" w:eastAsia="宋体" w:hAnsi="宋体"/>
           <w:b/>
@@ -2738,71 +2743,25 @@
           <w:sz w:val="24"/>
           <w:szCs w:val="28"/>
         </w:rPr>
-        <w:t>HDFS内的文件的路径，对该文件进行创建和删除操作。如果文件所在目录不存在，则自动创建目录</w:t>
-      </w:r>
-    </w:p>
-    <w:p>
-      <w:pPr>
-        <w:spacing w:line="25" w:lineRule="atLeast"/>
-        <w:jc w:val="left"/>
-        <w:rPr>
-          <w:rFonts w:ascii="宋体" w:eastAsia="宋体" w:hAnsi="宋体"/>
-          <w:sz w:val="24"/>
-          <w:szCs w:val="28"/>
-        </w:rPr>
-      </w:pPr>
-    </w:p>
-    <w:p>
-      <w:pPr>
-        <w:spacing w:line="25" w:lineRule="atLeast"/>
-        <w:jc w:val="left"/>
-        <w:rPr>
-          <w:rFonts w:ascii="宋体" w:eastAsia="宋体" w:hAnsi="宋体" w:hint="eastAsia"/>
-          <w:sz w:val="24"/>
-          <w:szCs w:val="28"/>
-        </w:rPr>
-      </w:pPr>
-    </w:p>
-    <w:p>
-      <w:pPr>
-        <w:widowControl/>
-        <w:spacing w:line="25" w:lineRule="atLeast"/>
-        <w:rPr>
-          <w:rFonts w:ascii="宋体" w:eastAsia="宋体" w:hAnsi="宋体"/>
+      </w:pPr>
+      <w:r>
+        <w:rPr>
+          <w:rFonts w:ascii="宋体" w:eastAsia="宋体" w:hAnsi="宋体" w:hint="eastAsia"/>
           <w:b/>
           <w:bCs/>
           <w:sz w:val="24"/>
           <w:szCs w:val="28"/>
         </w:rPr>
-      </w:pPr>
-      <w:r>
-        <w:rPr>
-          <w:rFonts w:ascii="宋体" w:eastAsia="宋体" w:hAnsi="宋体" w:hint="eastAsia"/>
+        <w:t>7. 提供一个</w:t>
+      </w:r>
+      <w:r>
+        <w:rPr>
+          <w:rFonts w:ascii="宋体" w:eastAsia="宋体" w:hAnsi="宋体"/>
           <w:b/>
           <w:bCs/>
           <w:sz w:val="24"/>
           <w:szCs w:val="28"/>
         </w:rPr>
-        <w:t xml:space="preserve">7. </w:t>
-      </w:r>
-      <w:r>
-        <w:rPr>
-          <w:rFonts w:ascii="宋体" w:eastAsia="宋体" w:hAnsi="宋体" w:hint="eastAsia"/>
-          <w:b/>
-          <w:bCs/>
-          <w:sz w:val="24"/>
-          <w:szCs w:val="28"/>
-        </w:rPr>
-        <w:t>提供一个</w:t>
-      </w:r>
-      <w:r>
-        <w:rPr>
-          <w:rFonts w:ascii="宋体" w:eastAsia="宋体" w:hAnsi="宋体"/>
-          <w:b/>
-          <w:bCs/>
-          <w:sz w:val="24"/>
-          <w:szCs w:val="28"/>
-        </w:rPr>
         <w:t>HDFS的目录的路径，对该目录进行创建和删除操作。创建目录时，如果目录文件所在目录不存在则自动创建相应目录；删除目录时，由用户指定当该目录不为空时是否还删除该目录；</w:t>
       </w:r>
     </w:p>
@@ -2811,7 +2770,7 @@
         <w:widowControl/>
         <w:spacing w:line="25" w:lineRule="atLeast"/>
         <w:rPr>
-          <w:rFonts w:ascii="宋体" w:eastAsia="宋体" w:hAnsi="宋体" w:hint="eastAsia"/>
+          <w:rFonts w:ascii="宋体" w:eastAsia="宋体" w:hAnsi="宋体"/>
           <w:sz w:val="24"/>
           <w:szCs w:val="28"/>
         </w:rPr>
@@ -2837,6 +2796,7 @@
       </w:pPr>
       <w:r>
         <w:rPr>
+          <w:rFonts w:ascii="宋体" w:eastAsia="宋体" w:hAnsi="宋体"/>
           <w:noProof/>
         </w:rPr>
         <w:drawing>
@@ -2855,7 +2815,7 @@
                     <pic:cNvPicPr/>
                   </pic:nvPicPr>
                   <pic:blipFill>
-                    <a:blip r:embed="rId23"/>
+                    <a:blip r:embed="rId25"/>
                     <a:stretch>
                       <a:fillRect/>
                     </a:stretch>
@@ -2954,13 +2914,14 @@
         <w:widowControl/>
         <w:spacing w:line="25" w:lineRule="atLeast"/>
         <w:rPr>
-          <w:rFonts w:ascii="宋体" w:eastAsia="宋体" w:hAnsi="宋体" w:hint="eastAsia"/>
-          <w:sz w:val="24"/>
-          <w:szCs w:val="28"/>
-        </w:rPr>
-      </w:pPr>
-      <w:r>
-        <w:rPr>
+          <w:rFonts w:ascii="宋体" w:eastAsia="宋体" w:hAnsi="宋体"/>
+          <w:sz w:val="24"/>
+          <w:szCs w:val="28"/>
+        </w:rPr>
+      </w:pPr>
+      <w:r>
+        <w:rPr>
+          <w:rFonts w:ascii="宋体" w:eastAsia="宋体" w:hAnsi="宋体"/>
           <w:noProof/>
         </w:rPr>
         <w:drawing>
@@ -2979,7 +2940,7 @@
                     <pic:cNvPicPr/>
                   </pic:nvPicPr>
                   <pic:blipFill>
-                    <a:blip r:embed="rId24"/>
+                    <a:blip r:embed="rId26"/>
                     <a:stretch>
                       <a:fillRect/>
                     </a:stretch>
@@ -3005,7 +2966,7 @@
         <w:widowControl/>
         <w:spacing w:line="25" w:lineRule="atLeast"/>
         <w:rPr>
-          <w:rFonts w:ascii="宋体" w:eastAsia="宋体" w:hAnsi="宋体" w:hint="eastAsia"/>
+          <w:rFonts w:ascii="宋体" w:eastAsia="宋体" w:hAnsi="宋体"/>
           <w:sz w:val="24"/>
           <w:szCs w:val="28"/>
         </w:rPr>
@@ -3032,26 +2993,16 @@
           <w:szCs w:val="28"/>
         </w:rPr>
         <w:lastRenderedPageBreak/>
-        <w:t xml:space="preserve">8. </w:t>
-      </w:r>
-      <w:r>
-        <w:rPr>
-          <w:rFonts w:ascii="宋体" w:eastAsia="宋体" w:hAnsi="宋体" w:hint="eastAsia"/>
+        <w:t>8. 向</w:t>
+      </w:r>
+      <w:r>
+        <w:rPr>
+          <w:rFonts w:ascii="宋体" w:eastAsia="宋体" w:hAnsi="宋体"/>
           <w:b/>
           <w:bCs/>
           <w:sz w:val="24"/>
           <w:szCs w:val="28"/>
         </w:rPr>
-        <w:t>向</w:t>
-      </w:r>
-      <w:r>
-        <w:rPr>
-          <w:rFonts w:ascii="宋体" w:eastAsia="宋体" w:hAnsi="宋体"/>
-          <w:b/>
-          <w:bCs/>
-          <w:sz w:val="24"/>
-          <w:szCs w:val="28"/>
-        </w:rPr>
         <w:t>HDFS中指定的文件追加内容，由用户指定内容追加到原有文件的开头或结尾；</w:t>
       </w:r>
     </w:p>
@@ -3060,7 +3011,7 @@
         <w:widowControl/>
         <w:spacing w:line="25" w:lineRule="atLeast"/>
         <w:rPr>
-          <w:rFonts w:ascii="宋体" w:eastAsia="宋体" w:hAnsi="宋体" w:hint="eastAsia"/>
+          <w:rFonts w:ascii="宋体" w:eastAsia="宋体" w:hAnsi="宋体"/>
           <w:sz w:val="24"/>
           <w:szCs w:val="28"/>
         </w:rPr>
@@ -3086,6 +3037,7 @@
       </w:pPr>
       <w:r>
         <w:rPr>
+          <w:rFonts w:ascii="宋体" w:eastAsia="宋体" w:hAnsi="宋体"/>
           <w:noProof/>
         </w:rPr>
         <w:drawing>
@@ -3104,7 +3056,7 @@
                     <pic:cNvPicPr/>
                   </pic:nvPicPr>
                   <pic:blipFill>
-                    <a:blip r:embed="rId25"/>
+                    <a:blip r:embed="rId27"/>
                     <a:stretch>
                       <a:fillRect/>
                     </a:stretch>
@@ -3291,18 +3243,18 @@
         <w:spacing w:line="25" w:lineRule="atLeast"/>
         <w:jc w:val="left"/>
         <w:rPr>
-          <w:rFonts w:ascii="宋体" w:eastAsia="宋体" w:hAnsi="宋体" w:hint="eastAsia"/>
-          <w:sz w:val="24"/>
-          <w:szCs w:val="28"/>
-        </w:rPr>
-      </w:pPr>
-    </w:p>
-    <w:p>
-      <w:pPr>
-        <w:spacing w:line="25" w:lineRule="atLeast"/>
-        <w:jc w:val="left"/>
-        <w:rPr>
-          <w:rFonts w:ascii="宋体" w:eastAsia="宋体" w:hAnsi="宋体" w:hint="eastAsia"/>
+          <w:rFonts w:ascii="宋体" w:eastAsia="宋体" w:hAnsi="宋体"/>
+          <w:sz w:val="24"/>
+          <w:szCs w:val="28"/>
+        </w:rPr>
+      </w:pPr>
+    </w:p>
+    <w:p>
+      <w:pPr>
+        <w:spacing w:line="25" w:lineRule="atLeast"/>
+        <w:jc w:val="left"/>
+        <w:rPr>
+          <w:rFonts w:ascii="宋体" w:eastAsia="宋体" w:hAnsi="宋体"/>
           <w:b/>
           <w:bCs/>
           <w:sz w:val="24"/>
@@ -3317,26 +3269,16 @@
           <w:sz w:val="24"/>
           <w:szCs w:val="28"/>
         </w:rPr>
-        <w:t xml:space="preserve">9. </w:t>
-      </w:r>
-      <w:r>
-        <w:rPr>
-          <w:rFonts w:ascii="宋体" w:eastAsia="宋体" w:hAnsi="宋体" w:hint="eastAsia"/>
+        <w:t>9. 删除</w:t>
+      </w:r>
+      <w:r>
+        <w:rPr>
+          <w:rFonts w:ascii="宋体" w:eastAsia="宋体" w:hAnsi="宋体"/>
           <w:b/>
           <w:bCs/>
           <w:sz w:val="24"/>
           <w:szCs w:val="28"/>
         </w:rPr>
-        <w:t>删除</w:t>
-      </w:r>
-      <w:r>
-        <w:rPr>
-          <w:rFonts w:ascii="宋体" w:eastAsia="宋体" w:hAnsi="宋体"/>
-          <w:b/>
-          <w:bCs/>
-          <w:sz w:val="24"/>
-          <w:szCs w:val="28"/>
-        </w:rPr>
         <w:t>HDFS中指定的文件</w:t>
       </w:r>
     </w:p>
@@ -3389,6 +3331,7 @@
       </w:pPr>
       <w:r>
         <w:rPr>
+          <w:rFonts w:ascii="宋体" w:eastAsia="宋体" w:hAnsi="宋体"/>
           <w:noProof/>
         </w:rPr>
         <w:drawing>
@@ -3407,7 +3350,7 @@
                     <pic:cNvPicPr/>
                   </pic:nvPicPr>
                   <pic:blipFill>
-                    <a:blip r:embed="rId26"/>
+                    <a:blip r:embed="rId28"/>
                     <a:stretch>
                       <a:fillRect/>
                     </a:stretch>
@@ -3452,7 +3395,7 @@
         <w:spacing w:line="25" w:lineRule="atLeast"/>
         <w:jc w:val="left"/>
         <w:rPr>
-          <w:rFonts w:ascii="宋体" w:eastAsia="宋体" w:hAnsi="宋体" w:hint="eastAsia"/>
+          <w:rFonts w:ascii="宋体" w:eastAsia="宋体" w:hAnsi="宋体"/>
           <w:sz w:val="24"/>
           <w:szCs w:val="28"/>
         </w:rPr>
@@ -3499,13 +3442,14 @@
         <w:spacing w:line="25" w:lineRule="atLeast"/>
         <w:jc w:val="left"/>
         <w:rPr>
-          <w:rFonts w:ascii="宋体" w:eastAsia="宋体" w:hAnsi="宋体" w:hint="eastAsia"/>
-          <w:sz w:val="24"/>
-          <w:szCs w:val="28"/>
-        </w:rPr>
-      </w:pPr>
-      <w:r>
-        <w:rPr>
+          <w:rFonts w:ascii="宋体" w:eastAsia="宋体" w:hAnsi="宋体"/>
+          <w:sz w:val="24"/>
+          <w:szCs w:val="28"/>
+        </w:rPr>
+      </w:pPr>
+      <w:r>
+        <w:rPr>
+          <w:rFonts w:ascii="宋体" w:eastAsia="宋体" w:hAnsi="宋体"/>
           <w:noProof/>
         </w:rPr>
         <w:drawing>
@@ -3524,7 +3468,7 @@
                     <pic:cNvPicPr/>
                   </pic:nvPicPr>
                   <pic:blipFill>
-                    <a:blip r:embed="rId27"/>
+                    <a:blip r:embed="rId29"/>
                     <a:stretch>
                       <a:fillRect/>
                     </a:stretch>
@@ -3550,18 +3494,18 @@
         <w:spacing w:line="25" w:lineRule="atLeast"/>
         <w:jc w:val="left"/>
         <w:rPr>
-          <w:rFonts w:ascii="宋体" w:eastAsia="宋体" w:hAnsi="宋体" w:hint="eastAsia"/>
-          <w:sz w:val="24"/>
-          <w:szCs w:val="28"/>
-        </w:rPr>
-      </w:pPr>
-    </w:p>
-    <w:p>
-      <w:pPr>
-        <w:spacing w:line="25" w:lineRule="atLeast"/>
-        <w:jc w:val="left"/>
-        <w:rPr>
-          <w:rFonts w:ascii="宋体" w:eastAsia="宋体" w:hAnsi="宋体" w:hint="eastAsia"/>
+          <w:rFonts w:ascii="宋体" w:eastAsia="宋体" w:hAnsi="宋体"/>
+          <w:sz w:val="24"/>
+          <w:szCs w:val="28"/>
+        </w:rPr>
+      </w:pPr>
+    </w:p>
+    <w:p>
+      <w:pPr>
+        <w:spacing w:line="25" w:lineRule="atLeast"/>
+        <w:jc w:val="left"/>
+        <w:rPr>
+          <w:rFonts w:ascii="宋体" w:eastAsia="宋体" w:hAnsi="宋体"/>
           <w:sz w:val="24"/>
           <w:szCs w:val="28"/>
         </w:rPr>
@@ -3587,26 +3531,16 @@
           <w:sz w:val="24"/>
           <w:szCs w:val="28"/>
         </w:rPr>
-        <w:t xml:space="preserve">10. </w:t>
-      </w:r>
-      <w:r>
-        <w:rPr>
-          <w:rFonts w:ascii="宋体" w:eastAsia="宋体" w:hAnsi="宋体" w:hint="eastAsia"/>
+        <w:t>10. 删除</w:t>
+      </w:r>
+      <w:r>
+        <w:rPr>
+          <w:rFonts w:ascii="宋体" w:eastAsia="宋体" w:hAnsi="宋体"/>
           <w:b/>
           <w:bCs/>
           <w:sz w:val="24"/>
           <w:szCs w:val="28"/>
         </w:rPr>
-        <w:t>删除</w:t>
-      </w:r>
-      <w:r>
-        <w:rPr>
-          <w:rFonts w:ascii="宋体" w:eastAsia="宋体" w:hAnsi="宋体"/>
-          <w:b/>
-          <w:bCs/>
-          <w:sz w:val="24"/>
-          <w:szCs w:val="28"/>
-        </w:rPr>
         <w:t>HDFS中指定的目录，由用户指定目录中如果存在文件时是否删除目录；</w:t>
       </w:r>
     </w:p>
@@ -3615,7 +3549,7 @@
         <w:spacing w:line="25" w:lineRule="atLeast"/>
         <w:jc w:val="left"/>
         <w:rPr>
-          <w:rFonts w:ascii="宋体" w:eastAsia="宋体" w:hAnsi="宋体" w:hint="eastAsia"/>
+          <w:rFonts w:ascii="宋体" w:eastAsia="宋体" w:hAnsi="宋体"/>
           <w:sz w:val="24"/>
           <w:szCs w:val="28"/>
         </w:rPr>
@@ -3680,7 +3614,7 @@
         <w:spacing w:line="25" w:lineRule="atLeast"/>
         <w:jc w:val="left"/>
         <w:rPr>
-          <w:rFonts w:ascii="宋体" w:eastAsia="宋体" w:hAnsi="宋体" w:hint="eastAsia"/>
+          <w:rFonts w:ascii="宋体" w:eastAsia="宋体" w:hAnsi="宋体"/>
           <w:sz w:val="24"/>
           <w:szCs w:val="28"/>
         </w:rPr>
@@ -3727,13 +3661,14 @@
         <w:spacing w:line="25" w:lineRule="atLeast"/>
         <w:jc w:val="left"/>
         <w:rPr>
-          <w:rFonts w:ascii="宋体" w:eastAsia="宋体" w:hAnsi="宋体" w:hint="eastAsia"/>
-          <w:sz w:val="24"/>
-          <w:szCs w:val="28"/>
-        </w:rPr>
-      </w:pPr>
-      <w:r>
-        <w:rPr>
+          <w:rFonts w:ascii="宋体" w:eastAsia="宋体" w:hAnsi="宋体"/>
+          <w:sz w:val="24"/>
+          <w:szCs w:val="28"/>
+        </w:rPr>
+      </w:pPr>
+      <w:r>
+        <w:rPr>
+          <w:rFonts w:ascii="宋体" w:eastAsia="宋体" w:hAnsi="宋体"/>
           <w:noProof/>
         </w:rPr>
         <w:lastRenderedPageBreak/>
@@ -3753,7 +3688,7 @@
                     <pic:cNvPicPr/>
                   </pic:nvPicPr>
                   <pic:blipFill>
-                    <a:blip r:embed="rId28"/>
+                    <a:blip r:embed="rId30"/>
                     <a:stretch>
                       <a:fillRect/>
                     </a:stretch>
@@ -3779,7 +3714,7 @@
         <w:spacing w:line="25" w:lineRule="atLeast"/>
         <w:jc w:val="left"/>
         <w:rPr>
-          <w:rFonts w:ascii="宋体" w:eastAsia="宋体" w:hAnsi="宋体" w:hint="eastAsia"/>
+          <w:rFonts w:ascii="宋体" w:eastAsia="宋体" w:hAnsi="宋体"/>
           <w:sz w:val="24"/>
           <w:szCs w:val="28"/>
         </w:rPr>
@@ -3805,19 +3740,23 @@
           <w:sz w:val="24"/>
           <w:szCs w:val="28"/>
         </w:rPr>
-        <w:t xml:space="preserve">11. </w:t>
-      </w:r>
-      <w:r>
-        <w:rPr>
-          <w:rFonts w:ascii="宋体" w:eastAsia="宋体" w:hAnsi="宋体" w:hint="eastAsia"/>
+        <w:t>11. 在</w:t>
+      </w:r>
+      <w:r>
+        <w:rPr>
+          <w:rFonts w:ascii="宋体" w:eastAsia="宋体" w:hAnsi="宋体"/>
           <w:b/>
           <w:bCs/>
           <w:sz w:val="24"/>
           <w:szCs w:val="28"/>
         </w:rPr>
-        <w:t>在</w:t>
-      </w:r>
-      <w:r>
+        <w:t>HDFS中，将文件从源路径移动到目的路径</w:t>
+      </w:r>
+    </w:p>
+    <w:p>
+      <w:pPr>
+        <w:spacing w:line="25" w:lineRule="atLeast"/>
+        <w:jc w:val="left"/>
         <w:rPr>
           <w:rFonts w:ascii="宋体" w:eastAsia="宋体" w:hAnsi="宋体"/>
           <w:b/>
@@ -3825,34 +3764,21 @@
           <w:sz w:val="24"/>
           <w:szCs w:val="28"/>
         </w:rPr>
-        <w:t>HDFS中，将文件从源路径移动到目的路径</w:t>
-      </w:r>
-    </w:p>
-    <w:p>
-      <w:pPr>
-        <w:spacing w:line="25" w:lineRule="atLeast"/>
-        <w:jc w:val="left"/>
-        <w:rPr>
-          <w:rFonts w:ascii="宋体" w:eastAsia="宋体" w:hAnsi="宋体" w:hint="eastAsia"/>
-          <w:b/>
-          <w:bCs/>
-          <w:sz w:val="24"/>
-          <w:szCs w:val="28"/>
-        </w:rPr>
-      </w:pPr>
-    </w:p>
-    <w:p>
-      <w:pPr>
-        <w:spacing w:line="25" w:lineRule="atLeast"/>
-        <w:jc w:val="left"/>
-        <w:rPr>
-          <w:rFonts w:ascii="宋体" w:eastAsia="宋体" w:hAnsi="宋体"/>
-          <w:sz w:val="24"/>
-          <w:szCs w:val="28"/>
-        </w:rPr>
-      </w:pPr>
-      <w:r>
-        <w:rPr>
+      </w:pPr>
+    </w:p>
+    <w:p>
+      <w:pPr>
+        <w:spacing w:line="25" w:lineRule="atLeast"/>
+        <w:jc w:val="left"/>
+        <w:rPr>
+          <w:rFonts w:ascii="宋体" w:eastAsia="宋体" w:hAnsi="宋体"/>
+          <w:sz w:val="24"/>
+          <w:szCs w:val="28"/>
+        </w:rPr>
+      </w:pPr>
+      <w:r>
+        <w:rPr>
+          <w:rFonts w:ascii="宋体" w:eastAsia="宋体" w:hAnsi="宋体"/>
           <w:noProof/>
         </w:rPr>
         <w:drawing>
@@ -3871,7 +3797,7 @@
                     <pic:cNvPicPr/>
                   </pic:nvPicPr>
                   <pic:blipFill>
-                    <a:blip r:embed="rId29"/>
+                    <a:blip r:embed="rId31"/>
                     <a:stretch>
                       <a:fillRect/>
                     </a:stretch>
@@ -3964,11 +3890,74 @@
     </w:p>
     <w:p>
       <w:pPr>
-        <w:spacing w:line="25" w:lineRule="atLeast"/>
-        <w:rPr>
-          <w:rFonts w:ascii="宋体" w:eastAsia="宋体" w:hAnsi="宋体" w:hint="eastAsia"/>
-          <w:sz w:val="24"/>
-          <w:szCs w:val="28"/>
+        <w:widowControl/>
+        <w:jc w:val="left"/>
+        <w:rPr>
+          <w:rFonts w:ascii="宋体" w:eastAsia="宋体" w:hAnsi="宋体"/>
+          <w:sz w:val="24"/>
+          <w:szCs w:val="28"/>
+        </w:rPr>
+      </w:pPr>
+      <w:r>
+        <w:rPr>
+          <w:rFonts w:ascii="宋体" w:eastAsia="宋体" w:hAnsi="宋体"/>
+          <w:sz w:val="24"/>
+          <w:szCs w:val="28"/>
+        </w:rPr>
+        <w:br w:type="page"/>
+      </w:r>
+    </w:p>
+    <w:p>
+      <w:pPr>
+        <w:pStyle w:val="2"/>
+        <w:spacing w:line="25" w:lineRule="atLeast"/>
+        <w:rPr>
+          <w:rFonts w:ascii="宋体" w:eastAsia="宋体" w:hAnsi="宋体"/>
+        </w:rPr>
+      </w:pPr>
+      <w:r>
+        <w:rPr>
+          <w:rFonts w:ascii="宋体" w:eastAsia="宋体" w:hAnsi="宋体" w:hint="eastAsia"/>
+        </w:rPr>
+        <w:lastRenderedPageBreak/>
+        <w:t>实验</w:t>
+      </w:r>
+      <w:r>
+        <w:rPr>
+          <w:rFonts w:ascii="宋体" w:eastAsia="宋体" w:hAnsi="宋体" w:hint="eastAsia"/>
+        </w:rPr>
+        <w:t>四</w:t>
+      </w:r>
+      <w:r>
+        <w:rPr>
+          <w:rFonts w:ascii="宋体" w:eastAsia="宋体" w:hAnsi="宋体" w:hint="eastAsia"/>
+        </w:rPr>
+        <w:t>：</w:t>
+      </w:r>
+      <w:r>
+        <w:rPr>
+          <w:rFonts w:ascii="宋体" w:eastAsia="宋体" w:hAnsi="宋体" w:hint="eastAsia"/>
+        </w:rPr>
+        <w:t>PageRank实验</w:t>
+      </w:r>
+    </w:p>
+    <w:p>
+      <w:pPr>
+        <w:spacing w:line="25" w:lineRule="atLeast"/>
+        <w:rPr>
+          <w:rFonts w:ascii="宋体" w:eastAsia="宋体" w:hAnsi="宋体" w:hint="eastAsia"/>
+          <w:sz w:val="24"/>
+          <w:szCs w:val="24"/>
+        </w:rPr>
+      </w:pPr>
+    </w:p>
+    <w:p>
+      <w:pPr>
+        <w:spacing w:line="25" w:lineRule="atLeast"/>
+        <w:rPr>
+          <w:rFonts w:ascii="宋体" w:eastAsia="宋体" w:hAnsi="宋体"/>
+          <w:sz w:val="24"/>
+          <w:szCs w:val="24"/>
         </w:rPr>
       </w:pPr>
     </w:p>
@@ -3980,6 +3969,44 @@
     </w:sectPr>
   </w:body>
 </w:document>
+</file>
+
+<file path=word/endnotes.xml><?xml version="1.0" encoding="utf-8"?>
+<w:endnotes xmlns:wpc="http://schemas.microsoft.com/office/word/2010/wordprocessingCanvas" xmlns:cx="http://schemas.microsoft.com/office/drawing/2014/chartex" xmlns:cx1="http://schemas.microsoft.com/office/drawing/2015/9/8/chartex" xmlns:cx2="http://schemas.microsoft.com/office/drawing/2015/10/21/chartex" xmlns:cx3="http://schemas.microsoft.com/office/drawing/2016/5/9/chartex" xmlns:cx4="http://schemas.microsoft.com/office/drawing/2016/5/10/chartex" xmlns:cx5="http://schemas.microsoft.com/office/drawing/2016/5/11/chartex" xmlns:cx6="http://schemas.microsoft.com/office/drawing/2016/5/12/chartex" xmlns:cx7="http://schemas.microsoft.com/office/drawing/2016/5/13/chartex" xmlns:cx8="http://schemas.microsoft.com/office/drawing/2016/5/14/chartex" xmlns:mc="http://schemas.openxmlformats.org/markup-compatibility/2006" xmlns:aink="http://schemas.microsoft.com/office/drawing/2016/ink" xmlns:am3d="http://schemas.microsoft.com/office/drawing/2017/model3d" xmlns:o="urn:schemas-microsoft-com:office:office" xmlns:oel="http://schemas.microsoft.com/office/2019/extlst" xmlns:r="http://schemas.openxmlformats.org/officeDocument/2006/relationships" xmlns:m="http://schemas.openxmlformats.org/officeDocument/2006/math" xmlns:v="urn:schemas-microsoft-com:vml" xmlns:wp14="http://schemas.microsoft.com/office/word/2010/wordprocessingDrawing" xmlns:wp="http://schemas.openxmlformats.org/drawingml/2006/wordprocessingDrawing" xmlns:w10="urn:schemas-microsoft-com:office:word" xmlns:w="http://schemas.openxmlformats.org/wordprocessingml/2006/main" xmlns:w14="http://schemas.microsoft.com/office/word/2010/wordml" xmlns:w15="http://schemas.microsoft.com/office/word/2012/wordml" xmlns:w16cex="http://schemas.microsoft.com/office/word/2018/wordml/cex" xmlns:w16cid="http://schemas.microsoft.com/office/word/2016/wordml/cid" xmlns:w16="http://schemas.microsoft.com/office/word/2018/wordml" xmlns:w16sdtdh="http://schemas.microsoft.com/office/word/2020/wordml/sdtdatahash" xmlns:w16se="http://schemas.microsoft.com/office/word/2015/wordml/symex" xmlns:wpg="http://schemas.microsoft.com/office/word/2010/wordprocessingGroup" xmlns:wpi="http://schemas.microsoft.com/office/word/2010/wordprocessingInk" xmlns:wne="http://schemas.microsoft.com/office/word/2006/wordml" xmlns:wps="http://schemas.microsoft.com/office/word/2010/wordprocessingShape" mc:Ignorable="w14 w15 w16se w16cid w16 w16cex w16sdtdh wp14">
+  <w:endnote w:type="separator" w:id="-1">
+    <w:p>
+      <w:r>
+        <w:separator/>
+      </w:r>
+    </w:p>
+  </w:endnote>
+  <w:endnote w:type="continuationSeparator" w:id="0">
+    <w:p>
+      <w:r>
+        <w:continuationSeparator/>
+      </w:r>
+    </w:p>
+  </w:endnote>
+</w:endnotes>
+</file>
+
+<file path=word/footnotes.xml><?xml version="1.0" encoding="utf-8"?>
+<w:footnotes xmlns:wpc="http://schemas.microsoft.com/office/word/2010/wordprocessingCanvas" xmlns:cx="http://schemas.microsoft.com/office/drawing/2014/chartex" xmlns:cx1="http://schemas.microsoft.com/office/drawing/2015/9/8/chartex" xmlns:cx2="http://schemas.microsoft.com/office/drawing/2015/10/21/chartex" xmlns:cx3="http://schemas.microsoft.com/office/drawing/2016/5/9/chartex" xmlns:cx4="http://schemas.microsoft.com/office/drawing/2016/5/10/chartex" xmlns:cx5="http://schemas.microsoft.com/office/drawing/2016/5/11/chartex" xmlns:cx6="http://schemas.microsoft.com/office/drawing/2016/5/12/chartex" xmlns:cx7="http://schemas.microsoft.com/office/drawing/2016/5/13/chartex" xmlns:cx8="http://schemas.microsoft.com/office/drawing/2016/5/14/chartex" xmlns:mc="http://schemas.openxmlformats.org/markup-compatibility/2006" xmlns:aink="http://schemas.microsoft.com/office/drawing/2016/ink" xmlns:am3d="http://schemas.microsoft.com/office/drawing/2017/model3d" xmlns:o="urn:schemas-microsoft-com:office:office" xmlns:oel="http://schemas.microsoft.com/office/2019/extlst" xmlns:r="http://schemas.openxmlformats.org/officeDocument/2006/relationships" xmlns:m="http://schemas.openxmlformats.org/officeDocument/2006/math" xmlns:v="urn:schemas-microsoft-com:vml" xmlns:wp14="http://schemas.microsoft.com/office/word/2010/wordprocessingDrawing" xmlns:wp="http://schemas.openxmlformats.org/drawingml/2006/wordprocessingDrawing" xmlns:w10="urn:schemas-microsoft-com:office:word" xmlns:w="http://schemas.openxmlformats.org/wordprocessingml/2006/main" xmlns:w14="http://schemas.microsoft.com/office/word/2010/wordml" xmlns:w15="http://schemas.microsoft.com/office/word/2012/wordml" xmlns:w16cex="http://schemas.microsoft.com/office/word/2018/wordml/cex" xmlns:w16cid="http://schemas.microsoft.com/office/word/2016/wordml/cid" xmlns:w16="http://schemas.microsoft.com/office/word/2018/wordml" xmlns:w16sdtdh="http://schemas.microsoft.com/office/word/2020/wordml/sdtdatahash" xmlns:w16se="http://schemas.microsoft.com/office/word/2015/wordml/symex" xmlns:wpg="http://schemas.microsoft.com/office/word/2010/wordprocessingGroup" xmlns:wpi="http://schemas.microsoft.com/office/word/2010/wordprocessingInk" xmlns:wne="http://schemas.microsoft.com/office/word/2006/wordml" xmlns:wps="http://schemas.microsoft.com/office/word/2010/wordprocessingShape" mc:Ignorable="w14 w15 w16se w16cid w16 w16cex w16sdtdh wp14">
+  <w:footnote w:type="separator" w:id="-1">
+    <w:p>
+      <w:r>
+        <w:separator/>
+      </w:r>
+    </w:p>
+  </w:footnote>
+  <w:footnote w:type="continuationSeparator" w:id="0">
+    <w:p>
+      <w:r>
+        <w:continuationSeparator/>
+      </w:r>
+    </w:p>
+  </w:footnote>
+</w:footnotes>
 </file>
 
 <file path=word/numbering.xml><?xml version="1.0" encoding="utf-8"?>
@@ -4669,6 +4696,68 @@
       <w14:ligatures w14:val="standardContextual"/>
     </w:rPr>
   </w:style>
+  <w:style w:type="paragraph" w:styleId="a6">
+    <w:name w:val="header"/>
+    <w:basedOn w:val="a"/>
+    <w:link w:val="a7"/>
+    <w:uiPriority w:val="99"/>
+    <w:unhideWhenUsed/>
+    <w:rsid w:val="003054D4"/>
+    <w:pPr>
+      <w:tabs>
+        <w:tab w:val="center" w:pos="4153"/>
+        <w:tab w:val="right" w:pos="8306"/>
+      </w:tabs>
+      <w:snapToGrid w:val="0"/>
+      <w:jc w:val="center"/>
+    </w:pPr>
+    <w:rPr>
+      <w:sz w:val="18"/>
+      <w:szCs w:val="18"/>
+    </w:rPr>
+  </w:style>
+  <w:style w:type="character" w:customStyle="1" w:styleId="a7">
+    <w:name w:val="页眉 字符"/>
+    <w:basedOn w:val="a0"/>
+    <w:link w:val="a6"/>
+    <w:uiPriority w:val="99"/>
+    <w:rsid w:val="003054D4"/>
+    <w:rPr>
+      <w:sz w:val="18"/>
+      <w:szCs w:val="18"/>
+    </w:rPr>
+  </w:style>
+  <w:style w:type="paragraph" w:styleId="a8">
+    <w:name w:val="footer"/>
+    <w:basedOn w:val="a"/>
+    <w:link w:val="a9"/>
+    <w:uiPriority w:val="99"/>
+    <w:unhideWhenUsed/>
+    <w:rsid w:val="003054D4"/>
+    <w:pPr>
+      <w:tabs>
+        <w:tab w:val="center" w:pos="4153"/>
+        <w:tab w:val="right" w:pos="8306"/>
+      </w:tabs>
+      <w:snapToGrid w:val="0"/>
+      <w:jc w:val="left"/>
+    </w:pPr>
+    <w:rPr>
+      <w:sz w:val="18"/>
+      <w:szCs w:val="18"/>
+    </w:rPr>
+  </w:style>
+  <w:style w:type="character" w:customStyle="1" w:styleId="a9">
+    <w:name w:val="页脚 字符"/>
+    <w:basedOn w:val="a0"/>
+    <w:link w:val="a8"/>
+    <w:uiPriority w:val="99"/>
+    <w:rsid w:val="003054D4"/>
+    <w:rPr>
+      <w:sz w:val="18"/>
+      <w:szCs w:val="18"/>
+    </w:rPr>
+  </w:style>
 </w:styles>
 </file>
 

--- a/lab1/lab1.docx
+++ b/lab1/lab1.docx
@@ -1,6 +1,6 @@
 
 <file path=word/document.xml><?xml version="1.0" encoding="utf-8"?>
-<w:document xmlns:wpc="http://schemas.microsoft.com/office/word/2010/wordprocessingCanvas" xmlns:cx="http://schemas.microsoft.com/office/drawing/2014/chartex" xmlns:cx1="http://schemas.microsoft.com/office/drawing/2015/9/8/chartex" xmlns:cx2="http://schemas.microsoft.com/office/drawing/2015/10/21/chartex" xmlns:cx3="http://schemas.microsoft.com/office/drawing/2016/5/9/chartex" xmlns:cx4="http://schemas.microsoft.com/office/drawing/2016/5/10/chartex" xmlns:cx5="http://schemas.microsoft.com/office/drawing/2016/5/11/chartex" xmlns:cx6="http://schemas.microsoft.com/office/drawing/2016/5/12/chartex" xmlns:cx7="http://schemas.microsoft.com/office/drawing/2016/5/13/chartex" xmlns:cx8="http://schemas.microsoft.com/office/drawing/2016/5/14/chartex" xmlns:mc="http://schemas.openxmlformats.org/markup-compatibility/2006" xmlns:aink="http://schemas.microsoft.com/office/drawing/2016/ink" xmlns:am3d="http://schemas.microsoft.com/office/drawing/2017/model3d" xmlns:o="urn:schemas-microsoft-com:office:office" xmlns:oel="http://schemas.microsoft.com/office/2019/extlst" xmlns:r="http://schemas.openxmlformats.org/officeDocument/2006/relationships" xmlns:m="http://schemas.openxmlformats.org/officeDocument/2006/math" xmlns:v="urn:schemas-microsoft-com:vml" xmlns:wp14="http://schemas.microsoft.com/office/word/2010/wordprocessingDrawing" xmlns:wp="http://schemas.openxmlformats.org/drawingml/2006/wordprocessingDrawing" xmlns:w10="urn:schemas-microsoft-com:office:word" xmlns:w="http://schemas.openxmlformats.org/wordprocessingml/2006/main" xmlns:w14="http://schemas.microsoft.com/office/word/2010/wordml" xmlns:w15="http://schemas.microsoft.com/office/word/2012/wordml" xmlns:w16cex="http://schemas.microsoft.com/office/word/2018/wordml/cex" xmlns:w16cid="http://schemas.microsoft.com/office/word/2016/wordml/cid" xmlns:w16="http://schemas.microsoft.com/office/word/2018/wordml" xmlns:w16sdtdh="http://schemas.microsoft.com/office/word/2020/wordml/sdtdatahash" xmlns:w16se="http://schemas.microsoft.com/office/word/2015/wordml/symex" xmlns:wpg="http://schemas.microsoft.com/office/word/2010/wordprocessingGroup" xmlns:wpi="http://schemas.microsoft.com/office/word/2010/wordprocessingInk" xmlns:wne="http://schemas.microsoft.com/office/word/2006/wordml" xmlns:wps="http://schemas.microsoft.com/office/word/2010/wordprocessingShape" mc:Ignorable="w14 w15 w16se w16cid w16 w16cex w16sdtdh wp14">
+<w:document xmlns:wpc="http://schemas.microsoft.com/office/word/2010/wordprocessingCanvas" xmlns:cx="http://schemas.microsoft.com/office/drawing/2014/chartex" xmlns:cx1="http://schemas.microsoft.com/office/drawing/2015/9/8/chartex" xmlns:cx2="http://schemas.microsoft.com/office/drawing/2015/10/21/chartex" xmlns:cx3="http://schemas.microsoft.com/office/drawing/2016/5/9/chartex" xmlns:cx4="http://schemas.microsoft.com/office/drawing/2016/5/10/chartex" xmlns:cx5="http://schemas.microsoft.com/office/drawing/2016/5/11/chartex" xmlns:cx6="http://schemas.microsoft.com/office/drawing/2016/5/12/chartex" xmlns:cx7="http://schemas.microsoft.com/office/drawing/2016/5/13/chartex" xmlns:cx8="http://schemas.microsoft.com/office/drawing/2016/5/14/chartex" xmlns:mc="http://schemas.openxmlformats.org/markup-compatibility/2006" xmlns:aink="http://schemas.microsoft.com/office/drawing/2016/ink" xmlns:am3d="http://schemas.microsoft.com/office/drawing/2017/model3d" xmlns:o="urn:schemas-microsoft-com:office:office" xmlns:oel="http://schemas.microsoft.com/office/2019/extlst" xmlns:r="http://schemas.openxmlformats.org/officeDocument/2006/relationships" xmlns:m="http://schemas.openxmlformats.org/officeDocument/2006/math" xmlns:v="urn:schemas-microsoft-com:vml" xmlns:wp14="http://schemas.microsoft.com/office/word/2010/wordprocessingDrawing" xmlns:wp="http://schemas.openxmlformats.org/drawingml/2006/wordprocessingDrawing" xmlns:w10="urn:schemas-microsoft-com:office:word" xmlns:w="http://schemas.openxmlformats.org/wordprocessingml/2006/main" xmlns:w14="http://schemas.microsoft.com/office/word/2010/wordml" xmlns:w15="http://schemas.microsoft.com/office/word/2012/wordml" xmlns:w16cex="http://schemas.microsoft.com/office/word/2018/wordml/cex" xmlns:w16cid="http://schemas.microsoft.com/office/word/2016/wordml/cid" xmlns:w16="http://schemas.microsoft.com/office/word/2018/wordml" xmlns:w16du="http://schemas.microsoft.com/office/word/2023/wordml/word16du" xmlns:w16sdtdh="http://schemas.microsoft.com/office/word/2020/wordml/sdtdatahash" xmlns:w16se="http://schemas.microsoft.com/office/word/2015/wordml/symex" xmlns:wpg="http://schemas.microsoft.com/office/word/2010/wordprocessingGroup" xmlns:wpi="http://schemas.microsoft.com/office/word/2010/wordprocessingInk" xmlns:wne="http://schemas.microsoft.com/office/word/2006/wordml" xmlns:wps="http://schemas.microsoft.com/office/word/2010/wordprocessingShape" mc:Ignorable="w14 w15 w16se w16cid w16 w16cex w16sdtdh w16du wp14">
   <w:body>
     <w:p>
       <w:pPr>
@@ -14,21 +14,7 @@
         <w:rPr>
           <w:rFonts w:ascii="宋体" w:eastAsia="宋体" w:hAnsi="宋体" w:hint="eastAsia"/>
         </w:rPr>
-        <w:t>实验</w:t>
-      </w:r>
-      <w:proofErr w:type="gramStart"/>
-      <w:r>
-        <w:rPr>
-          <w:rFonts w:ascii="宋体" w:eastAsia="宋体" w:hAnsi="宋体" w:hint="eastAsia"/>
-        </w:rPr>
-        <w:t>一</w:t>
-      </w:r>
-      <w:proofErr w:type="gramEnd"/>
-      <w:r>
-        <w:rPr>
-          <w:rFonts w:ascii="宋体" w:eastAsia="宋体" w:hAnsi="宋体" w:hint="eastAsia"/>
-        </w:rPr>
-        <w:t>：</w:t>
+        <w:t>实验一：</w:t>
       </w:r>
       <w:proofErr w:type="spellStart"/>
       <w:r>
@@ -905,7 +891,7 @@
         </w:rPr>
         <w:lastRenderedPageBreak/>
         <w:drawing>
-          <wp:inline distT="0" distB="0" distL="0" distR="0" wp14:anchorId="42AD35C7" wp14:editId="2E21D03F">
+          <wp:inline distT="0" distB="0" distL="0" distR="0" wp14:anchorId="42AD35C7" wp14:editId="78FA9502">
             <wp:extent cx="5273065" cy="2368550"/>
             <wp:effectExtent l="0" t="0" r="3810" b="0"/>
             <wp:docPr id="2129678673" name="图片 1" descr="watermark,type_d3F5LXplbmhlaQ,shadow_50,text_Q1NETiBA5YWU5YWU5aS05YS_,size_20,color_FFFFFF,t_70,g_se,x_16"/>
@@ -1530,27 +1516,7 @@
           <w:sz w:val="24"/>
           <w:szCs w:val="24"/>
         </w:rPr>
-        <w:t>首先使用touch 1.txt</w:t>
-      </w:r>
-      <w:proofErr w:type="gramStart"/>
-      <w:r>
-        <w:rPr>
-          <w:rFonts w:ascii="宋体" w:eastAsia="宋体" w:hAnsi="宋体" w:cs="Times New Roman" w:hint="eastAsia"/>
-          <w:kern w:val="0"/>
-          <w:sz w:val="24"/>
-          <w:szCs w:val="24"/>
-        </w:rPr>
-        <w:t>来作</w:t>
-      </w:r>
-      <w:proofErr w:type="gramEnd"/>
-      <w:r>
-        <w:rPr>
-          <w:rFonts w:ascii="宋体" w:eastAsia="宋体" w:hAnsi="宋体" w:cs="Times New Roman" w:hint="eastAsia"/>
-          <w:kern w:val="0"/>
-          <w:sz w:val="24"/>
-          <w:szCs w:val="24"/>
-        </w:rPr>
-        <w:t>为上传的：（使用cat、vim）</w:t>
+        <w:t>首先使用touch 1.txt来作为上传的：（使用cat、vim）</w:t>
       </w:r>
     </w:p>
     <w:p>
@@ -1986,25 +1952,7 @@
           <w:sz w:val="24"/>
           <w:szCs w:val="28"/>
         </w:rPr>
-        <w:t xml:space="preserve"> -get /1.</w:t>
-      </w:r>
-      <w:proofErr w:type="gramStart"/>
-      <w:r>
-        <w:rPr>
-          <w:rFonts w:ascii="宋体" w:eastAsia="宋体" w:hAnsi="宋体" w:hint="eastAsia"/>
-          <w:sz w:val="24"/>
-          <w:szCs w:val="28"/>
-        </w:rPr>
-        <w:t>txt .</w:t>
-      </w:r>
-      <w:proofErr w:type="gramEnd"/>
-      <w:r>
-        <w:rPr>
-          <w:rFonts w:ascii="宋体" w:eastAsia="宋体" w:hAnsi="宋体" w:hint="eastAsia"/>
-          <w:sz w:val="24"/>
-          <w:szCs w:val="28"/>
-        </w:rPr>
-        <w:t xml:space="preserve">  命令来下载</w:t>
+        <w:t xml:space="preserve"> -get /1.txt .  命令来下载</w:t>
       </w:r>
       <w:proofErr w:type="spellStart"/>
       <w:r>
@@ -2670,63 +2618,6 @@
         <w:jc w:val="left"/>
         <w:rPr>
           <w:rFonts w:ascii="宋体" w:eastAsia="宋体" w:hAnsi="宋体"/>
-          <w:b/>
-          <w:bCs/>
-          <w:sz w:val="24"/>
-          <w:szCs w:val="28"/>
-        </w:rPr>
-      </w:pPr>
-    </w:p>
-    <w:p>
-      <w:pPr>
-        <w:spacing w:line="25" w:lineRule="atLeast"/>
-        <w:jc w:val="left"/>
-        <w:rPr>
-          <w:rFonts w:ascii="宋体" w:eastAsia="宋体" w:hAnsi="宋体"/>
-          <w:b/>
-          <w:bCs/>
-          <w:sz w:val="24"/>
-          <w:szCs w:val="28"/>
-        </w:rPr>
-      </w:pPr>
-      <w:r>
-        <w:rPr>
-          <w:rFonts w:ascii="宋体" w:eastAsia="宋体" w:hAnsi="宋体" w:hint="eastAsia"/>
-          <w:b/>
-          <w:bCs/>
-          <w:sz w:val="24"/>
-          <w:szCs w:val="28"/>
-        </w:rPr>
-        <w:t>6. 提供一个</w:t>
-      </w:r>
-      <w:r>
-        <w:rPr>
-          <w:rFonts w:ascii="宋体" w:eastAsia="宋体" w:hAnsi="宋体"/>
-          <w:b/>
-          <w:bCs/>
-          <w:sz w:val="24"/>
-          <w:szCs w:val="28"/>
-        </w:rPr>
-        <w:t>HDFS内的文件的路径，对该文件进行创建和删除操作。如果文件所在目录不存在，则自动创建目录</w:t>
-      </w:r>
-    </w:p>
-    <w:p>
-      <w:pPr>
-        <w:spacing w:line="25" w:lineRule="atLeast"/>
-        <w:jc w:val="left"/>
-        <w:rPr>
-          <w:rFonts w:ascii="宋体" w:eastAsia="宋体" w:hAnsi="宋体"/>
-          <w:sz w:val="24"/>
-          <w:szCs w:val="28"/>
-        </w:rPr>
-      </w:pPr>
-    </w:p>
-    <w:p>
-      <w:pPr>
-        <w:spacing w:line="25" w:lineRule="atLeast"/>
-        <w:jc w:val="left"/>
-        <w:rPr>
-          <w:rFonts w:ascii="宋体" w:eastAsia="宋体" w:hAnsi="宋体"/>
           <w:sz w:val="24"/>
           <w:szCs w:val="28"/>
         </w:rPr>
@@ -2992,7 +2883,6 @@
           <w:sz w:val="24"/>
           <w:szCs w:val="28"/>
         </w:rPr>
-        <w:lastRenderedPageBreak/>
         <w:t>8. 向</w:t>
       </w:r>
       <w:r>
@@ -3040,6 +2930,7 @@
           <w:rFonts w:ascii="宋体" w:eastAsia="宋体" w:hAnsi="宋体"/>
           <w:noProof/>
         </w:rPr>
+        <w:lastRenderedPageBreak/>
         <w:drawing>
           <wp:inline distT="0" distB="0" distL="0" distR="0" wp14:anchorId="2162EC8F" wp14:editId="6B19F314">
             <wp:extent cx="3665538" cy="1112616"/>
@@ -3671,7 +3562,6 @@
           <w:rFonts w:ascii="宋体" w:eastAsia="宋体" w:hAnsi="宋体"/>
           <w:noProof/>
         </w:rPr>
-        <w:lastRenderedPageBreak/>
         <w:drawing>
           <wp:inline distT="0" distB="0" distL="0" distR="0" wp14:anchorId="77B42952" wp14:editId="55A21FB4">
             <wp:extent cx="2926334" cy="1028789"/>
@@ -3920,32 +3810,14 @@
           <w:rFonts w:ascii="宋体" w:eastAsia="宋体" w:hAnsi="宋体" w:hint="eastAsia"/>
         </w:rPr>
         <w:lastRenderedPageBreak/>
-        <w:t>实验</w:t>
-      </w:r>
-      <w:r>
-        <w:rPr>
-          <w:rFonts w:ascii="宋体" w:eastAsia="宋体" w:hAnsi="宋体" w:hint="eastAsia"/>
-        </w:rPr>
-        <w:t>四</w:t>
-      </w:r>
-      <w:r>
-        <w:rPr>
-          <w:rFonts w:ascii="宋体" w:eastAsia="宋体" w:hAnsi="宋体" w:hint="eastAsia"/>
-        </w:rPr>
-        <w:t>：</w:t>
-      </w:r>
-      <w:r>
-        <w:rPr>
-          <w:rFonts w:ascii="宋体" w:eastAsia="宋体" w:hAnsi="宋体" w:hint="eastAsia"/>
-        </w:rPr>
-        <w:t>PageRank实验</w:t>
-      </w:r>
-    </w:p>
-    <w:p>
-      <w:pPr>
-        <w:spacing w:line="25" w:lineRule="atLeast"/>
-        <w:rPr>
-          <w:rFonts w:ascii="宋体" w:eastAsia="宋体" w:hAnsi="宋体" w:hint="eastAsia"/>
+        <w:t>实验四：PageRank实验</w:t>
+      </w:r>
+    </w:p>
+    <w:p>
+      <w:pPr>
+        <w:spacing w:line="25" w:lineRule="atLeast"/>
+        <w:rPr>
+          <w:rFonts w:ascii="宋体" w:eastAsia="宋体" w:hAnsi="宋体"/>
           <w:sz w:val="24"/>
           <w:szCs w:val="24"/>
         </w:rPr>
@@ -3972,7 +3844,7 @@
 </file>
 
 <file path=word/endnotes.xml><?xml version="1.0" encoding="utf-8"?>
-<w:endnotes xmlns:wpc="http://schemas.microsoft.com/office/word/2010/wordprocessingCanvas" xmlns:cx="http://schemas.microsoft.com/office/drawing/2014/chartex" xmlns:cx1="http://schemas.microsoft.com/office/drawing/2015/9/8/chartex" xmlns:cx2="http://schemas.microsoft.com/office/drawing/2015/10/21/chartex" xmlns:cx3="http://schemas.microsoft.com/office/drawing/2016/5/9/chartex" xmlns:cx4="http://schemas.microsoft.com/office/drawing/2016/5/10/chartex" xmlns:cx5="http://schemas.microsoft.com/office/drawing/2016/5/11/chartex" xmlns:cx6="http://schemas.microsoft.com/office/drawing/2016/5/12/chartex" xmlns:cx7="http://schemas.microsoft.com/office/drawing/2016/5/13/chartex" xmlns:cx8="http://schemas.microsoft.com/office/drawing/2016/5/14/chartex" xmlns:mc="http://schemas.openxmlformats.org/markup-compatibility/2006" xmlns:aink="http://schemas.microsoft.com/office/drawing/2016/ink" xmlns:am3d="http://schemas.microsoft.com/office/drawing/2017/model3d" xmlns:o="urn:schemas-microsoft-com:office:office" xmlns:oel="http://schemas.microsoft.com/office/2019/extlst" xmlns:r="http://schemas.openxmlformats.org/officeDocument/2006/relationships" xmlns:m="http://schemas.openxmlformats.org/officeDocument/2006/math" xmlns:v="urn:schemas-microsoft-com:vml" xmlns:wp14="http://schemas.microsoft.com/office/word/2010/wordprocessingDrawing" xmlns:wp="http://schemas.openxmlformats.org/drawingml/2006/wordprocessingDrawing" xmlns:w10="urn:schemas-microsoft-com:office:word" xmlns:w="http://schemas.openxmlformats.org/wordprocessingml/2006/main" xmlns:w14="http://schemas.microsoft.com/office/word/2010/wordml" xmlns:w15="http://schemas.microsoft.com/office/word/2012/wordml" xmlns:w16cex="http://schemas.microsoft.com/office/word/2018/wordml/cex" xmlns:w16cid="http://schemas.microsoft.com/office/word/2016/wordml/cid" xmlns:w16="http://schemas.microsoft.com/office/word/2018/wordml" xmlns:w16sdtdh="http://schemas.microsoft.com/office/word/2020/wordml/sdtdatahash" xmlns:w16se="http://schemas.microsoft.com/office/word/2015/wordml/symex" xmlns:wpg="http://schemas.microsoft.com/office/word/2010/wordprocessingGroup" xmlns:wpi="http://schemas.microsoft.com/office/word/2010/wordprocessingInk" xmlns:wne="http://schemas.microsoft.com/office/word/2006/wordml" xmlns:wps="http://schemas.microsoft.com/office/word/2010/wordprocessingShape" mc:Ignorable="w14 w15 w16se w16cid w16 w16cex w16sdtdh wp14">
+<w:endnotes xmlns:wpc="http://schemas.microsoft.com/office/word/2010/wordprocessingCanvas" xmlns:cx="http://schemas.microsoft.com/office/drawing/2014/chartex" xmlns:cx1="http://schemas.microsoft.com/office/drawing/2015/9/8/chartex" xmlns:cx2="http://schemas.microsoft.com/office/drawing/2015/10/21/chartex" xmlns:cx3="http://schemas.microsoft.com/office/drawing/2016/5/9/chartex" xmlns:cx4="http://schemas.microsoft.com/office/drawing/2016/5/10/chartex" xmlns:cx5="http://schemas.microsoft.com/office/drawing/2016/5/11/chartex" xmlns:cx6="http://schemas.microsoft.com/office/drawing/2016/5/12/chartex" xmlns:cx7="http://schemas.microsoft.com/office/drawing/2016/5/13/chartex" xmlns:cx8="http://schemas.microsoft.com/office/drawing/2016/5/14/chartex" xmlns:mc="http://schemas.openxmlformats.org/markup-compatibility/2006" xmlns:aink="http://schemas.microsoft.com/office/drawing/2016/ink" xmlns:am3d="http://schemas.microsoft.com/office/drawing/2017/model3d" xmlns:o="urn:schemas-microsoft-com:office:office" xmlns:oel="http://schemas.microsoft.com/office/2019/extlst" xmlns:r="http://schemas.openxmlformats.org/officeDocument/2006/relationships" xmlns:m="http://schemas.openxmlformats.org/officeDocument/2006/math" xmlns:v="urn:schemas-microsoft-com:vml" xmlns:wp14="http://schemas.microsoft.com/office/word/2010/wordprocessingDrawing" xmlns:wp="http://schemas.openxmlformats.org/drawingml/2006/wordprocessingDrawing" xmlns:w10="urn:schemas-microsoft-com:office:word" xmlns:w="http://schemas.openxmlformats.org/wordprocessingml/2006/main" xmlns:w14="http://schemas.microsoft.com/office/word/2010/wordml" xmlns:w15="http://schemas.microsoft.com/office/word/2012/wordml" xmlns:w16cex="http://schemas.microsoft.com/office/word/2018/wordml/cex" xmlns:w16cid="http://schemas.microsoft.com/office/word/2016/wordml/cid" xmlns:w16="http://schemas.microsoft.com/office/word/2018/wordml" xmlns:w16du="http://schemas.microsoft.com/office/word/2023/wordml/word16du" xmlns:w16sdtdh="http://schemas.microsoft.com/office/word/2020/wordml/sdtdatahash" xmlns:w16se="http://schemas.microsoft.com/office/word/2015/wordml/symex" xmlns:wpg="http://schemas.microsoft.com/office/word/2010/wordprocessingGroup" xmlns:wpi="http://schemas.microsoft.com/office/word/2010/wordprocessingInk" xmlns:wne="http://schemas.microsoft.com/office/word/2006/wordml" xmlns:wps="http://schemas.microsoft.com/office/word/2010/wordprocessingShape" mc:Ignorable="w14 w15 w16se w16cid w16 w16cex w16sdtdh w16du wp14">
   <w:endnote w:type="separator" w:id="-1">
     <w:p>
       <w:r>
@@ -3991,7 +3863,7 @@
 </file>
 
 <file path=word/footnotes.xml><?xml version="1.0" encoding="utf-8"?>
-<w:footnotes xmlns:wpc="http://schemas.microsoft.com/office/word/2010/wordprocessingCanvas" xmlns:cx="http://schemas.microsoft.com/office/drawing/2014/chartex" xmlns:cx1="http://schemas.microsoft.com/office/drawing/2015/9/8/chartex" xmlns:cx2="http://schemas.microsoft.com/office/drawing/2015/10/21/chartex" xmlns:cx3="http://schemas.microsoft.com/office/drawing/2016/5/9/chartex" xmlns:cx4="http://schemas.microsoft.com/office/drawing/2016/5/10/chartex" xmlns:cx5="http://schemas.microsoft.com/office/drawing/2016/5/11/chartex" xmlns:cx6="http://schemas.microsoft.com/office/drawing/2016/5/12/chartex" xmlns:cx7="http://schemas.microsoft.com/office/drawing/2016/5/13/chartex" xmlns:cx8="http://schemas.microsoft.com/office/drawing/2016/5/14/chartex" xmlns:mc="http://schemas.openxmlformats.org/markup-compatibility/2006" xmlns:aink="http://schemas.microsoft.com/office/drawing/2016/ink" xmlns:am3d="http://schemas.microsoft.com/office/drawing/2017/model3d" xmlns:o="urn:schemas-microsoft-com:office:office" xmlns:oel="http://schemas.microsoft.com/office/2019/extlst" xmlns:r="http://schemas.openxmlformats.org/officeDocument/2006/relationships" xmlns:m="http://schemas.openxmlformats.org/officeDocument/2006/math" xmlns:v="urn:schemas-microsoft-com:vml" xmlns:wp14="http://schemas.microsoft.com/office/word/2010/wordprocessingDrawing" xmlns:wp="http://schemas.openxmlformats.org/drawingml/2006/wordprocessingDrawing" xmlns:w10="urn:schemas-microsoft-com:office:word" xmlns:w="http://schemas.openxmlformats.org/wordprocessingml/2006/main" xmlns:w14="http://schemas.microsoft.com/office/word/2010/wordml" xmlns:w15="http://schemas.microsoft.com/office/word/2012/wordml" xmlns:w16cex="http://schemas.microsoft.com/office/word/2018/wordml/cex" xmlns:w16cid="http://schemas.microsoft.com/office/word/2016/wordml/cid" xmlns:w16="http://schemas.microsoft.com/office/word/2018/wordml" xmlns:w16sdtdh="http://schemas.microsoft.com/office/word/2020/wordml/sdtdatahash" xmlns:w16se="http://schemas.microsoft.com/office/word/2015/wordml/symex" xmlns:wpg="http://schemas.microsoft.com/office/word/2010/wordprocessingGroup" xmlns:wpi="http://schemas.microsoft.com/office/word/2010/wordprocessingInk" xmlns:wne="http://schemas.microsoft.com/office/word/2006/wordml" xmlns:wps="http://schemas.microsoft.com/office/word/2010/wordprocessingShape" mc:Ignorable="w14 w15 w16se w16cid w16 w16cex w16sdtdh wp14">
+<w:footnotes xmlns:wpc="http://schemas.microsoft.com/office/word/2010/wordprocessingCanvas" xmlns:cx="http://schemas.microsoft.com/office/drawing/2014/chartex" xmlns:cx1="http://schemas.microsoft.com/office/drawing/2015/9/8/chartex" xmlns:cx2="http://schemas.microsoft.com/office/drawing/2015/10/21/chartex" xmlns:cx3="http://schemas.microsoft.com/office/drawing/2016/5/9/chartex" xmlns:cx4="http://schemas.microsoft.com/office/drawing/2016/5/10/chartex" xmlns:cx5="http://schemas.microsoft.com/office/drawing/2016/5/11/chartex" xmlns:cx6="http://schemas.microsoft.com/office/drawing/2016/5/12/chartex" xmlns:cx7="http://schemas.microsoft.com/office/drawing/2016/5/13/chartex" xmlns:cx8="http://schemas.microsoft.com/office/drawing/2016/5/14/chartex" xmlns:mc="http://schemas.openxmlformats.org/markup-compatibility/2006" xmlns:aink="http://schemas.microsoft.com/office/drawing/2016/ink" xmlns:am3d="http://schemas.microsoft.com/office/drawing/2017/model3d" xmlns:o="urn:schemas-microsoft-com:office:office" xmlns:oel="http://schemas.microsoft.com/office/2019/extlst" xmlns:r="http://schemas.openxmlformats.org/officeDocument/2006/relationships" xmlns:m="http://schemas.openxmlformats.org/officeDocument/2006/math" xmlns:v="urn:schemas-microsoft-com:vml" xmlns:wp14="http://schemas.microsoft.com/office/word/2010/wordprocessingDrawing" xmlns:wp="http://schemas.openxmlformats.org/drawingml/2006/wordprocessingDrawing" xmlns:w10="urn:schemas-microsoft-com:office:word" xmlns:w="http://schemas.openxmlformats.org/wordprocessingml/2006/main" xmlns:w14="http://schemas.microsoft.com/office/word/2010/wordml" xmlns:w15="http://schemas.microsoft.com/office/word/2012/wordml" xmlns:w16cex="http://schemas.microsoft.com/office/word/2018/wordml/cex" xmlns:w16cid="http://schemas.microsoft.com/office/word/2016/wordml/cid" xmlns:w16="http://schemas.microsoft.com/office/word/2018/wordml" xmlns:w16du="http://schemas.microsoft.com/office/word/2023/wordml/word16du" xmlns:w16sdtdh="http://schemas.microsoft.com/office/word/2020/wordml/sdtdatahash" xmlns:w16se="http://schemas.microsoft.com/office/word/2015/wordml/symex" xmlns:wpg="http://schemas.microsoft.com/office/word/2010/wordprocessingGroup" xmlns:wpi="http://schemas.microsoft.com/office/word/2010/wordprocessingInk" xmlns:wne="http://schemas.microsoft.com/office/word/2006/wordml" xmlns:wps="http://schemas.microsoft.com/office/word/2010/wordprocessingShape" mc:Ignorable="w14 w15 w16se w16cid w16 w16cex w16sdtdh w16du wp14">
   <w:footnote w:type="separator" w:id="-1">
     <w:p>
       <w:r>
@@ -4010,7 +3882,7 @@
 </file>
 
 <file path=word/numbering.xml><?xml version="1.0" encoding="utf-8"?>
-<w:numbering xmlns:wpc="http://schemas.microsoft.com/office/word/2010/wordprocessingCanvas" xmlns:cx="http://schemas.microsoft.com/office/drawing/2014/chartex" xmlns:cx1="http://schemas.microsoft.com/office/drawing/2015/9/8/chartex" xmlns:cx2="http://schemas.microsoft.com/office/drawing/2015/10/21/chartex" xmlns:cx3="http://schemas.microsoft.com/office/drawing/2016/5/9/chartex" xmlns:cx4="http://schemas.microsoft.com/office/drawing/2016/5/10/chartex" xmlns:cx5="http://schemas.microsoft.com/office/drawing/2016/5/11/chartex" xmlns:cx6="http://schemas.microsoft.com/office/drawing/2016/5/12/chartex" xmlns:cx7="http://schemas.microsoft.com/office/drawing/2016/5/13/chartex" xmlns:cx8="http://schemas.microsoft.com/office/drawing/2016/5/14/chartex" xmlns:mc="http://schemas.openxmlformats.org/markup-compatibility/2006" xmlns:aink="http://schemas.microsoft.com/office/drawing/2016/ink" xmlns:am3d="http://schemas.microsoft.com/office/drawing/2017/model3d" xmlns:o="urn:schemas-microsoft-com:office:office" xmlns:oel="http://schemas.microsoft.com/office/2019/extlst" xmlns:r="http://schemas.openxmlformats.org/officeDocument/2006/relationships" xmlns:m="http://schemas.openxmlformats.org/officeDocument/2006/math" xmlns:v="urn:schemas-microsoft-com:vml" xmlns:wp14="http://schemas.microsoft.com/office/word/2010/wordprocessingDrawing" xmlns:wp="http://schemas.openxmlformats.org/drawingml/2006/wordprocessingDrawing" xmlns:w10="urn:schemas-microsoft-com:office:word" xmlns:w="http://schemas.openxmlformats.org/wordprocessingml/2006/main" xmlns:w14="http://schemas.microsoft.com/office/word/2010/wordml" xmlns:w15="http://schemas.microsoft.com/office/word/2012/wordml" xmlns:w16cex="http://schemas.microsoft.com/office/word/2018/wordml/cex" xmlns:w16cid="http://schemas.microsoft.com/office/word/2016/wordml/cid" xmlns:w16="http://schemas.microsoft.com/office/word/2018/wordml" xmlns:w16sdtdh="http://schemas.microsoft.com/office/word/2020/wordml/sdtdatahash" xmlns:w16se="http://schemas.microsoft.com/office/word/2015/wordml/symex" xmlns:wpg="http://schemas.microsoft.com/office/word/2010/wordprocessingGroup" xmlns:wpi="http://schemas.microsoft.com/office/word/2010/wordprocessingInk" xmlns:wne="http://schemas.microsoft.com/office/word/2006/wordml" xmlns:wps="http://schemas.microsoft.com/office/word/2010/wordprocessingShape" mc:Ignorable="w14 w15 w16se w16cid w16 w16cex w16sdtdh wp14">
+<w:numbering xmlns:wpc="http://schemas.microsoft.com/office/word/2010/wordprocessingCanvas" xmlns:cx="http://schemas.microsoft.com/office/drawing/2014/chartex" xmlns:cx1="http://schemas.microsoft.com/office/drawing/2015/9/8/chartex" xmlns:cx2="http://schemas.microsoft.com/office/drawing/2015/10/21/chartex" xmlns:cx3="http://schemas.microsoft.com/office/drawing/2016/5/9/chartex" xmlns:cx4="http://schemas.microsoft.com/office/drawing/2016/5/10/chartex" xmlns:cx5="http://schemas.microsoft.com/office/drawing/2016/5/11/chartex" xmlns:cx6="http://schemas.microsoft.com/office/drawing/2016/5/12/chartex" xmlns:cx7="http://schemas.microsoft.com/office/drawing/2016/5/13/chartex" xmlns:cx8="http://schemas.microsoft.com/office/drawing/2016/5/14/chartex" xmlns:mc="http://schemas.openxmlformats.org/markup-compatibility/2006" xmlns:aink="http://schemas.microsoft.com/office/drawing/2016/ink" xmlns:am3d="http://schemas.microsoft.com/office/drawing/2017/model3d" xmlns:o="urn:schemas-microsoft-com:office:office" xmlns:oel="http://schemas.microsoft.com/office/2019/extlst" xmlns:r="http://schemas.openxmlformats.org/officeDocument/2006/relationships" xmlns:m="http://schemas.openxmlformats.org/officeDocument/2006/math" xmlns:v="urn:schemas-microsoft-com:vml" xmlns:wp14="http://schemas.microsoft.com/office/word/2010/wordprocessingDrawing" xmlns:wp="http://schemas.openxmlformats.org/drawingml/2006/wordprocessingDrawing" xmlns:w10="urn:schemas-microsoft-com:office:word" xmlns:w="http://schemas.openxmlformats.org/wordprocessingml/2006/main" xmlns:w14="http://schemas.microsoft.com/office/word/2010/wordml" xmlns:w15="http://schemas.microsoft.com/office/word/2012/wordml" xmlns:w16cex="http://schemas.microsoft.com/office/word/2018/wordml/cex" xmlns:w16cid="http://schemas.microsoft.com/office/word/2016/wordml/cid" xmlns:w16="http://schemas.microsoft.com/office/word/2018/wordml" xmlns:w16du="http://schemas.microsoft.com/office/word/2023/wordml/word16du" xmlns:w16sdtdh="http://schemas.microsoft.com/office/word/2020/wordml/sdtdatahash" xmlns:w16se="http://schemas.microsoft.com/office/word/2015/wordml/symex" xmlns:wpg="http://schemas.microsoft.com/office/word/2010/wordprocessingGroup" xmlns:wpi="http://schemas.microsoft.com/office/word/2010/wordprocessingInk" xmlns:wne="http://schemas.microsoft.com/office/word/2006/wordml" xmlns:wps="http://schemas.microsoft.com/office/word/2010/wordprocessingShape" mc:Ignorable="w14 w15 w16se w16cid w16 w16cex w16sdtdh w16du wp14">
   <w:abstractNum w:abstractNumId="0" w15:restartNumberingAfterBreak="0">
     <w:nsid w:val="3A522729"/>
     <w:multiLevelType w:val="hybridMultilevel"/>
@@ -4193,7 +4065,7 @@
 </file>
 
 <file path=word/styles.xml><?xml version="1.0" encoding="utf-8"?>
-<w:styles xmlns:mc="http://schemas.openxmlformats.org/markup-compatibility/2006" xmlns:r="http://schemas.openxmlformats.org/officeDocument/2006/relationships" xmlns:w="http://schemas.openxmlformats.org/wordprocessingml/2006/main" xmlns:w14="http://schemas.microsoft.com/office/word/2010/wordml" xmlns:w15="http://schemas.microsoft.com/office/word/2012/wordml" xmlns:w16cex="http://schemas.microsoft.com/office/word/2018/wordml/cex" xmlns:w16cid="http://schemas.microsoft.com/office/word/2016/wordml/cid" xmlns:w16="http://schemas.microsoft.com/office/word/2018/wordml" xmlns:w16sdtdh="http://schemas.microsoft.com/office/word/2020/wordml/sdtdatahash" xmlns:w16se="http://schemas.microsoft.com/office/word/2015/wordml/symex" mc:Ignorable="w14 w15 w16se w16cid w16 w16cex w16sdtdh">
+<w:styles xmlns:mc="http://schemas.openxmlformats.org/markup-compatibility/2006" xmlns:r="http://schemas.openxmlformats.org/officeDocument/2006/relationships" xmlns:w="http://schemas.openxmlformats.org/wordprocessingml/2006/main" xmlns:w14="http://schemas.microsoft.com/office/word/2010/wordml" xmlns:w15="http://schemas.microsoft.com/office/word/2012/wordml" xmlns:w16cex="http://schemas.microsoft.com/office/word/2018/wordml/cex" xmlns:w16cid="http://schemas.microsoft.com/office/word/2016/wordml/cid" xmlns:w16="http://schemas.microsoft.com/office/word/2018/wordml" xmlns:w16du="http://schemas.microsoft.com/office/word/2023/wordml/word16du" xmlns:w16sdtdh="http://schemas.microsoft.com/office/word/2020/wordml/sdtdatahash" xmlns:w16se="http://schemas.microsoft.com/office/word/2015/wordml/symex" mc:Ignorable="w14 w15 w16se w16cid w16 w16cex w16sdtdh w16du">
   <w:docDefaults>
     <w:rPrDefault>
       <w:rPr>

--- a/lab1/lab1.docx
+++ b/lab1/lab1.docx
@@ -14,21 +14,7 @@
         <w:rPr>
           <w:rFonts w:ascii="宋体" w:eastAsia="宋体" w:hAnsi="宋体" w:hint="eastAsia"/>
         </w:rPr>
-        <w:t>实验一：</w:t>
-      </w:r>
-      <w:proofErr w:type="spellStart"/>
-      <w:r>
-        <w:rPr>
-          <w:rFonts w:ascii="宋体" w:eastAsia="宋体" w:hAnsi="宋体" w:hint="eastAsia"/>
-        </w:rPr>
-        <w:t>hadoop</w:t>
-      </w:r>
-      <w:proofErr w:type="spellEnd"/>
-      <w:r>
-        <w:rPr>
-          <w:rFonts w:ascii="宋体" w:eastAsia="宋体" w:hAnsi="宋体" w:hint="eastAsia"/>
-        </w:rPr>
-        <w:t>安装与配置实验</w:t>
+        <w:t>实验一：hadoop安装与配置实验</w:t>
       </w:r>
     </w:p>
     <w:p>
@@ -77,25 +63,7 @@
           <w:sz w:val="24"/>
           <w:szCs w:val="28"/>
         </w:rPr>
-        <w:t>采用的是在VM虚拟机上搭建CentOS，进而配置java jdk1.8.0以及hadoop3.3.6版本，同样配置了3个结点虚拟机，作为后续</w:t>
-      </w:r>
-      <w:proofErr w:type="spellStart"/>
-      <w:r>
-        <w:rPr>
-          <w:rFonts w:ascii="宋体" w:eastAsia="宋体" w:hAnsi="宋体" w:hint="eastAsia"/>
-          <w:sz w:val="24"/>
-          <w:szCs w:val="28"/>
-        </w:rPr>
-        <w:t>hdfs</w:t>
-      </w:r>
-      <w:proofErr w:type="spellEnd"/>
-      <w:r>
-        <w:rPr>
-          <w:rFonts w:ascii="宋体" w:eastAsia="宋体" w:hAnsi="宋体" w:hint="eastAsia"/>
-          <w:sz w:val="24"/>
-          <w:szCs w:val="28"/>
-        </w:rPr>
-        <w:t>、yarn以及hive等内容。</w:t>
+        <w:t>采用的是在VM虚拟机上搭建CentOS，进而配置java jdk1.8.0以及hadoop3.3.6版本，同样配置了3个结点虚拟机，作为后续hdfs、yarn以及hive等内容。</w:t>
       </w:r>
     </w:p>
     <w:p>
@@ -245,21 +213,7 @@
           <w:rFonts w:ascii="宋体" w:eastAsia="宋体" w:hAnsi="宋体" w:hint="eastAsia"/>
         </w:rPr>
         <w:lastRenderedPageBreak/>
-        <w:t>实验二：</w:t>
-      </w:r>
-      <w:proofErr w:type="spellStart"/>
-      <w:r>
-        <w:rPr>
-          <w:rFonts w:ascii="宋体" w:eastAsia="宋体" w:hAnsi="宋体" w:hint="eastAsia"/>
-        </w:rPr>
-        <w:t>hdfs</w:t>
-      </w:r>
-      <w:proofErr w:type="spellEnd"/>
-      <w:r>
-        <w:rPr>
-          <w:rFonts w:ascii="宋体" w:eastAsia="宋体" w:hAnsi="宋体" w:hint="eastAsia"/>
-        </w:rPr>
-        <w:t>的配置、启动以及使用</w:t>
+        <w:t>实验二：hdfs的配置、启动以及使用</w:t>
       </w:r>
     </w:p>
     <w:p>
@@ -351,25 +305,7 @@
           <w:sz w:val="24"/>
           <w:szCs w:val="28"/>
         </w:rPr>
-        <w:t>1.配置完毕后，使用start-dfs.sh来启动</w:t>
-      </w:r>
-      <w:proofErr w:type="spellStart"/>
-      <w:r>
-        <w:rPr>
-          <w:rFonts w:ascii="宋体" w:eastAsia="宋体" w:hAnsi="宋体" w:hint="eastAsia"/>
-          <w:sz w:val="24"/>
-          <w:szCs w:val="28"/>
-        </w:rPr>
-        <w:t>hdfs</w:t>
-      </w:r>
-      <w:proofErr w:type="spellEnd"/>
-      <w:r>
-        <w:rPr>
-          <w:rFonts w:ascii="宋体" w:eastAsia="宋体" w:hAnsi="宋体" w:hint="eastAsia"/>
-          <w:sz w:val="24"/>
-          <w:szCs w:val="28"/>
-        </w:rPr>
-        <w:t>：</w:t>
+        <w:t>1.配置完毕后，使用start-dfs.sh来启动hdfs：</w:t>
       </w:r>
     </w:p>
     <w:p>
@@ -451,25 +387,7 @@
           <w:sz w:val="24"/>
           <w:szCs w:val="28"/>
         </w:rPr>
-        <w:t>2.使用</w:t>
-      </w:r>
-      <w:proofErr w:type="spellStart"/>
-      <w:r>
-        <w:rPr>
-          <w:rFonts w:ascii="宋体" w:eastAsia="宋体" w:hAnsi="宋体" w:hint="eastAsia"/>
-          <w:sz w:val="24"/>
-          <w:szCs w:val="28"/>
-        </w:rPr>
-        <w:t>jps</w:t>
-      </w:r>
-      <w:proofErr w:type="spellEnd"/>
-      <w:r>
-        <w:rPr>
-          <w:rFonts w:ascii="宋体" w:eastAsia="宋体" w:hAnsi="宋体" w:hint="eastAsia"/>
-          <w:sz w:val="24"/>
-          <w:szCs w:val="28"/>
-        </w:rPr>
-        <w:t>来查看进程信息：</w:t>
+        <w:t>2.使用jps来查看进程信息：</w:t>
       </w:r>
     </w:p>
     <w:p>
@@ -540,54 +458,8 @@
           <w:sz w:val="24"/>
           <w:szCs w:val="28"/>
         </w:rPr>
-        <w:t>发现有</w:t>
-      </w:r>
-      <w:proofErr w:type="spellStart"/>
-      <w:r>
-        <w:rPr>
-          <w:rFonts w:ascii="宋体" w:eastAsia="宋体" w:hAnsi="宋体" w:hint="eastAsia"/>
-          <w:sz w:val="24"/>
-          <w:szCs w:val="28"/>
-        </w:rPr>
-        <w:t>NameNode</w:t>
-      </w:r>
-      <w:proofErr w:type="spellEnd"/>
-      <w:r>
-        <w:rPr>
-          <w:rFonts w:ascii="宋体" w:eastAsia="宋体" w:hAnsi="宋体" w:hint="eastAsia"/>
-          <w:sz w:val="24"/>
-          <w:szCs w:val="28"/>
-        </w:rPr>
-        <w:t>、</w:t>
-      </w:r>
-      <w:proofErr w:type="spellStart"/>
-      <w:r>
-        <w:rPr>
-          <w:rFonts w:ascii="宋体" w:eastAsia="宋体" w:hAnsi="宋体" w:hint="eastAsia"/>
-          <w:sz w:val="24"/>
-          <w:szCs w:val="28"/>
-        </w:rPr>
-        <w:t>SecondaryNameNode</w:t>
-      </w:r>
-      <w:proofErr w:type="spellEnd"/>
-      <w:r>
-        <w:rPr>
-          <w:rFonts w:ascii="宋体" w:eastAsia="宋体" w:hAnsi="宋体" w:hint="eastAsia"/>
-          <w:sz w:val="24"/>
-          <w:szCs w:val="28"/>
-        </w:rPr>
-        <w:t>以及</w:t>
-      </w:r>
-      <w:proofErr w:type="spellStart"/>
-      <w:r>
-        <w:rPr>
-          <w:rFonts w:ascii="宋体" w:eastAsia="宋体" w:hAnsi="宋体" w:hint="eastAsia"/>
-          <w:sz w:val="24"/>
-          <w:szCs w:val="28"/>
-        </w:rPr>
-        <w:t>DataNode</w:t>
-      </w:r>
-      <w:proofErr w:type="spellEnd"/>
+        <w:t>发现有NameNode、SecondaryNameNode以及DataNode</w:t>
+      </w:r>
       <w:r>
         <w:rPr>
           <w:rFonts w:ascii="宋体" w:eastAsia="宋体" w:hAnsi="宋体" w:hint="eastAsia"/>
@@ -613,43 +485,7 @@
           <w:sz w:val="24"/>
           <w:szCs w:val="28"/>
         </w:rPr>
-        <w:t>通过在每个结点使用</w:t>
-      </w:r>
-      <w:proofErr w:type="spellStart"/>
-      <w:r>
-        <w:rPr>
-          <w:rFonts w:ascii="宋体" w:eastAsia="宋体" w:hAnsi="宋体" w:hint="eastAsia"/>
-          <w:sz w:val="24"/>
-          <w:szCs w:val="28"/>
-        </w:rPr>
-        <w:t>jps</w:t>
-      </w:r>
-      <w:proofErr w:type="spellEnd"/>
-      <w:r>
-        <w:rPr>
-          <w:rFonts w:ascii="宋体" w:eastAsia="宋体" w:hAnsi="宋体" w:hint="eastAsia"/>
-          <w:sz w:val="24"/>
-          <w:szCs w:val="28"/>
-        </w:rPr>
-        <w:t>，还可以发现，node2和node3结点都具有</w:t>
-      </w:r>
-      <w:proofErr w:type="spellStart"/>
-      <w:r>
-        <w:rPr>
-          <w:rFonts w:ascii="宋体" w:eastAsia="宋体" w:hAnsi="宋体" w:hint="eastAsia"/>
-          <w:sz w:val="24"/>
-          <w:szCs w:val="28"/>
-        </w:rPr>
-        <w:t>DataNode</w:t>
-      </w:r>
-      <w:proofErr w:type="spellEnd"/>
-      <w:r>
-        <w:rPr>
-          <w:rFonts w:ascii="宋体" w:eastAsia="宋体" w:hAnsi="宋体" w:hint="eastAsia"/>
-          <w:sz w:val="24"/>
-          <w:szCs w:val="28"/>
-        </w:rPr>
-        <w:t>进程。</w:t>
+        <w:t>通过在每个结点使用jps，还可以发现，node2和node3结点都具有DataNode进程。</w:t>
       </w:r>
     </w:p>
     <w:p>
@@ -755,124 +591,32 @@
           <w:szCs w:val="28"/>
         </w:rPr>
       </w:pPr>
-      <w:proofErr w:type="spellStart"/>
-      <w:r>
-        <w:rPr>
-          <w:rFonts w:ascii="宋体" w:eastAsia="宋体" w:hAnsi="宋体" w:hint="eastAsia"/>
-          <w:sz w:val="24"/>
-          <w:szCs w:val="28"/>
-        </w:rPr>
-        <w:t>NameNode</w:t>
-      </w:r>
-      <w:proofErr w:type="spellEnd"/>
-      <w:r>
-        <w:rPr>
-          <w:rFonts w:ascii="宋体" w:eastAsia="宋体" w:hAnsi="宋体" w:hint="eastAsia"/>
-          <w:sz w:val="24"/>
-          <w:szCs w:val="28"/>
-        </w:rPr>
-        <w:t>负责管理维护</w:t>
-      </w:r>
-      <w:proofErr w:type="spellStart"/>
-      <w:r>
-        <w:rPr>
-          <w:rFonts w:ascii="宋体" w:eastAsia="宋体" w:hAnsi="宋体" w:hint="eastAsia"/>
-          <w:sz w:val="24"/>
-          <w:szCs w:val="28"/>
-        </w:rPr>
-        <w:t>hdfs</w:t>
-      </w:r>
-      <w:proofErr w:type="spellEnd"/>
-      <w:r>
-        <w:rPr>
-          <w:rFonts w:ascii="宋体" w:eastAsia="宋体" w:hAnsi="宋体" w:hint="eastAsia"/>
-          <w:sz w:val="24"/>
-          <w:szCs w:val="28"/>
-        </w:rPr>
-        <w:t>，并且要接收客户端请求上传、下载、创建目录等，维护了</w:t>
-      </w:r>
-      <w:proofErr w:type="spellStart"/>
-      <w:r>
-        <w:rPr>
-          <w:rFonts w:ascii="宋体" w:eastAsia="宋体" w:hAnsi="宋体" w:hint="eastAsia"/>
-          <w:sz w:val="24"/>
-          <w:szCs w:val="28"/>
-        </w:rPr>
-        <w:t>fsimage</w:t>
-      </w:r>
-      <w:proofErr w:type="spellEnd"/>
-      <w:r>
-        <w:rPr>
-          <w:rFonts w:ascii="宋体" w:eastAsia="宋体" w:hAnsi="宋体" w:hint="eastAsia"/>
-          <w:sz w:val="24"/>
-          <w:szCs w:val="28"/>
-        </w:rPr>
-        <w:t>和edits文件（操作日志文件）。</w:t>
-      </w:r>
-    </w:p>
-    <w:p>
-      <w:pPr>
-        <w:spacing w:line="25" w:lineRule="atLeast"/>
-        <w:jc w:val="left"/>
-        <w:rPr>
-          <w:rFonts w:ascii="宋体" w:eastAsia="宋体" w:hAnsi="宋体"/>
-          <w:sz w:val="24"/>
-          <w:szCs w:val="28"/>
-        </w:rPr>
-      </w:pPr>
-      <w:proofErr w:type="spellStart"/>
-      <w:r>
-        <w:rPr>
-          <w:rFonts w:ascii="宋体" w:eastAsia="宋体" w:hAnsi="宋体" w:hint="eastAsia"/>
-          <w:sz w:val="24"/>
-          <w:szCs w:val="28"/>
-        </w:rPr>
-        <w:t>SecondaryNameNode</w:t>
-      </w:r>
-      <w:proofErr w:type="spellEnd"/>
-      <w:r>
-        <w:rPr>
-          <w:rFonts w:ascii="宋体" w:eastAsia="宋体" w:hAnsi="宋体" w:hint="eastAsia"/>
-          <w:sz w:val="24"/>
-          <w:szCs w:val="28"/>
-        </w:rPr>
-        <w:t>负责定期将</w:t>
-      </w:r>
-      <w:proofErr w:type="spellStart"/>
-      <w:r>
-        <w:rPr>
-          <w:rFonts w:ascii="宋体" w:eastAsia="宋体" w:hAnsi="宋体" w:hint="eastAsia"/>
-          <w:sz w:val="24"/>
-          <w:szCs w:val="28"/>
-        </w:rPr>
-        <w:t>fsimage</w:t>
-      </w:r>
-      <w:proofErr w:type="spellEnd"/>
-      <w:r>
-        <w:rPr>
-          <w:rFonts w:ascii="宋体" w:eastAsia="宋体" w:hAnsi="宋体" w:hint="eastAsia"/>
-          <w:sz w:val="24"/>
-          <w:szCs w:val="28"/>
-        </w:rPr>
-        <w:t>和edits下载到本地，最后将合并后的上传回</w:t>
-      </w:r>
-      <w:proofErr w:type="spellStart"/>
-      <w:r>
-        <w:rPr>
-          <w:rFonts w:ascii="宋体" w:eastAsia="宋体" w:hAnsi="宋体" w:hint="eastAsia"/>
-          <w:sz w:val="24"/>
-          <w:szCs w:val="28"/>
-        </w:rPr>
-        <w:t>NameNode</w:t>
-      </w:r>
-      <w:proofErr w:type="spellEnd"/>
-      <w:r>
-        <w:rPr>
-          <w:rFonts w:ascii="宋体" w:eastAsia="宋体" w:hAnsi="宋体" w:hint="eastAsia"/>
-          <w:sz w:val="24"/>
-          <w:szCs w:val="28"/>
-        </w:rPr>
-        <w:t>。</w:t>
+      <w:r>
+        <w:rPr>
+          <w:rFonts w:ascii="宋体" w:eastAsia="宋体" w:hAnsi="宋体" w:hint="eastAsia"/>
+          <w:sz w:val="24"/>
+          <w:szCs w:val="28"/>
+        </w:rPr>
+        <w:t>NameNode负责管理维护hdfs，并且要接收客户端请求上传、下载、创建目录等，维护了fsimage和edits文件（操作日志文件）。</w:t>
+      </w:r>
+    </w:p>
+    <w:p>
+      <w:pPr>
+        <w:spacing w:line="25" w:lineRule="atLeast"/>
+        <w:jc w:val="left"/>
+        <w:rPr>
+          <w:rFonts w:ascii="宋体" w:eastAsia="宋体" w:hAnsi="宋体"/>
+          <w:sz w:val="24"/>
+          <w:szCs w:val="28"/>
+        </w:rPr>
+      </w:pPr>
+      <w:r>
+        <w:rPr>
+          <w:rFonts w:ascii="宋体" w:eastAsia="宋体" w:hAnsi="宋体" w:hint="eastAsia"/>
+          <w:sz w:val="24"/>
+          <w:szCs w:val="28"/>
+        </w:rPr>
+        <w:t>SecondaryNameNode负责定期将fsimage和edits下载到本地，最后将合并后的上传回NameNode。</w:t>
       </w:r>
     </w:p>
     <w:p>
@@ -891,7 +635,7 @@
         </w:rPr>
         <w:lastRenderedPageBreak/>
         <w:drawing>
-          <wp:inline distT="0" distB="0" distL="0" distR="0" wp14:anchorId="42AD35C7" wp14:editId="78FA9502">
+          <wp:inline distT="0" distB="0" distL="0" distR="0" wp14:anchorId="42AD35C7" wp14:editId="5B53912C">
             <wp:extent cx="5273065" cy="2368550"/>
             <wp:effectExtent l="0" t="0" r="3810" b="0"/>
             <wp:docPr id="2129678673" name="图片 1" descr="watermark,type_d3F5LXplbmhlaQ,shadow_50,text_Q1NETiBA5YWU5YWU5aS05YS_,size_20,color_FFFFFF,t_70,g_se,x_16"/>
@@ -953,59 +697,21 @@
           <w:szCs w:val="28"/>
         </w:rPr>
       </w:pPr>
-      <w:proofErr w:type="spellStart"/>
-      <w:r>
-        <w:rPr>
-          <w:rFonts w:ascii="宋体" w:eastAsia="宋体" w:hAnsi="宋体" w:hint="eastAsia"/>
-          <w:sz w:val="24"/>
-          <w:szCs w:val="28"/>
-        </w:rPr>
-        <w:t>DataNode</w:t>
-      </w:r>
-      <w:proofErr w:type="spellEnd"/>
-      <w:r>
-        <w:rPr>
-          <w:rFonts w:ascii="宋体" w:eastAsia="宋体" w:hAnsi="宋体" w:hint="eastAsia"/>
-          <w:sz w:val="24"/>
-          <w:szCs w:val="28"/>
-        </w:rPr>
-        <w:t>负责存储数据块，负责客户端对数据块的IO请求，</w:t>
-      </w:r>
-      <w:proofErr w:type="spellStart"/>
-      <w:r>
-        <w:rPr>
-          <w:rFonts w:ascii="宋体" w:eastAsia="宋体" w:hAnsi="宋体" w:hint="eastAsia"/>
-          <w:sz w:val="24"/>
-          <w:szCs w:val="28"/>
-        </w:rPr>
-        <w:t>DataNode</w:t>
-      </w:r>
-      <w:proofErr w:type="spellEnd"/>
-      <w:r>
-        <w:rPr>
-          <w:rFonts w:ascii="宋体" w:eastAsia="宋体" w:hAnsi="宋体" w:hint="eastAsia"/>
-          <w:sz w:val="24"/>
-          <w:szCs w:val="28"/>
-        </w:rPr>
-        <w:t>定时和</w:t>
-      </w:r>
-      <w:proofErr w:type="spellStart"/>
-      <w:r>
-        <w:rPr>
-          <w:rFonts w:ascii="宋体" w:eastAsia="宋体" w:hAnsi="宋体" w:hint="eastAsia"/>
-          <w:sz w:val="24"/>
-          <w:szCs w:val="28"/>
-        </w:rPr>
-        <w:t>NameNode</w:t>
-      </w:r>
-      <w:proofErr w:type="spellEnd"/>
-      <w:r>
-        <w:rPr>
-          <w:rFonts w:ascii="宋体" w:eastAsia="宋体" w:hAnsi="宋体" w:hint="eastAsia"/>
-          <w:sz w:val="24"/>
-          <w:szCs w:val="28"/>
-        </w:rPr>
-        <w:t>进行通信来接受指令。</w:t>
+      <w:r>
+        <w:rPr>
+          <w:rFonts w:ascii="宋体" w:eastAsia="宋体" w:hAnsi="宋体" w:hint="eastAsia"/>
+          <w:sz w:val="24"/>
+          <w:szCs w:val="28"/>
+        </w:rPr>
+        <w:t>DataNode负责存储数据块，负责客户端对数据块的IO请求，</w:t>
+      </w:r>
+      <w:r>
+        <w:rPr>
+          <w:rFonts w:ascii="宋体" w:eastAsia="宋体" w:hAnsi="宋体" w:hint="eastAsia"/>
+          <w:sz w:val="24"/>
+          <w:szCs w:val="28"/>
+        </w:rPr>
+        <w:t>DataNode定时和NameNode进行通信来接受指令。</w:t>
       </w:r>
     </w:p>
     <w:p>
@@ -1077,43 +783,7 @@
           <w:sz w:val="24"/>
           <w:szCs w:val="28"/>
         </w:rPr>
-        <w:t>使用</w:t>
-      </w:r>
-      <w:proofErr w:type="spellStart"/>
-      <w:r>
-        <w:rPr>
-          <w:rFonts w:ascii="宋体" w:eastAsia="宋体" w:hAnsi="宋体" w:hint="eastAsia"/>
-          <w:sz w:val="24"/>
-          <w:szCs w:val="28"/>
-        </w:rPr>
-        <w:t>hdfs</w:t>
-      </w:r>
-      <w:proofErr w:type="spellEnd"/>
-      <w:r>
-        <w:rPr>
-          <w:rFonts w:ascii="宋体" w:eastAsia="宋体" w:hAnsi="宋体" w:hint="eastAsia"/>
-          <w:sz w:val="24"/>
-          <w:szCs w:val="28"/>
-        </w:rPr>
-        <w:t xml:space="preserve"> </w:t>
-      </w:r>
-      <w:proofErr w:type="spellStart"/>
-      <w:r>
-        <w:rPr>
-          <w:rFonts w:ascii="宋体" w:eastAsia="宋体" w:hAnsi="宋体" w:hint="eastAsia"/>
-          <w:sz w:val="24"/>
-          <w:szCs w:val="28"/>
-        </w:rPr>
-        <w:t>dfs</w:t>
-      </w:r>
-      <w:proofErr w:type="spellEnd"/>
-      <w:r>
-        <w:rPr>
-          <w:rFonts w:ascii="宋体" w:eastAsia="宋体" w:hAnsi="宋体" w:hint="eastAsia"/>
-          <w:sz w:val="24"/>
-          <w:szCs w:val="28"/>
-        </w:rPr>
-        <w:t>指令来查看可以使用的指令：</w:t>
+        <w:t>使用hdfs dfs指令来查看可以使用的指令：</w:t>
       </w:r>
     </w:p>
     <w:p>
@@ -1186,7 +856,6 @@
         </w:rPr>
         <w:t>在某个路径下创建文件夹</w:t>
       </w:r>
-      <w:proofErr w:type="spellStart"/>
       <w:r>
         <w:rPr>
           <w:rFonts w:ascii="宋体" w:eastAsia="宋体" w:hAnsi="宋体"/>
@@ -1195,198 +864,52 @@
         </w:rPr>
         <w:t>hdfs</w:t>
       </w:r>
-      <w:proofErr w:type="spellEnd"/>
-      <w:r>
-        <w:rPr>
-          <w:rFonts w:ascii="宋体" w:eastAsia="宋体" w:hAnsi="宋体" w:hint="eastAsia"/>
-          <w:sz w:val="24"/>
-          <w:szCs w:val="28"/>
-        </w:rPr>
-        <w:t xml:space="preserve"> </w:t>
-      </w:r>
-      <w:proofErr w:type="spellStart"/>
-      <w:r>
-        <w:rPr>
-          <w:rFonts w:ascii="宋体" w:eastAsia="宋体" w:hAnsi="宋体" w:hint="eastAsia"/>
-          <w:sz w:val="24"/>
-          <w:szCs w:val="28"/>
-        </w:rPr>
-        <w:t>dfs</w:t>
-      </w:r>
-      <w:proofErr w:type="spellEnd"/>
-      <w:r>
-        <w:rPr>
-          <w:rFonts w:ascii="宋体" w:eastAsia="宋体" w:hAnsi="宋体" w:hint="eastAsia"/>
-          <w:sz w:val="24"/>
-          <w:szCs w:val="28"/>
-        </w:rPr>
-        <w:t xml:space="preserve"> -</w:t>
-      </w:r>
-      <w:proofErr w:type="spellStart"/>
-      <w:r>
-        <w:rPr>
-          <w:rFonts w:ascii="宋体" w:eastAsia="宋体" w:hAnsi="宋体" w:hint="eastAsia"/>
-          <w:sz w:val="24"/>
-          <w:szCs w:val="28"/>
-        </w:rPr>
-        <w:t>mkdir</w:t>
-      </w:r>
-      <w:proofErr w:type="spellEnd"/>
-      <w:r>
-        <w:rPr>
-          <w:rFonts w:ascii="宋体" w:eastAsia="宋体" w:hAnsi="宋体" w:hint="eastAsia"/>
-          <w:sz w:val="24"/>
-          <w:szCs w:val="28"/>
-        </w:rPr>
-        <w:t xml:space="preserve"> [-p] &lt;path&gt;</w:t>
-      </w:r>
-    </w:p>
-    <w:p>
-      <w:pPr>
-        <w:spacing w:line="25" w:lineRule="atLeast"/>
-        <w:jc w:val="left"/>
-        <w:rPr>
-          <w:rFonts w:ascii="宋体" w:eastAsia="宋体" w:hAnsi="宋体"/>
-          <w:sz w:val="24"/>
-          <w:szCs w:val="28"/>
-        </w:rPr>
-      </w:pPr>
-      <w:r>
-        <w:rPr>
-          <w:rFonts w:ascii="宋体" w:eastAsia="宋体" w:hAnsi="宋体" w:hint="eastAsia"/>
-          <w:sz w:val="24"/>
-          <w:szCs w:val="28"/>
-        </w:rPr>
-        <w:t>上传文件到</w:t>
-      </w:r>
-      <w:proofErr w:type="spellStart"/>
-      <w:r>
-        <w:rPr>
-          <w:rFonts w:ascii="宋体" w:eastAsia="宋体" w:hAnsi="宋体" w:hint="eastAsia"/>
-          <w:sz w:val="24"/>
-          <w:szCs w:val="28"/>
-        </w:rPr>
-        <w:t>hdfs</w:t>
-      </w:r>
-      <w:proofErr w:type="spellEnd"/>
-      <w:r>
-        <w:rPr>
-          <w:rFonts w:ascii="宋体" w:eastAsia="宋体" w:hAnsi="宋体" w:hint="eastAsia"/>
-          <w:sz w:val="24"/>
-          <w:szCs w:val="28"/>
-        </w:rPr>
-        <w:t>指定目录下</w:t>
-      </w:r>
-      <w:proofErr w:type="spellStart"/>
-      <w:r>
-        <w:rPr>
-          <w:rFonts w:ascii="宋体" w:eastAsia="宋体" w:hAnsi="宋体" w:hint="eastAsia"/>
-          <w:sz w:val="24"/>
-          <w:szCs w:val="28"/>
-        </w:rPr>
-        <w:t>hdfs</w:t>
-      </w:r>
-      <w:proofErr w:type="spellEnd"/>
-      <w:r>
-        <w:rPr>
-          <w:rFonts w:ascii="宋体" w:eastAsia="宋体" w:hAnsi="宋体" w:hint="eastAsia"/>
-          <w:sz w:val="24"/>
-          <w:szCs w:val="28"/>
-        </w:rPr>
-        <w:t xml:space="preserve"> </w:t>
-      </w:r>
-      <w:proofErr w:type="spellStart"/>
-      <w:r>
-        <w:rPr>
-          <w:rFonts w:ascii="宋体" w:eastAsia="宋体" w:hAnsi="宋体" w:hint="eastAsia"/>
-          <w:sz w:val="24"/>
-          <w:szCs w:val="28"/>
-        </w:rPr>
-        <w:t>dfs</w:t>
-      </w:r>
-      <w:proofErr w:type="spellEnd"/>
-      <w:r>
-        <w:rPr>
-          <w:rFonts w:ascii="宋体" w:eastAsia="宋体" w:hAnsi="宋体" w:hint="eastAsia"/>
-          <w:sz w:val="24"/>
-          <w:szCs w:val="28"/>
-        </w:rPr>
-        <w:t xml:space="preserve"> -put [-f] [-p] &lt;</w:t>
-      </w:r>
-      <w:proofErr w:type="spellStart"/>
-      <w:r>
-        <w:rPr>
-          <w:rFonts w:ascii="宋体" w:eastAsia="宋体" w:hAnsi="宋体" w:hint="eastAsia"/>
-          <w:sz w:val="24"/>
-          <w:szCs w:val="28"/>
-        </w:rPr>
-        <w:t>localsrc</w:t>
-      </w:r>
-      <w:proofErr w:type="spellEnd"/>
-      <w:r>
-        <w:rPr>
-          <w:rFonts w:ascii="宋体" w:eastAsia="宋体" w:hAnsi="宋体" w:hint="eastAsia"/>
-          <w:sz w:val="24"/>
-          <w:szCs w:val="28"/>
-        </w:rPr>
-        <w:t xml:space="preserve">&gt; -f覆盖目标文件，-p保留访问和修改时间、所有权和权限 </w:t>
-      </w:r>
-      <w:proofErr w:type="spellStart"/>
-      <w:r>
-        <w:rPr>
-          <w:rFonts w:ascii="宋体" w:eastAsia="宋体" w:hAnsi="宋体" w:hint="eastAsia"/>
-          <w:sz w:val="24"/>
-          <w:szCs w:val="28"/>
-        </w:rPr>
-        <w:t>localsrc</w:t>
-      </w:r>
-      <w:proofErr w:type="spellEnd"/>
-      <w:r>
-        <w:rPr>
-          <w:rFonts w:ascii="宋体" w:eastAsia="宋体" w:hAnsi="宋体" w:hint="eastAsia"/>
-          <w:sz w:val="24"/>
-          <w:szCs w:val="28"/>
-        </w:rPr>
-        <w:t>本地文件系统</w:t>
-      </w:r>
-    </w:p>
-    <w:p>
-      <w:pPr>
-        <w:spacing w:line="25" w:lineRule="atLeast"/>
-        <w:jc w:val="left"/>
-        <w:rPr>
-          <w:rFonts w:ascii="宋体" w:eastAsia="宋体" w:hAnsi="宋体"/>
-          <w:sz w:val="24"/>
-          <w:szCs w:val="28"/>
-        </w:rPr>
-      </w:pPr>
-      <w:r>
-        <w:rPr>
-          <w:rFonts w:ascii="宋体" w:eastAsia="宋体" w:hAnsi="宋体" w:hint="eastAsia"/>
-          <w:sz w:val="24"/>
-          <w:szCs w:val="28"/>
-        </w:rPr>
-        <w:t>下载</w:t>
-      </w:r>
-      <w:proofErr w:type="spellStart"/>
-      <w:r>
-        <w:rPr>
-          <w:rFonts w:ascii="宋体" w:eastAsia="宋体" w:hAnsi="宋体" w:hint="eastAsia"/>
-          <w:sz w:val="24"/>
-          <w:szCs w:val="28"/>
-        </w:rPr>
-        <w:t>hdfs</w:t>
-      </w:r>
-      <w:proofErr w:type="spellEnd"/>
-      <w:r>
-        <w:rPr>
-          <w:rFonts w:ascii="宋体" w:eastAsia="宋体" w:hAnsi="宋体" w:hint="eastAsia"/>
-          <w:sz w:val="24"/>
-          <w:szCs w:val="28"/>
-        </w:rPr>
-        <w:t xml:space="preserve">文件 </w:t>
-      </w:r>
-      <w:proofErr w:type="spellStart"/>
+      <w:r>
+        <w:rPr>
+          <w:rFonts w:ascii="宋体" w:eastAsia="宋体" w:hAnsi="宋体" w:hint="eastAsia"/>
+          <w:sz w:val="24"/>
+          <w:szCs w:val="28"/>
+        </w:rPr>
+        <w:t xml:space="preserve"> dfs -mkdir [-p] &lt;path&gt;</w:t>
+      </w:r>
+    </w:p>
+    <w:p>
+      <w:pPr>
+        <w:spacing w:line="25" w:lineRule="atLeast"/>
+        <w:jc w:val="left"/>
+        <w:rPr>
+          <w:rFonts w:ascii="宋体" w:eastAsia="宋体" w:hAnsi="宋体"/>
+          <w:sz w:val="24"/>
+          <w:szCs w:val="28"/>
+        </w:rPr>
+      </w:pPr>
+      <w:r>
+        <w:rPr>
+          <w:rFonts w:ascii="宋体" w:eastAsia="宋体" w:hAnsi="宋体" w:hint="eastAsia"/>
+          <w:sz w:val="24"/>
+          <w:szCs w:val="28"/>
+        </w:rPr>
+        <w:t>上传文件到hdfs指定目录下hdfs dfs -put [-f] [-p] &lt;localsrc&gt; -f覆盖目标文件，-p保留访问和修改时间、所有权和权限 localsrc本地文件系统</w:t>
+      </w:r>
+    </w:p>
+    <w:p>
+      <w:pPr>
+        <w:spacing w:line="25" w:lineRule="atLeast"/>
+        <w:jc w:val="left"/>
+        <w:rPr>
+          <w:rFonts w:ascii="宋体" w:eastAsia="宋体" w:hAnsi="宋体"/>
+          <w:sz w:val="24"/>
+          <w:szCs w:val="28"/>
+        </w:rPr>
+      </w:pPr>
+      <w:r>
+        <w:rPr>
+          <w:rFonts w:ascii="宋体" w:eastAsia="宋体" w:hAnsi="宋体" w:hint="eastAsia"/>
+          <w:sz w:val="24"/>
+          <w:szCs w:val="28"/>
+        </w:rPr>
+        <w:t xml:space="preserve">下载hdfs文件 </w:t>
+      </w:r>
       <w:r>
         <w:rPr>
           <w:rFonts w:ascii="宋体" w:eastAsia="宋体" w:hAnsi="宋体"/>
@@ -1395,50 +918,13 @@
         </w:rPr>
         <w:t>hadoop</w:t>
       </w:r>
-      <w:proofErr w:type="spellEnd"/>
-      <w:r>
-        <w:rPr>
-          <w:rFonts w:ascii="宋体" w:eastAsia="宋体" w:hAnsi="宋体" w:hint="eastAsia"/>
-          <w:sz w:val="24"/>
-          <w:szCs w:val="28"/>
-        </w:rPr>
-        <w:t xml:space="preserve"> fs -get [-f] [-p] &lt;</w:t>
-      </w:r>
-      <w:proofErr w:type="spellStart"/>
-      <w:r>
-        <w:rPr>
-          <w:rFonts w:ascii="宋体" w:eastAsia="宋体" w:hAnsi="宋体" w:hint="eastAsia"/>
-          <w:sz w:val="24"/>
-          <w:szCs w:val="28"/>
-        </w:rPr>
-        <w:t>stc</w:t>
-      </w:r>
-      <w:proofErr w:type="spellEnd"/>
-      <w:r>
-        <w:rPr>
-          <w:rFonts w:ascii="宋体" w:eastAsia="宋体" w:hAnsi="宋体" w:hint="eastAsia"/>
-          <w:sz w:val="24"/>
-          <w:szCs w:val="28"/>
-        </w:rPr>
-        <w:t>&gt; &lt;</w:t>
-      </w:r>
-      <w:proofErr w:type="spellStart"/>
-      <w:r>
-        <w:rPr>
-          <w:rFonts w:ascii="宋体" w:eastAsia="宋体" w:hAnsi="宋体" w:hint="eastAsia"/>
-          <w:sz w:val="24"/>
-          <w:szCs w:val="28"/>
-        </w:rPr>
-        <w:t>localdst</w:t>
-      </w:r>
-      <w:proofErr w:type="spellEnd"/>
-      <w:r>
-        <w:rPr>
-          <w:rFonts w:ascii="宋体" w:eastAsia="宋体" w:hAnsi="宋体" w:hint="eastAsia"/>
-          <w:sz w:val="24"/>
-          <w:szCs w:val="28"/>
-        </w:rPr>
-        <w:t>&gt;</w:t>
+      <w:r>
+        <w:rPr>
+          <w:rFonts w:ascii="宋体" w:eastAsia="宋体" w:hAnsi="宋体" w:hint="eastAsia"/>
+          <w:sz w:val="24"/>
+          <w:szCs w:val="28"/>
+        </w:rPr>
+        <w:t xml:space="preserve"> fs -get [-f] [-p] &lt;stc&gt; &lt;localdst&gt;</w:t>
       </w:r>
     </w:p>
     <w:p>
@@ -1592,7 +1078,6 @@
         </w:rPr>
         <w:t>使用指令：</w:t>
       </w:r>
-      <w:proofErr w:type="spellStart"/>
       <w:r>
         <w:rPr>
           <w:rFonts w:ascii="宋体" w:eastAsia="宋体" w:hAnsi="宋体" w:cs="Times New Roman"/>
@@ -1600,17 +1085,28 @@
           <w:sz w:val="24"/>
           <w:szCs w:val="24"/>
         </w:rPr>
-        <w:t>hadoop</w:t>
-      </w:r>
-      <w:proofErr w:type="spellEnd"/>
-      <w:r>
+        <w:t>hadoop fs -put file:///home/hadoop/1.txt hdfs://node1:8020/</w:t>
+      </w:r>
+    </w:p>
+    <w:p>
+      <w:pPr>
+        <w:widowControl/>
+        <w:spacing w:line="25" w:lineRule="atLeast"/>
         <w:rPr>
           <w:rFonts w:ascii="宋体" w:eastAsia="宋体" w:hAnsi="宋体" w:cs="Times New Roman"/>
           <w:kern w:val="0"/>
           <w:sz w:val="24"/>
           <w:szCs w:val="24"/>
         </w:rPr>
-        <w:t xml:space="preserve"> fs -put file:///home/hadoop/1.txt hdfs://node1:8020/</w:t>
+      </w:pPr>
+      <w:r>
+        <w:rPr>
+          <w:rFonts w:ascii="宋体" w:eastAsia="宋体" w:hAnsi="宋体" w:cs="Times New Roman" w:hint="eastAsia"/>
+          <w:kern w:val="0"/>
+          <w:sz w:val="24"/>
+          <w:szCs w:val="24"/>
+        </w:rPr>
+        <w:t>将我们刚才创建的1.txt上传到hdfs节点中。</w:t>
       </w:r>
     </w:p>
     <w:p>
@@ -1631,68 +1127,16 @@
           <w:sz w:val="24"/>
           <w:szCs w:val="24"/>
         </w:rPr>
-        <w:t>将我们刚才创建的1.txt上传到</w:t>
-      </w:r>
-      <w:proofErr w:type="spellStart"/>
-      <w:r>
-        <w:rPr>
-          <w:rFonts w:ascii="宋体" w:eastAsia="宋体" w:hAnsi="宋体" w:cs="Times New Roman" w:hint="eastAsia"/>
-          <w:kern w:val="0"/>
-          <w:sz w:val="24"/>
-          <w:szCs w:val="24"/>
-        </w:rPr>
-        <w:t>hdfs</w:t>
-      </w:r>
-      <w:proofErr w:type="spellEnd"/>
-      <w:r>
-        <w:rPr>
-          <w:rFonts w:ascii="宋体" w:eastAsia="宋体" w:hAnsi="宋体" w:cs="Times New Roman" w:hint="eastAsia"/>
-          <w:kern w:val="0"/>
-          <w:sz w:val="24"/>
-          <w:szCs w:val="24"/>
-        </w:rPr>
-        <w:t>节点中。</w:t>
-      </w:r>
-    </w:p>
-    <w:p>
-      <w:pPr>
-        <w:widowControl/>
-        <w:spacing w:line="25" w:lineRule="atLeast"/>
+        <w:t>再使用</w:t>
+      </w:r>
+      <w:r>
         <w:rPr>
           <w:rFonts w:ascii="宋体" w:eastAsia="宋体" w:hAnsi="宋体" w:cs="Times New Roman"/>
           <w:kern w:val="0"/>
           <w:sz w:val="24"/>
           <w:szCs w:val="24"/>
         </w:rPr>
-      </w:pPr>
-      <w:r>
-        <w:rPr>
-          <w:rFonts w:ascii="宋体" w:eastAsia="宋体" w:hAnsi="宋体" w:cs="Times New Roman" w:hint="eastAsia"/>
-          <w:kern w:val="0"/>
-          <w:sz w:val="24"/>
-          <w:szCs w:val="24"/>
-        </w:rPr>
-        <w:t>再使用</w:t>
-      </w:r>
-      <w:proofErr w:type="spellStart"/>
-      <w:r>
-        <w:rPr>
-          <w:rFonts w:ascii="宋体" w:eastAsia="宋体" w:hAnsi="宋体" w:cs="Times New Roman"/>
-          <w:kern w:val="0"/>
-          <w:sz w:val="24"/>
-          <w:szCs w:val="24"/>
-        </w:rPr>
-        <w:t>hadoop</w:t>
-      </w:r>
-      <w:proofErr w:type="spellEnd"/>
-      <w:r>
-        <w:rPr>
-          <w:rFonts w:ascii="宋体" w:eastAsia="宋体" w:hAnsi="宋体" w:cs="Times New Roman"/>
-          <w:kern w:val="0"/>
-          <w:sz w:val="24"/>
-          <w:szCs w:val="24"/>
-        </w:rPr>
-        <w:t xml:space="preserve"> fs -ls /</w:t>
+        <w:t>hadoop fs -ls /</w:t>
       </w:r>
       <w:r>
         <w:rPr>
@@ -1916,61 +1360,7 @@
           <w:sz w:val="24"/>
           <w:szCs w:val="28"/>
         </w:rPr>
-        <w:t>然后使用</w:t>
-      </w:r>
-      <w:proofErr w:type="spellStart"/>
-      <w:r>
-        <w:rPr>
-          <w:rFonts w:ascii="宋体" w:eastAsia="宋体" w:hAnsi="宋体" w:hint="eastAsia"/>
-          <w:sz w:val="24"/>
-          <w:szCs w:val="28"/>
-        </w:rPr>
-        <w:t>hdfs</w:t>
-      </w:r>
-      <w:proofErr w:type="spellEnd"/>
-      <w:r>
-        <w:rPr>
-          <w:rFonts w:ascii="宋体" w:eastAsia="宋体" w:hAnsi="宋体" w:hint="eastAsia"/>
-          <w:sz w:val="24"/>
-          <w:szCs w:val="28"/>
-        </w:rPr>
-        <w:t xml:space="preserve"> </w:t>
-      </w:r>
-      <w:proofErr w:type="spellStart"/>
-      <w:r>
-        <w:rPr>
-          <w:rFonts w:ascii="宋体" w:eastAsia="宋体" w:hAnsi="宋体" w:hint="eastAsia"/>
-          <w:sz w:val="24"/>
-          <w:szCs w:val="28"/>
-        </w:rPr>
-        <w:t>dfs</w:t>
-      </w:r>
-      <w:proofErr w:type="spellEnd"/>
-      <w:r>
-        <w:rPr>
-          <w:rFonts w:ascii="宋体" w:eastAsia="宋体" w:hAnsi="宋体" w:hint="eastAsia"/>
-          <w:sz w:val="24"/>
-          <w:szCs w:val="28"/>
-        </w:rPr>
-        <w:t xml:space="preserve"> -get /1.txt .  命令来下载</w:t>
-      </w:r>
-      <w:proofErr w:type="spellStart"/>
-      <w:r>
-        <w:rPr>
-          <w:rFonts w:ascii="宋体" w:eastAsia="宋体" w:hAnsi="宋体" w:hint="eastAsia"/>
-          <w:sz w:val="24"/>
-          <w:szCs w:val="28"/>
-        </w:rPr>
-        <w:t>hdfs</w:t>
-      </w:r>
-      <w:proofErr w:type="spellEnd"/>
-      <w:r>
-        <w:rPr>
-          <w:rFonts w:ascii="宋体" w:eastAsia="宋体" w:hAnsi="宋体" w:hint="eastAsia"/>
-          <w:sz w:val="24"/>
-          <w:szCs w:val="28"/>
-        </w:rPr>
-        <w:t>节点的文件：</w:t>
+        <w:t>然后使用hdfs dfs -get /1.txt .  命令来下载hdfs节点的文件：</w:t>
       </w:r>
     </w:p>
     <w:p>
@@ -2041,69 +1431,15 @@
           <w:sz w:val="24"/>
           <w:szCs w:val="28"/>
         </w:rPr>
-        <w:t>假设需要重复下载可以直接重命名，</w:t>
-      </w:r>
-      <w:proofErr w:type="spellStart"/>
-      <w:r>
-        <w:rPr>
-          <w:rFonts w:ascii="宋体" w:eastAsia="宋体" w:hAnsi="宋体" w:hint="eastAsia"/>
-          <w:sz w:val="24"/>
-          <w:szCs w:val="28"/>
-        </w:rPr>
-        <w:t>hdfs</w:t>
-      </w:r>
-      <w:proofErr w:type="spellEnd"/>
-      <w:r>
-        <w:rPr>
-          <w:rFonts w:ascii="宋体" w:eastAsia="宋体" w:hAnsi="宋体" w:hint="eastAsia"/>
-          <w:sz w:val="24"/>
-          <w:szCs w:val="28"/>
-        </w:rPr>
-        <w:t xml:space="preserve"> </w:t>
-      </w:r>
-      <w:proofErr w:type="spellStart"/>
-      <w:r>
-        <w:rPr>
-          <w:rFonts w:ascii="宋体" w:eastAsia="宋体" w:hAnsi="宋体" w:hint="eastAsia"/>
-          <w:sz w:val="24"/>
-          <w:szCs w:val="28"/>
-        </w:rPr>
-        <w:t>dfs</w:t>
-      </w:r>
-      <w:proofErr w:type="spellEnd"/>
-      <w:r>
-        <w:rPr>
-          <w:rFonts w:ascii="宋体" w:eastAsia="宋体" w:hAnsi="宋体" w:hint="eastAsia"/>
-          <w:sz w:val="24"/>
-          <w:szCs w:val="28"/>
-        </w:rPr>
-        <w:t xml:space="preserve"> -get /1.txt ./1repeat.txt</w:t>
-      </w:r>
-      <w:r>
-        <w:rPr>
-          <w:rFonts w:ascii="宋体" w:eastAsia="宋体" w:hAnsi="宋体" w:hint="eastAsia"/>
-          <w:sz w:val="24"/>
-          <w:szCs w:val="28"/>
-        </w:rPr>
-        <w:t>，再使用</w:t>
-      </w:r>
-      <w:proofErr w:type="spellStart"/>
-      <w:r>
-        <w:rPr>
-          <w:rFonts w:ascii="宋体" w:eastAsia="宋体" w:hAnsi="宋体" w:hint="eastAsia"/>
-          <w:sz w:val="24"/>
-          <w:szCs w:val="28"/>
-        </w:rPr>
-        <w:t>ll</w:t>
-      </w:r>
-      <w:proofErr w:type="spellEnd"/>
-      <w:r>
-        <w:rPr>
-          <w:rFonts w:ascii="宋体" w:eastAsia="宋体" w:hAnsi="宋体" w:hint="eastAsia"/>
-          <w:sz w:val="24"/>
-          <w:szCs w:val="28"/>
-        </w:rPr>
-        <w:t>来观察是否重命名成功，可见下图：</w:t>
+        <w:t>假设需要重复下载可以直接重命名，hdfs dfs -get /1.txt ./1repeat.txt</w:t>
+      </w:r>
+      <w:r>
+        <w:rPr>
+          <w:rFonts w:ascii="宋体" w:eastAsia="宋体" w:hAnsi="宋体" w:hint="eastAsia"/>
+          <w:sz w:val="24"/>
+          <w:szCs w:val="28"/>
+        </w:rPr>
+        <w:t>，再使用ll来观察是否重命名成功，可见下图：</w:t>
       </w:r>
     </w:p>
     <w:p>
@@ -2238,47 +1574,7 @@
           <w:sz w:val="24"/>
           <w:szCs w:val="24"/>
         </w:rPr>
-        <w:t>使用-cat来读取文件所有内容，</w:t>
-      </w:r>
-      <w:proofErr w:type="spellStart"/>
-      <w:r>
-        <w:rPr>
-          <w:rFonts w:ascii="宋体" w:eastAsia="宋体" w:hAnsi="宋体" w:cs="Times New Roman" w:hint="eastAsia"/>
-          <w:kern w:val="0"/>
-          <w:sz w:val="24"/>
-          <w:szCs w:val="24"/>
-        </w:rPr>
-        <w:t>hdfs</w:t>
-      </w:r>
-      <w:proofErr w:type="spellEnd"/>
-      <w:r>
-        <w:rPr>
-          <w:rFonts w:ascii="宋体" w:eastAsia="宋体" w:hAnsi="宋体" w:cs="Times New Roman" w:hint="eastAsia"/>
-          <w:kern w:val="0"/>
-          <w:sz w:val="24"/>
-          <w:szCs w:val="24"/>
-        </w:rPr>
-        <w:t xml:space="preserve"> </w:t>
-      </w:r>
-      <w:proofErr w:type="spellStart"/>
-      <w:r>
-        <w:rPr>
-          <w:rFonts w:ascii="宋体" w:eastAsia="宋体" w:hAnsi="宋体" w:cs="Times New Roman" w:hint="eastAsia"/>
-          <w:kern w:val="0"/>
-          <w:sz w:val="24"/>
-          <w:szCs w:val="24"/>
-        </w:rPr>
-        <w:t>dfs</w:t>
-      </w:r>
-      <w:proofErr w:type="spellEnd"/>
-      <w:r>
-        <w:rPr>
-          <w:rFonts w:ascii="宋体" w:eastAsia="宋体" w:hAnsi="宋体" w:cs="Times New Roman" w:hint="eastAsia"/>
-          <w:kern w:val="0"/>
-          <w:sz w:val="24"/>
-          <w:szCs w:val="24"/>
-        </w:rPr>
-        <w:t xml:space="preserve"> -cat /1.txt。</w:t>
+        <w:t>使用-cat来读取文件所有内容，hdfs dfs -cat /1.txt。</w:t>
       </w:r>
     </w:p>
     <w:p>
@@ -2396,25 +1692,7 @@
           <w:sz w:val="24"/>
           <w:szCs w:val="28"/>
         </w:rPr>
-        <w:t>使用指令</w:t>
-      </w:r>
-      <w:proofErr w:type="spellStart"/>
-      <w:r>
-        <w:rPr>
-          <w:rFonts w:ascii="宋体" w:eastAsia="宋体" w:hAnsi="宋体" w:hint="eastAsia"/>
-          <w:sz w:val="24"/>
-          <w:szCs w:val="28"/>
-        </w:rPr>
-        <w:t>hadoop</w:t>
-      </w:r>
-      <w:proofErr w:type="spellEnd"/>
-      <w:r>
-        <w:rPr>
-          <w:rFonts w:ascii="宋体" w:eastAsia="宋体" w:hAnsi="宋体" w:hint="eastAsia"/>
-          <w:sz w:val="24"/>
-          <w:szCs w:val="28"/>
-        </w:rPr>
-        <w:t xml:space="preserve"> fs -ls -h /1.txt，即可，如下图所示。</w:t>
+        <w:t>使用指令hadoop fs -ls -h /1.txt，即可，如下图所示。</w:t>
       </w:r>
     </w:p>
     <w:p>
@@ -2539,25 +1817,7 @@
           <w:sz w:val="24"/>
           <w:szCs w:val="28"/>
         </w:rPr>
-        <w:t>使用</w:t>
-      </w:r>
-      <w:proofErr w:type="spellStart"/>
-      <w:r>
-        <w:rPr>
-          <w:rFonts w:ascii="宋体" w:eastAsia="宋体" w:hAnsi="宋体" w:hint="eastAsia"/>
-          <w:sz w:val="24"/>
-          <w:szCs w:val="28"/>
-        </w:rPr>
-        <w:t>hadoop</w:t>
-      </w:r>
-      <w:proofErr w:type="spellEnd"/>
-      <w:r>
-        <w:rPr>
-          <w:rFonts w:ascii="宋体" w:eastAsia="宋体" w:hAnsi="宋体" w:hint="eastAsia"/>
-          <w:sz w:val="24"/>
-          <w:szCs w:val="28"/>
-        </w:rPr>
-        <w:t xml:space="preserve"> fs -ls -R -h/</w:t>
+        <w:t>使用hadoop fs -ls -R -h/</w:t>
       </w:r>
     </w:p>
     <w:p>
@@ -2743,61 +2003,7 @@
           <w:sz w:val="24"/>
           <w:szCs w:val="28"/>
         </w:rPr>
-        <w:t>输入</w:t>
-      </w:r>
-      <w:proofErr w:type="spellStart"/>
-      <w:r>
-        <w:rPr>
-          <w:rFonts w:ascii="宋体" w:eastAsia="宋体" w:hAnsi="宋体" w:hint="eastAsia"/>
-          <w:sz w:val="24"/>
-          <w:szCs w:val="28"/>
-        </w:rPr>
-        <w:t>hdfs</w:t>
-      </w:r>
-      <w:proofErr w:type="spellEnd"/>
-      <w:r>
-        <w:rPr>
-          <w:rFonts w:ascii="宋体" w:eastAsia="宋体" w:hAnsi="宋体" w:hint="eastAsia"/>
-          <w:sz w:val="24"/>
-          <w:szCs w:val="28"/>
-        </w:rPr>
-        <w:t xml:space="preserve"> </w:t>
-      </w:r>
-      <w:proofErr w:type="spellStart"/>
-      <w:r>
-        <w:rPr>
-          <w:rFonts w:ascii="宋体" w:eastAsia="宋体" w:hAnsi="宋体" w:hint="eastAsia"/>
-          <w:sz w:val="24"/>
-          <w:szCs w:val="28"/>
-        </w:rPr>
-        <w:t>dfs</w:t>
-      </w:r>
-      <w:proofErr w:type="spellEnd"/>
-      <w:r>
-        <w:rPr>
-          <w:rFonts w:ascii="宋体" w:eastAsia="宋体" w:hAnsi="宋体" w:hint="eastAsia"/>
-          <w:sz w:val="24"/>
-          <w:szCs w:val="28"/>
-        </w:rPr>
-        <w:t xml:space="preserve"> -</w:t>
-      </w:r>
-      <w:proofErr w:type="spellStart"/>
-      <w:r>
-        <w:rPr>
-          <w:rFonts w:ascii="宋体" w:eastAsia="宋体" w:hAnsi="宋体" w:hint="eastAsia"/>
-          <w:sz w:val="24"/>
-          <w:szCs w:val="28"/>
-        </w:rPr>
-        <w:t>rmdir</w:t>
-      </w:r>
-      <w:proofErr w:type="spellEnd"/>
-      <w:r>
-        <w:rPr>
-          <w:rFonts w:ascii="宋体" w:eastAsia="宋体" w:hAnsi="宋体" w:hint="eastAsia"/>
-          <w:sz w:val="24"/>
-          <w:szCs w:val="28"/>
-        </w:rPr>
-        <w:t xml:space="preserve"> /test指令可见如下所示：</w:t>
+        <w:t>输入hdfs dfs -rmdir /test指令可见如下所示：</w:t>
       </w:r>
     </w:p>
     <w:p>
@@ -2997,41 +2203,13 @@
           <w:szCs w:val="28"/>
         </w:rPr>
       </w:pPr>
-      <w:proofErr w:type="spellStart"/>
-      <w:r>
-        <w:rPr>
-          <w:rFonts w:ascii="宋体" w:eastAsia="宋体" w:hAnsi="宋体"/>
-          <w:sz w:val="24"/>
-          <w:szCs w:val="28"/>
-        </w:rPr>
-        <w:t>hdfs</w:t>
-      </w:r>
-      <w:proofErr w:type="spellEnd"/>
-      <w:r>
-        <w:rPr>
-          <w:rFonts w:ascii="宋体" w:eastAsia="宋体" w:hAnsi="宋体"/>
-          <w:sz w:val="24"/>
-          <w:szCs w:val="28"/>
-        </w:rPr>
-        <w:t xml:space="preserve"> </w:t>
-      </w:r>
-      <w:proofErr w:type="spellStart"/>
-      <w:r>
-        <w:rPr>
-          <w:rFonts w:ascii="宋体" w:eastAsia="宋体" w:hAnsi="宋体"/>
-          <w:sz w:val="24"/>
-          <w:szCs w:val="28"/>
-        </w:rPr>
-        <w:t>dfs</w:t>
-      </w:r>
-      <w:proofErr w:type="spellEnd"/>
-      <w:r>
-        <w:rPr>
-          <w:rFonts w:ascii="宋体" w:eastAsia="宋体" w:hAnsi="宋体"/>
-          <w:sz w:val="24"/>
-          <w:szCs w:val="28"/>
-        </w:rPr>
-        <w:t xml:space="preserve"> -get text.txt</w:t>
+      <w:r>
+        <w:rPr>
+          <w:rFonts w:ascii="宋体" w:eastAsia="宋体" w:hAnsi="宋体"/>
+          <w:sz w:val="24"/>
+          <w:szCs w:val="28"/>
+        </w:rPr>
+        <w:t>hdfs dfs -get text.txt</w:t>
       </w:r>
     </w:p>
     <w:p>
@@ -3063,59 +2241,13 @@
           <w:szCs w:val="28"/>
         </w:rPr>
       </w:pPr>
-      <w:proofErr w:type="spellStart"/>
-      <w:r>
-        <w:rPr>
-          <w:rFonts w:ascii="宋体" w:eastAsia="宋体" w:hAnsi="宋体"/>
-          <w:sz w:val="24"/>
-          <w:szCs w:val="28"/>
-        </w:rPr>
-        <w:t>hdfs</w:t>
-      </w:r>
-      <w:proofErr w:type="spellEnd"/>
-      <w:r>
-        <w:rPr>
-          <w:rFonts w:ascii="宋体" w:eastAsia="宋体" w:hAnsi="宋体"/>
-          <w:sz w:val="24"/>
-          <w:szCs w:val="28"/>
-        </w:rPr>
-        <w:t xml:space="preserve"> </w:t>
-      </w:r>
-      <w:proofErr w:type="spellStart"/>
-      <w:r>
-        <w:rPr>
-          <w:rFonts w:ascii="宋体" w:eastAsia="宋体" w:hAnsi="宋体"/>
-          <w:sz w:val="24"/>
-          <w:szCs w:val="28"/>
-        </w:rPr>
-        <w:t>dfs</w:t>
-      </w:r>
-      <w:proofErr w:type="spellEnd"/>
-      <w:r>
-        <w:rPr>
-          <w:rFonts w:ascii="宋体" w:eastAsia="宋体" w:hAnsi="宋体"/>
-          <w:sz w:val="24"/>
-          <w:szCs w:val="28"/>
-        </w:rPr>
-        <w:t xml:space="preserve"> -</w:t>
-      </w:r>
-      <w:proofErr w:type="spellStart"/>
-      <w:r>
-        <w:rPr>
-          <w:rFonts w:ascii="宋体" w:eastAsia="宋体" w:hAnsi="宋体"/>
-          <w:sz w:val="24"/>
-          <w:szCs w:val="28"/>
-        </w:rPr>
-        <w:t>copyFromLocal</w:t>
-      </w:r>
-      <w:proofErr w:type="spellEnd"/>
-      <w:r>
-        <w:rPr>
-          <w:rFonts w:ascii="宋体" w:eastAsia="宋体" w:hAnsi="宋体"/>
-          <w:sz w:val="24"/>
-          <w:szCs w:val="28"/>
-        </w:rPr>
-        <w:t xml:space="preserve"> -f text.txt text.txt</w:t>
+      <w:r>
+        <w:rPr>
+          <w:rFonts w:ascii="宋体" w:eastAsia="宋体" w:hAnsi="宋体"/>
+          <w:sz w:val="24"/>
+          <w:szCs w:val="28"/>
+        </w:rPr>
+        <w:t>hdfs dfs -copyFromLocal -f text.txt text.txt</w:t>
       </w:r>
     </w:p>
     <w:p>
@@ -3189,25 +2321,7 @@
           <w:sz w:val="24"/>
           <w:szCs w:val="28"/>
         </w:rPr>
-        <w:t>先将之前的1repeat.txt文件上传到</w:t>
-      </w:r>
-      <w:proofErr w:type="spellStart"/>
-      <w:r>
-        <w:rPr>
-          <w:rFonts w:ascii="宋体" w:eastAsia="宋体" w:hAnsi="宋体" w:hint="eastAsia"/>
-          <w:sz w:val="24"/>
-          <w:szCs w:val="28"/>
-        </w:rPr>
-        <w:t>hdfs</w:t>
-      </w:r>
-      <w:proofErr w:type="spellEnd"/>
-      <w:r>
-        <w:rPr>
-          <w:rFonts w:ascii="宋体" w:eastAsia="宋体" w:hAnsi="宋体" w:hint="eastAsia"/>
-          <w:sz w:val="24"/>
-          <w:szCs w:val="28"/>
-        </w:rPr>
-        <w:t>中间：</w:t>
+        <w:t>先将之前的1repeat.txt文件上传到hdfs中间：</w:t>
       </w:r>
     </w:p>
     <w:p>
@@ -3291,41 +2405,13 @@
           <w:szCs w:val="28"/>
         </w:rPr>
       </w:pPr>
-      <w:proofErr w:type="spellStart"/>
-      <w:r>
-        <w:rPr>
-          <w:rFonts w:ascii="宋体" w:eastAsia="宋体" w:hAnsi="宋体" w:hint="eastAsia"/>
-          <w:sz w:val="24"/>
-          <w:szCs w:val="28"/>
-        </w:rPr>
-        <w:t>hdfs</w:t>
-      </w:r>
-      <w:proofErr w:type="spellEnd"/>
-      <w:r>
-        <w:rPr>
-          <w:rFonts w:ascii="宋体" w:eastAsia="宋体" w:hAnsi="宋体" w:hint="eastAsia"/>
-          <w:sz w:val="24"/>
-          <w:szCs w:val="28"/>
-        </w:rPr>
-        <w:t xml:space="preserve"> </w:t>
-      </w:r>
-      <w:proofErr w:type="spellStart"/>
-      <w:r>
-        <w:rPr>
-          <w:rFonts w:ascii="宋体" w:eastAsia="宋体" w:hAnsi="宋体" w:hint="eastAsia"/>
-          <w:sz w:val="24"/>
-          <w:szCs w:val="28"/>
-        </w:rPr>
-        <w:t>dfs</w:t>
-      </w:r>
-      <w:proofErr w:type="spellEnd"/>
-      <w:r>
-        <w:rPr>
-          <w:rFonts w:ascii="宋体" w:eastAsia="宋体" w:hAnsi="宋体" w:hint="eastAsia"/>
-          <w:sz w:val="24"/>
-          <w:szCs w:val="28"/>
-        </w:rPr>
-        <w:t xml:space="preserve"> -rm /1repeat.txt</w:t>
+      <w:r>
+        <w:rPr>
+          <w:rFonts w:ascii="宋体" w:eastAsia="宋体" w:hAnsi="宋体" w:hint="eastAsia"/>
+          <w:sz w:val="24"/>
+          <w:szCs w:val="28"/>
+        </w:rPr>
+        <w:t>hdfs dfs -rm /1repeat.txt</w:t>
       </w:r>
     </w:p>
     <w:p>
@@ -3445,106 +2531,32 @@
           <w:szCs w:val="28"/>
         </w:rPr>
       </w:pPr>
-      <w:proofErr w:type="spellStart"/>
-      <w:r>
-        <w:rPr>
-          <w:rFonts w:ascii="宋体" w:eastAsia="宋体" w:hAnsi="宋体" w:hint="eastAsia"/>
-          <w:sz w:val="24"/>
-          <w:szCs w:val="28"/>
-        </w:rPr>
-        <w:t>hdfs</w:t>
-      </w:r>
-      <w:proofErr w:type="spellEnd"/>
-      <w:r>
-        <w:rPr>
-          <w:rFonts w:ascii="宋体" w:eastAsia="宋体" w:hAnsi="宋体" w:hint="eastAsia"/>
-          <w:sz w:val="24"/>
-          <w:szCs w:val="28"/>
-        </w:rPr>
-        <w:t xml:space="preserve"> </w:t>
-      </w:r>
-      <w:proofErr w:type="spellStart"/>
-      <w:r>
-        <w:rPr>
-          <w:rFonts w:ascii="宋体" w:eastAsia="宋体" w:hAnsi="宋体" w:hint="eastAsia"/>
-          <w:sz w:val="24"/>
-          <w:szCs w:val="28"/>
-        </w:rPr>
-        <w:t>dfs</w:t>
-      </w:r>
-      <w:proofErr w:type="spellEnd"/>
-      <w:r>
-        <w:rPr>
-          <w:rFonts w:ascii="宋体" w:eastAsia="宋体" w:hAnsi="宋体" w:hint="eastAsia"/>
-          <w:sz w:val="24"/>
-          <w:szCs w:val="28"/>
-        </w:rPr>
-        <w:t xml:space="preserve"> -</w:t>
-      </w:r>
-      <w:proofErr w:type="spellStart"/>
-      <w:r>
-        <w:rPr>
-          <w:rFonts w:ascii="宋体" w:eastAsia="宋体" w:hAnsi="宋体" w:hint="eastAsia"/>
-          <w:sz w:val="24"/>
-          <w:szCs w:val="28"/>
-        </w:rPr>
-        <w:t>rmdir</w:t>
-      </w:r>
-      <w:proofErr w:type="spellEnd"/>
-      <w:r>
-        <w:rPr>
-          <w:rFonts w:ascii="宋体" w:eastAsia="宋体" w:hAnsi="宋体" w:hint="eastAsia"/>
-          <w:sz w:val="24"/>
-          <w:szCs w:val="28"/>
-        </w:rPr>
-        <w:t xml:space="preserve"> /test 如果这个文件夹内有内容，会告知用户</w:t>
-      </w:r>
-    </w:p>
-    <w:p>
-      <w:pPr>
-        <w:spacing w:line="25" w:lineRule="atLeast"/>
-        <w:jc w:val="left"/>
-        <w:rPr>
-          <w:rFonts w:ascii="宋体" w:eastAsia="宋体" w:hAnsi="宋体"/>
-          <w:sz w:val="24"/>
-          <w:szCs w:val="28"/>
-        </w:rPr>
-      </w:pPr>
-      <w:proofErr w:type="spellStart"/>
-      <w:r>
-        <w:rPr>
-          <w:rFonts w:ascii="宋体" w:eastAsia="宋体" w:hAnsi="宋体" w:hint="eastAsia"/>
-          <w:sz w:val="24"/>
-          <w:szCs w:val="28"/>
-        </w:rPr>
-        <w:t>hdfs</w:t>
-      </w:r>
-      <w:proofErr w:type="spellEnd"/>
-      <w:r>
-        <w:rPr>
-          <w:rFonts w:ascii="宋体" w:eastAsia="宋体" w:hAnsi="宋体" w:hint="eastAsia"/>
-          <w:sz w:val="24"/>
-          <w:szCs w:val="28"/>
-        </w:rPr>
-        <w:t xml:space="preserve"> </w:t>
-      </w:r>
-      <w:proofErr w:type="spellStart"/>
-      <w:r>
-        <w:rPr>
-          <w:rFonts w:ascii="宋体" w:eastAsia="宋体" w:hAnsi="宋体" w:hint="eastAsia"/>
-          <w:sz w:val="24"/>
-          <w:szCs w:val="28"/>
-        </w:rPr>
-        <w:t>dfs</w:t>
-      </w:r>
-      <w:proofErr w:type="spellEnd"/>
-      <w:r>
-        <w:rPr>
-          <w:rFonts w:ascii="宋体" w:eastAsia="宋体" w:hAnsi="宋体" w:hint="eastAsia"/>
-          <w:sz w:val="24"/>
-          <w:szCs w:val="28"/>
-        </w:rPr>
-        <w:t xml:space="preserve"> -rm -R /test 使用-R强行删除这个文件夹</w:t>
+      <w:r>
+        <w:rPr>
+          <w:rFonts w:ascii="宋体" w:eastAsia="宋体" w:hAnsi="宋体" w:hint="eastAsia"/>
+          <w:sz w:val="24"/>
+          <w:szCs w:val="28"/>
+        </w:rPr>
+        <w:t>hdfs dfs -rmdir /test 如果这个文件夹内有内容，会告知用户</w:t>
+      </w:r>
+    </w:p>
+    <w:p>
+      <w:pPr>
+        <w:spacing w:line="25" w:lineRule="atLeast"/>
+        <w:jc w:val="left"/>
+        <w:rPr>
+          <w:rFonts w:ascii="宋体" w:eastAsia="宋体" w:hAnsi="宋体"/>
+          <w:sz w:val="24"/>
+          <w:szCs w:val="28"/>
+        </w:rPr>
+      </w:pPr>
+      <w:r>
+        <w:rPr>
+          <w:rFonts w:ascii="宋体" w:eastAsia="宋体" w:hAnsi="宋体" w:hint="eastAsia"/>
+          <w:sz w:val="24"/>
+          <w:szCs w:val="28"/>
+        </w:rPr>
+        <w:t>hdfs dfs -rm -R /test 使用-R强行删除这个文件夹</w:t>
       </w:r>
     </w:p>
     <w:p>
@@ -3741,21 +2753,7 @@
           <w:rFonts w:ascii="宋体" w:eastAsia="宋体" w:hAnsi="宋体" w:hint="eastAsia"/>
         </w:rPr>
         <w:lastRenderedPageBreak/>
-        <w:t>实验三：</w:t>
-      </w:r>
-      <w:proofErr w:type="spellStart"/>
-      <w:r>
-        <w:rPr>
-          <w:rFonts w:ascii="宋体" w:eastAsia="宋体" w:hAnsi="宋体" w:hint="eastAsia"/>
-        </w:rPr>
-        <w:t>WordCount</w:t>
-      </w:r>
-      <w:proofErr w:type="spellEnd"/>
-      <w:r>
-        <w:rPr>
-          <w:rFonts w:ascii="宋体" w:eastAsia="宋体" w:hAnsi="宋体" w:hint="eastAsia"/>
-        </w:rPr>
-        <w:t>实验</w:t>
+        <w:t>实验三：WordCount实验</w:t>
       </w:r>
     </w:p>
     <w:p>
@@ -3817,17 +2815,332 @@
       <w:pPr>
         <w:spacing w:line="25" w:lineRule="atLeast"/>
         <w:rPr>
-          <w:rFonts w:ascii="宋体" w:eastAsia="宋体" w:hAnsi="宋体"/>
+          <w:rFonts w:ascii="宋体" w:eastAsia="宋体" w:hAnsi="宋体" w:hint="eastAsia"/>
           <w:sz w:val="24"/>
           <w:szCs w:val="24"/>
         </w:rPr>
       </w:pPr>
-    </w:p>
-    <w:p>
-      <w:pPr>
-        <w:spacing w:line="25" w:lineRule="atLeast"/>
-        <w:rPr>
-          <w:rFonts w:ascii="宋体" w:eastAsia="宋体" w:hAnsi="宋体"/>
+      <w:r>
+        <w:rPr>
+          <w:rFonts w:ascii="宋体" w:eastAsia="宋体" w:hAnsi="宋体" w:hint="eastAsia"/>
+          <w:sz w:val="24"/>
+          <w:szCs w:val="24"/>
+        </w:rPr>
+        <w:t>在eclipse中编写pagerank的java文件，然后对左侧文件栏中的PageRank项目右键run as中的run configuration将这个添加成一个java application，并且修改main中的内容如下所示。</w:t>
+      </w:r>
+    </w:p>
+    <w:p>
+      <w:pPr>
+        <w:spacing w:line="25" w:lineRule="atLeast"/>
+        <w:rPr>
+          <w:noProof/>
+        </w:rPr>
+      </w:pPr>
+    </w:p>
+    <w:p>
+      <w:pPr>
+        <w:spacing w:line="25" w:lineRule="atLeast"/>
+        <w:rPr>
+          <w:rFonts w:ascii="宋体" w:eastAsia="宋体" w:hAnsi="宋体"/>
+          <w:sz w:val="24"/>
+          <w:szCs w:val="24"/>
+        </w:rPr>
+      </w:pPr>
+      <w:r>
+        <w:rPr>
+          <w:noProof/>
+        </w:rPr>
+        <w:drawing>
+          <wp:inline distT="0" distB="0" distL="0" distR="0" wp14:anchorId="4E04F6FF" wp14:editId="0F4E61BE">
+            <wp:extent cx="2895600" cy="1983126"/>
+            <wp:effectExtent l="0" t="0" r="0" b="0"/>
+            <wp:docPr id="1233594201" name="图片 1"/>
+            <wp:cNvGraphicFramePr>
+              <a:graphicFrameLocks xmlns:a="http://schemas.openxmlformats.org/drawingml/2006/main" noChangeAspect="1"/>
+            </wp:cNvGraphicFramePr>
+            <a:graphic xmlns:a="http://schemas.openxmlformats.org/drawingml/2006/main">
+              <a:graphicData uri="http://schemas.openxmlformats.org/drawingml/2006/picture">
+                <pic:pic xmlns:pic="http://schemas.openxmlformats.org/drawingml/2006/picture">
+                  <pic:nvPicPr>
+                    <pic:cNvPr id="1233594201" name=""/>
+                    <pic:cNvPicPr/>
+                  </pic:nvPicPr>
+                  <pic:blipFill rotWithShape="1">
+                    <a:blip r:embed="rId32"/>
+                    <a:srcRect l="30771" t="21985" r="16852" b="11731"/>
+                    <a:stretch/>
+                  </pic:blipFill>
+                  <pic:spPr bwMode="auto">
+                    <a:xfrm>
+                      <a:off x="0" y="0"/>
+                      <a:ext cx="2899414" cy="1985738"/>
+                    </a:xfrm>
+                    <a:prstGeom prst="rect">
+                      <a:avLst/>
+                    </a:prstGeom>
+                    <a:ln>
+                      <a:noFill/>
+                    </a:ln>
+                    <a:extLst>
+                      <a:ext uri="{53640926-AAD7-44D8-BBD7-CCE9431645EC}">
+                        <a14:shadowObscured xmlns:a14="http://schemas.microsoft.com/office/drawing/2010/main"/>
+                      </a:ext>
+                    </a:extLst>
+                  </pic:spPr>
+                </pic:pic>
+              </a:graphicData>
+            </a:graphic>
+          </wp:inline>
+        </w:drawing>
+      </w:r>
+    </w:p>
+    <w:p>
+      <w:pPr>
+        <w:spacing w:line="25" w:lineRule="atLeast"/>
+        <w:rPr>
+          <w:rFonts w:ascii="宋体" w:eastAsia="宋体" w:hAnsi="宋体"/>
+          <w:sz w:val="24"/>
+          <w:szCs w:val="24"/>
+        </w:rPr>
+      </w:pPr>
+    </w:p>
+    <w:p>
+      <w:pPr>
+        <w:spacing w:line="25" w:lineRule="atLeast"/>
+        <w:rPr>
+          <w:noProof/>
+        </w:rPr>
+      </w:pPr>
+    </w:p>
+    <w:p>
+      <w:pPr>
+        <w:spacing w:line="25" w:lineRule="atLeast"/>
+        <w:rPr>
+          <w:rFonts w:ascii="宋体" w:eastAsia="宋体" w:hAnsi="宋体"/>
+          <w:sz w:val="24"/>
+          <w:szCs w:val="24"/>
+        </w:rPr>
+      </w:pPr>
+      <w:r>
+        <w:rPr>
+          <w:noProof/>
+        </w:rPr>
+        <w:drawing>
+          <wp:inline distT="0" distB="0" distL="0" distR="0" wp14:anchorId="4F5567FA" wp14:editId="49696072">
+            <wp:extent cx="2778097" cy="1905000"/>
+            <wp:effectExtent l="0" t="0" r="3810" b="0"/>
+            <wp:docPr id="237817585" name="图片 1"/>
+            <wp:cNvGraphicFramePr>
+              <a:graphicFrameLocks xmlns:a="http://schemas.openxmlformats.org/drawingml/2006/main" noChangeAspect="1"/>
+            </wp:cNvGraphicFramePr>
+            <a:graphic xmlns:a="http://schemas.openxmlformats.org/drawingml/2006/main">
+              <a:graphicData uri="http://schemas.openxmlformats.org/drawingml/2006/picture">
+                <pic:pic xmlns:pic="http://schemas.openxmlformats.org/drawingml/2006/picture">
+                  <pic:nvPicPr>
+                    <pic:cNvPr id="237817585" name=""/>
+                    <pic:cNvPicPr/>
+                  </pic:nvPicPr>
+                  <pic:blipFill rotWithShape="1">
+                    <a:blip r:embed="rId33"/>
+                    <a:srcRect l="31026" t="21985" r="16290" b="11260"/>
+                    <a:stretch/>
+                  </pic:blipFill>
+                  <pic:spPr bwMode="auto">
+                    <a:xfrm>
+                      <a:off x="0" y="0"/>
+                      <a:ext cx="2778702" cy="1905415"/>
+                    </a:xfrm>
+                    <a:prstGeom prst="rect">
+                      <a:avLst/>
+                    </a:prstGeom>
+                    <a:ln>
+                      <a:noFill/>
+                    </a:ln>
+                    <a:extLst>
+                      <a:ext uri="{53640926-AAD7-44D8-BBD7-CCE9431645EC}">
+                        <a14:shadowObscured xmlns:a14="http://schemas.microsoft.com/office/drawing/2010/main"/>
+                      </a:ext>
+                    </a:extLst>
+                  </pic:spPr>
+                </pic:pic>
+              </a:graphicData>
+            </a:graphic>
+          </wp:inline>
+        </w:drawing>
+      </w:r>
+    </w:p>
+    <w:p>
+      <w:pPr>
+        <w:spacing w:line="25" w:lineRule="atLeast"/>
+        <w:rPr>
+          <w:rFonts w:ascii="宋体" w:eastAsia="宋体" w:hAnsi="宋体"/>
+          <w:sz w:val="24"/>
+          <w:szCs w:val="24"/>
+        </w:rPr>
+      </w:pPr>
+    </w:p>
+    <w:p>
+      <w:pPr>
+        <w:spacing w:line="25" w:lineRule="atLeast"/>
+        <w:rPr>
+          <w:rFonts w:ascii="宋体" w:eastAsia="宋体" w:hAnsi="宋体"/>
+          <w:sz w:val="24"/>
+          <w:szCs w:val="24"/>
+        </w:rPr>
+      </w:pPr>
+      <w:r>
+        <w:rPr>
+          <w:rFonts w:ascii="宋体" w:eastAsia="宋体" w:hAnsi="宋体" w:hint="eastAsia"/>
+          <w:sz w:val="24"/>
+          <w:szCs w:val="24"/>
+        </w:rPr>
+        <w:t>运行完毕：</w:t>
+      </w:r>
+    </w:p>
+    <w:p>
+      <w:pPr>
+        <w:spacing w:line="25" w:lineRule="atLeast"/>
+        <w:rPr>
+          <w:rFonts w:ascii="宋体" w:eastAsia="宋体" w:hAnsi="宋体"/>
+          <w:sz w:val="24"/>
+          <w:szCs w:val="24"/>
+        </w:rPr>
+      </w:pPr>
+      <w:r>
+        <w:rPr>
+          <w:noProof/>
+        </w:rPr>
+        <w:drawing>
+          <wp:inline distT="0" distB="0" distL="0" distR="0" wp14:anchorId="7A511683" wp14:editId="13D9918F">
+            <wp:extent cx="2903472" cy="1851820"/>
+            <wp:effectExtent l="0" t="0" r="0" b="0"/>
+            <wp:docPr id="1687406606" name="图片 1"/>
+            <wp:cNvGraphicFramePr>
+              <a:graphicFrameLocks xmlns:a="http://schemas.openxmlformats.org/drawingml/2006/main" noChangeAspect="1"/>
+            </wp:cNvGraphicFramePr>
+            <a:graphic xmlns:a="http://schemas.openxmlformats.org/drawingml/2006/main">
+              <a:graphicData uri="http://schemas.openxmlformats.org/drawingml/2006/picture">
+                <pic:pic xmlns:pic="http://schemas.openxmlformats.org/drawingml/2006/picture">
+                  <pic:nvPicPr>
+                    <pic:cNvPr id="1687406606" name=""/>
+                    <pic:cNvPicPr/>
+                  </pic:nvPicPr>
+                  <pic:blipFill>
+                    <a:blip r:embed="rId34"/>
+                    <a:stretch>
+                      <a:fillRect/>
+                    </a:stretch>
+                  </pic:blipFill>
+                  <pic:spPr>
+                    <a:xfrm>
+                      <a:off x="0" y="0"/>
+                      <a:ext cx="2903472" cy="1851820"/>
+                    </a:xfrm>
+                    <a:prstGeom prst="rect">
+                      <a:avLst/>
+                    </a:prstGeom>
+                  </pic:spPr>
+                </pic:pic>
+              </a:graphicData>
+            </a:graphic>
+          </wp:inline>
+        </w:drawing>
+      </w:r>
+    </w:p>
+    <w:p>
+      <w:pPr>
+        <w:spacing w:line="25" w:lineRule="atLeast"/>
+        <w:rPr>
+          <w:rFonts w:ascii="宋体" w:eastAsia="宋体" w:hAnsi="宋体" w:hint="eastAsia"/>
+          <w:sz w:val="24"/>
+          <w:szCs w:val="24"/>
+        </w:rPr>
+      </w:pPr>
+      <w:r>
+        <w:rPr>
+          <w:rFonts w:ascii="宋体" w:eastAsia="宋体" w:hAnsi="宋体" w:hint="eastAsia"/>
+          <w:sz w:val="24"/>
+          <w:szCs w:val="24"/>
+        </w:rPr>
+        <w:t>保存在了/eclipse-workspace/PageRank中的PageRank_out和Sort_out文件夹中</w:t>
+      </w:r>
+    </w:p>
+    <w:p>
+      <w:pPr>
+        <w:spacing w:line="25" w:lineRule="atLeast"/>
+        <w:rPr>
+          <w:rFonts w:ascii="宋体" w:eastAsia="宋体" w:hAnsi="宋体"/>
+          <w:sz w:val="24"/>
+          <w:szCs w:val="24"/>
+        </w:rPr>
+      </w:pPr>
+      <w:r>
+        <w:rPr>
+          <w:noProof/>
+        </w:rPr>
+        <w:lastRenderedPageBreak/>
+        <w:drawing>
+          <wp:inline distT="0" distB="0" distL="0" distR="0" wp14:anchorId="5A845EE3" wp14:editId="715833A1">
+            <wp:extent cx="4357924" cy="2717800"/>
+            <wp:effectExtent l="0" t="0" r="5080" b="6350"/>
+            <wp:docPr id="1891947686" name="图片 1"/>
+            <wp:cNvGraphicFramePr>
+              <a:graphicFrameLocks xmlns:a="http://schemas.openxmlformats.org/drawingml/2006/main" noChangeAspect="1"/>
+            </wp:cNvGraphicFramePr>
+            <a:graphic xmlns:a="http://schemas.openxmlformats.org/drawingml/2006/main">
+              <a:graphicData uri="http://schemas.openxmlformats.org/drawingml/2006/picture">
+                <pic:pic xmlns:pic="http://schemas.openxmlformats.org/drawingml/2006/picture">
+                  <pic:nvPicPr>
+                    <pic:cNvPr id="1891947686" name=""/>
+                    <pic:cNvPicPr/>
+                  </pic:nvPicPr>
+                  <pic:blipFill>
+                    <a:blip r:embed="rId35"/>
+                    <a:stretch>
+                      <a:fillRect/>
+                    </a:stretch>
+                  </pic:blipFill>
+                  <pic:spPr>
+                    <a:xfrm>
+                      <a:off x="0" y="0"/>
+                      <a:ext cx="4361580" cy="2720080"/>
+                    </a:xfrm>
+                    <a:prstGeom prst="rect">
+                      <a:avLst/>
+                    </a:prstGeom>
+                  </pic:spPr>
+                </pic:pic>
+              </a:graphicData>
+            </a:graphic>
+          </wp:inline>
+        </w:drawing>
+      </w:r>
+    </w:p>
+    <w:p>
+      <w:pPr>
+        <w:spacing w:line="25" w:lineRule="atLeast"/>
+        <w:rPr>
+          <w:rFonts w:ascii="宋体" w:eastAsia="宋体" w:hAnsi="宋体"/>
+          <w:sz w:val="24"/>
+          <w:szCs w:val="24"/>
+        </w:rPr>
+      </w:pPr>
+    </w:p>
+    <w:p>
+      <w:pPr>
+        <w:spacing w:line="25" w:lineRule="atLeast"/>
+        <w:rPr>
+          <w:rFonts w:ascii="宋体" w:eastAsia="宋体" w:hAnsi="宋体"/>
+          <w:sz w:val="24"/>
+          <w:szCs w:val="24"/>
+        </w:rPr>
+      </w:pPr>
+    </w:p>
+    <w:p>
+      <w:pPr>
+        <w:spacing w:line="25" w:lineRule="atLeast"/>
+        <w:rPr>
+          <w:rFonts w:ascii="宋体" w:eastAsia="宋体" w:hAnsi="宋体" w:hint="eastAsia"/>
           <w:sz w:val="24"/>
           <w:szCs w:val="24"/>
         </w:rPr>

--- a/lab1/lab1.docx
+++ b/lab1/lab1.docx
@@ -1,6 +1,6 @@
 
 <file path=word/document.xml><?xml version="1.0" encoding="utf-8"?>
-<w:document xmlns:wpc="http://schemas.microsoft.com/office/word/2010/wordprocessingCanvas" xmlns:cx="http://schemas.microsoft.com/office/drawing/2014/chartex" xmlns:cx1="http://schemas.microsoft.com/office/drawing/2015/9/8/chartex" xmlns:cx2="http://schemas.microsoft.com/office/drawing/2015/10/21/chartex" xmlns:cx3="http://schemas.microsoft.com/office/drawing/2016/5/9/chartex" xmlns:cx4="http://schemas.microsoft.com/office/drawing/2016/5/10/chartex" xmlns:cx5="http://schemas.microsoft.com/office/drawing/2016/5/11/chartex" xmlns:cx6="http://schemas.microsoft.com/office/drawing/2016/5/12/chartex" xmlns:cx7="http://schemas.microsoft.com/office/drawing/2016/5/13/chartex" xmlns:cx8="http://schemas.microsoft.com/office/drawing/2016/5/14/chartex" xmlns:mc="http://schemas.openxmlformats.org/markup-compatibility/2006" xmlns:aink="http://schemas.microsoft.com/office/drawing/2016/ink" xmlns:am3d="http://schemas.microsoft.com/office/drawing/2017/model3d" xmlns:o="urn:schemas-microsoft-com:office:office" xmlns:oel="http://schemas.microsoft.com/office/2019/extlst" xmlns:r="http://schemas.openxmlformats.org/officeDocument/2006/relationships" xmlns:m="http://schemas.openxmlformats.org/officeDocument/2006/math" xmlns:v="urn:schemas-microsoft-com:vml" xmlns:wp14="http://schemas.microsoft.com/office/word/2010/wordprocessingDrawing" xmlns:wp="http://schemas.openxmlformats.org/drawingml/2006/wordprocessingDrawing" xmlns:w10="urn:schemas-microsoft-com:office:word" xmlns:w="http://schemas.openxmlformats.org/wordprocessingml/2006/main" xmlns:w14="http://schemas.microsoft.com/office/word/2010/wordml" xmlns:w15="http://schemas.microsoft.com/office/word/2012/wordml" xmlns:w16cex="http://schemas.microsoft.com/office/word/2018/wordml/cex" xmlns:w16cid="http://schemas.microsoft.com/office/word/2016/wordml/cid" xmlns:w16="http://schemas.microsoft.com/office/word/2018/wordml" xmlns:w16du="http://schemas.microsoft.com/office/word/2023/wordml/word16du" xmlns:w16sdtdh="http://schemas.microsoft.com/office/word/2020/wordml/sdtdatahash" xmlns:w16se="http://schemas.microsoft.com/office/word/2015/wordml/symex" xmlns:wpg="http://schemas.microsoft.com/office/word/2010/wordprocessingGroup" xmlns:wpi="http://schemas.microsoft.com/office/word/2010/wordprocessingInk" xmlns:wne="http://schemas.microsoft.com/office/word/2006/wordml" xmlns:wps="http://schemas.microsoft.com/office/word/2010/wordprocessingShape" mc:Ignorable="w14 w15 w16se w16cid w16 w16cex w16sdtdh w16du wp14">
+<w:document xmlns:wpc="http://schemas.microsoft.com/office/word/2010/wordprocessingCanvas" xmlns:cx="http://schemas.microsoft.com/office/drawing/2014/chartex" xmlns:cx1="http://schemas.microsoft.com/office/drawing/2015/9/8/chartex" xmlns:cx2="http://schemas.microsoft.com/office/drawing/2015/10/21/chartex" xmlns:cx3="http://schemas.microsoft.com/office/drawing/2016/5/9/chartex" xmlns:cx4="http://schemas.microsoft.com/office/drawing/2016/5/10/chartex" xmlns:cx5="http://schemas.microsoft.com/office/drawing/2016/5/11/chartex" xmlns:cx6="http://schemas.microsoft.com/office/drawing/2016/5/12/chartex" xmlns:cx7="http://schemas.microsoft.com/office/drawing/2016/5/13/chartex" xmlns:cx8="http://schemas.microsoft.com/office/drawing/2016/5/14/chartex" xmlns:mc="http://schemas.openxmlformats.org/markup-compatibility/2006" xmlns:aink="http://schemas.microsoft.com/office/drawing/2016/ink" xmlns:am3d="http://schemas.microsoft.com/office/drawing/2017/model3d" xmlns:o="urn:schemas-microsoft-com:office:office" xmlns:oel="http://schemas.microsoft.com/office/2019/extlst" xmlns:r="http://schemas.openxmlformats.org/officeDocument/2006/relationships" xmlns:m="http://schemas.openxmlformats.org/officeDocument/2006/math" xmlns:v="urn:schemas-microsoft-com:vml" xmlns:wp14="http://schemas.microsoft.com/office/word/2010/wordprocessingDrawing" xmlns:wp="http://schemas.openxmlformats.org/drawingml/2006/wordprocessingDrawing" xmlns:w10="urn:schemas-microsoft-com:office:word" xmlns:w="http://schemas.openxmlformats.org/wordprocessingml/2006/main" xmlns:w14="http://schemas.microsoft.com/office/word/2010/wordml" xmlns:w15="http://schemas.microsoft.com/office/word/2012/wordml" xmlns:w16cex="http://schemas.microsoft.com/office/word/2018/wordml/cex" xmlns:w16cid="http://schemas.microsoft.com/office/word/2016/wordml/cid" xmlns:w16="http://schemas.microsoft.com/office/word/2018/wordml" xmlns:w16sdtdh="http://schemas.microsoft.com/office/word/2020/wordml/sdtdatahash" xmlns:w16se="http://schemas.microsoft.com/office/word/2015/wordml/symex" xmlns:wpg="http://schemas.microsoft.com/office/word/2010/wordprocessingGroup" xmlns:wpi="http://schemas.microsoft.com/office/word/2010/wordprocessingInk" xmlns:wne="http://schemas.microsoft.com/office/word/2006/wordml" xmlns:wps="http://schemas.microsoft.com/office/word/2010/wordprocessingShape" mc:Ignorable="w14 w15 w16se w16cid w16 w16cex w16sdtdh wp14">
   <w:body>
     <w:p>
       <w:pPr>
@@ -14,57 +14,95 @@
         <w:rPr>
           <w:rFonts w:ascii="宋体" w:eastAsia="宋体" w:hAnsi="宋体" w:hint="eastAsia"/>
         </w:rPr>
-        <w:t>实验一：hadoop安装与配置实验</w:t>
-      </w:r>
-    </w:p>
-    <w:p>
-      <w:pPr>
-        <w:spacing w:line="25" w:lineRule="atLeast"/>
-        <w:jc w:val="left"/>
-        <w:rPr>
-          <w:rFonts w:ascii="宋体" w:eastAsia="宋体" w:hAnsi="宋体"/>
-          <w:sz w:val="24"/>
-          <w:szCs w:val="28"/>
-        </w:rPr>
-      </w:pPr>
-      <w:r>
-        <w:rPr>
-          <w:rFonts w:ascii="宋体" w:eastAsia="宋体" w:hAnsi="宋体" w:hint="eastAsia"/>
-          <w:sz w:val="24"/>
-          <w:szCs w:val="28"/>
-        </w:rPr>
-        <w:t>这一部分可以详细参考视频：</w:t>
-      </w:r>
-      <w:hyperlink r:id="rId7" w:history="1">
-        <w:r>
-          <w:rPr>
-            <w:rStyle w:val="a3"/>
-            <w:rFonts w:ascii="宋体" w:eastAsia="宋体" w:hAnsi="宋体"/>
-            <w:sz w:val="24"/>
-            <w:szCs w:val="28"/>
-          </w:rPr>
-          <w:t>https://www.bilibili.com/video/BV1WY4y197g7/?spm_id_from=333.999.0.0&amp;vd_source=cceb6047d20984cb221e76e98c4a5567</w:t>
-        </w:r>
-      </w:hyperlink>
-    </w:p>
-    <w:p>
-      <w:pPr>
-        <w:spacing w:line="25" w:lineRule="atLeast"/>
-        <w:jc w:val="left"/>
-        <w:rPr>
-          <w:rFonts w:ascii="宋体" w:eastAsia="宋体" w:hAnsi="宋体"/>
-          <w:sz w:val="24"/>
-          <w:szCs w:val="28"/>
-        </w:rPr>
-      </w:pPr>
-      <w:r>
-        <w:rPr>
-          <w:rFonts w:ascii="宋体" w:eastAsia="宋体" w:hAnsi="宋体" w:hint="eastAsia"/>
-          <w:sz w:val="24"/>
-          <w:szCs w:val="28"/>
-        </w:rPr>
-        <w:t>采用的是在VM虚拟机上搭建CentOS，进而配置java jdk1.8.0以及hadoop3.3.6版本，同样配置了3个结点虚拟机，作为后续hdfs、yarn以及hive等内容。</w:t>
-      </w:r>
+        <w:t>实验</w:t>
+      </w:r>
+      <w:proofErr w:type="gramStart"/>
+      <w:r>
+        <w:rPr>
+          <w:rFonts w:ascii="宋体" w:eastAsia="宋体" w:hAnsi="宋体" w:hint="eastAsia"/>
+        </w:rPr>
+        <w:t>一</w:t>
+      </w:r>
+      <w:proofErr w:type="gramEnd"/>
+      <w:r>
+        <w:rPr>
+          <w:rFonts w:ascii="宋体" w:eastAsia="宋体" w:hAnsi="宋体" w:hint="eastAsia"/>
+        </w:rPr>
+        <w:t>：</w:t>
+      </w:r>
+      <w:proofErr w:type="spellStart"/>
+      <w:r>
+        <w:rPr>
+          <w:rFonts w:ascii="宋体" w:eastAsia="宋体" w:hAnsi="宋体" w:hint="eastAsia"/>
+        </w:rPr>
+        <w:t>hadoop</w:t>
+      </w:r>
+      <w:proofErr w:type="spellEnd"/>
+      <w:r>
+        <w:rPr>
+          <w:rFonts w:ascii="宋体" w:eastAsia="宋体" w:hAnsi="宋体" w:hint="eastAsia"/>
+        </w:rPr>
+        <w:t>安装与配置实验</w:t>
+      </w:r>
+    </w:p>
+    <w:p>
+      <w:pPr>
+        <w:spacing w:line="25" w:lineRule="atLeast"/>
+        <w:jc w:val="left"/>
+        <w:rPr>
+          <w:rFonts w:ascii="宋体" w:eastAsia="宋体" w:hAnsi="宋体"/>
+          <w:sz w:val="24"/>
+          <w:szCs w:val="28"/>
+        </w:rPr>
+      </w:pPr>
+      <w:r>
+        <w:rPr>
+          <w:rFonts w:ascii="宋体" w:eastAsia="宋体" w:hAnsi="宋体" w:hint="eastAsia"/>
+          <w:sz w:val="24"/>
+          <w:szCs w:val="28"/>
+        </w:rPr>
+        <w:t>按照任务书或者林子</w:t>
+      </w:r>
+      <w:proofErr w:type="gramStart"/>
+      <w:r>
+        <w:rPr>
+          <w:rFonts w:ascii="宋体" w:eastAsia="宋体" w:hAnsi="宋体" w:hint="eastAsia"/>
+          <w:sz w:val="24"/>
+          <w:szCs w:val="28"/>
+        </w:rPr>
+        <w:t>雨老师博客</w:t>
+      </w:r>
+      <w:proofErr w:type="gramEnd"/>
+      <w:r>
+        <w:rPr>
+          <w:rFonts w:ascii="宋体" w:eastAsia="宋体" w:hAnsi="宋体" w:hint="eastAsia"/>
+          <w:sz w:val="24"/>
+          <w:szCs w:val="28"/>
+        </w:rPr>
+        <w:t>完成</w:t>
+      </w:r>
+    </w:p>
+    <w:p>
+      <w:pPr>
+        <w:spacing w:line="25" w:lineRule="atLeast"/>
+        <w:jc w:val="left"/>
+        <w:rPr>
+          <w:rFonts w:ascii="宋体" w:eastAsia="宋体" w:hAnsi="宋体"/>
+          <w:sz w:val="24"/>
+          <w:szCs w:val="28"/>
+        </w:rPr>
+      </w:pPr>
+    </w:p>
+    <w:p>
+      <w:pPr>
+        <w:spacing w:line="25" w:lineRule="atLeast"/>
+        <w:jc w:val="left"/>
+        <w:rPr>
+          <w:rFonts w:ascii="宋体" w:eastAsia="宋体" w:hAnsi="宋体" w:hint="eastAsia"/>
+          <w:sz w:val="24"/>
+          <w:szCs w:val="28"/>
+        </w:rPr>
+      </w:pPr>
     </w:p>
     <w:p>
       <w:pPr>
@@ -97,7 +135,7 @@
                     <pic:cNvPicPr/>
                   </pic:nvPicPr>
                   <pic:blipFill>
-                    <a:blip r:embed="rId8"/>
+                    <a:blip r:embed="rId7"/>
                     <a:stretch>
                       <a:fillRect/>
                     </a:stretch>
@@ -149,7 +187,7 @@
                     <pic:cNvPicPr/>
                   </pic:nvPicPr>
                   <pic:blipFill>
-                    <a:blip r:embed="rId9"/>
+                    <a:blip r:embed="rId8"/>
                     <a:stretch>
                       <a:fillRect/>
                     </a:stretch>
@@ -213,38 +251,81 @@
           <w:rFonts w:ascii="宋体" w:eastAsia="宋体" w:hAnsi="宋体" w:hint="eastAsia"/>
         </w:rPr>
         <w:lastRenderedPageBreak/>
-        <w:t>实验二：hdfs的配置、启动以及使用</w:t>
-      </w:r>
-    </w:p>
-    <w:p>
-      <w:pPr>
-        <w:spacing w:line="25" w:lineRule="atLeast"/>
-        <w:jc w:val="left"/>
-        <w:rPr>
-          <w:rFonts w:ascii="宋体" w:eastAsia="宋体" w:hAnsi="宋体"/>
-          <w:sz w:val="24"/>
-          <w:szCs w:val="28"/>
-        </w:rPr>
-      </w:pPr>
-      <w:r>
-        <w:rPr>
-          <w:rFonts w:ascii="宋体" w:eastAsia="宋体" w:hAnsi="宋体" w:hint="eastAsia"/>
-          <w:sz w:val="24"/>
-          <w:szCs w:val="28"/>
-        </w:rPr>
-        <w:t>配置这一部分同样可以参照上面的视频，</w:t>
-      </w:r>
-      <w:hyperlink r:id="rId10" w:history="1">
-        <w:r>
-          <w:rPr>
-            <w:rStyle w:val="a3"/>
-            <w:rFonts w:ascii="宋体" w:eastAsia="宋体" w:hAnsi="宋体"/>
-            <w:sz w:val="24"/>
-            <w:szCs w:val="28"/>
-          </w:rPr>
-          <w:t>https://www.bilibili.com/video/BV1WY4y197g7/?spm_id_from=333.999.0.0&amp;vd_source=cceb6047d20984cb221e76e98c4a5567</w:t>
-        </w:r>
-      </w:hyperlink>
+        <w:t>实验二：</w:t>
+      </w:r>
+      <w:proofErr w:type="spellStart"/>
+      <w:r>
+        <w:rPr>
+          <w:rFonts w:ascii="宋体" w:eastAsia="宋体" w:hAnsi="宋体" w:hint="eastAsia"/>
+        </w:rPr>
+        <w:t>hdfs</w:t>
+      </w:r>
+      <w:proofErr w:type="spellEnd"/>
+      <w:r>
+        <w:rPr>
+          <w:rFonts w:ascii="宋体" w:eastAsia="宋体" w:hAnsi="宋体" w:hint="eastAsia"/>
+        </w:rPr>
+        <w:t>的配置、启动以及使用</w:t>
+      </w:r>
+    </w:p>
+    <w:p>
+      <w:pPr>
+        <w:spacing w:line="25" w:lineRule="atLeast"/>
+        <w:jc w:val="left"/>
+        <w:rPr>
+          <w:rFonts w:ascii="宋体" w:eastAsia="宋体" w:hAnsi="宋体"/>
+          <w:sz w:val="24"/>
+          <w:szCs w:val="28"/>
+        </w:rPr>
+      </w:pPr>
+      <w:r>
+        <w:rPr>
+          <w:rFonts w:ascii="宋体" w:eastAsia="宋体" w:hAnsi="宋体" w:hint="eastAsia"/>
+          <w:sz w:val="24"/>
+          <w:szCs w:val="28"/>
+        </w:rPr>
+        <w:t>按照任务书或者林子</w:t>
+      </w:r>
+      <w:proofErr w:type="gramStart"/>
+      <w:r>
+        <w:rPr>
+          <w:rFonts w:ascii="宋体" w:eastAsia="宋体" w:hAnsi="宋体" w:hint="eastAsia"/>
+          <w:sz w:val="24"/>
+          <w:szCs w:val="28"/>
+        </w:rPr>
+        <w:t>雨老师博客</w:t>
+      </w:r>
+      <w:proofErr w:type="gramEnd"/>
+      <w:r>
+        <w:rPr>
+          <w:rFonts w:ascii="宋体" w:eastAsia="宋体" w:hAnsi="宋体" w:hint="eastAsia"/>
+          <w:sz w:val="24"/>
+          <w:szCs w:val="28"/>
+        </w:rPr>
+        <w:t>完成</w:t>
+      </w:r>
+    </w:p>
+    <w:p>
+      <w:pPr>
+        <w:spacing w:line="25" w:lineRule="atLeast"/>
+        <w:jc w:val="left"/>
+        <w:rPr>
+          <w:rFonts w:ascii="宋体" w:eastAsia="宋体" w:hAnsi="宋体"/>
+          <w:sz w:val="24"/>
+          <w:szCs w:val="28"/>
+        </w:rPr>
+      </w:pPr>
+    </w:p>
+    <w:p>
+      <w:pPr>
+        <w:spacing w:line="25" w:lineRule="atLeast"/>
+        <w:jc w:val="left"/>
+        <w:rPr>
+          <w:rFonts w:ascii="宋体" w:eastAsia="宋体" w:hAnsi="宋体" w:hint="eastAsia"/>
+          <w:sz w:val="24"/>
+          <w:szCs w:val="28"/>
+        </w:rPr>
+      </w:pPr>
     </w:p>
     <w:p>
       <w:pPr>
@@ -305,7 +386,25 @@
           <w:sz w:val="24"/>
           <w:szCs w:val="28"/>
         </w:rPr>
-        <w:t>1.配置完毕后，使用start-dfs.sh来启动hdfs：</w:t>
+        <w:t>1.配置完毕后，使用start-dfs.sh来启动</w:t>
+      </w:r>
+      <w:proofErr w:type="spellStart"/>
+      <w:r>
+        <w:rPr>
+          <w:rFonts w:ascii="宋体" w:eastAsia="宋体" w:hAnsi="宋体" w:hint="eastAsia"/>
+          <w:sz w:val="24"/>
+          <w:szCs w:val="28"/>
+        </w:rPr>
+        <w:t>hdfs</w:t>
+      </w:r>
+      <w:proofErr w:type="spellEnd"/>
+      <w:r>
+        <w:rPr>
+          <w:rFonts w:ascii="宋体" w:eastAsia="宋体" w:hAnsi="宋体" w:hint="eastAsia"/>
+          <w:sz w:val="24"/>
+          <w:szCs w:val="28"/>
+        </w:rPr>
+        <w:t>：</w:t>
       </w:r>
     </w:p>
     <w:p>
@@ -339,7 +438,7 @@
                     <pic:cNvPicPr/>
                   </pic:nvPicPr>
                   <pic:blipFill>
-                    <a:blip r:embed="rId11"/>
+                    <a:blip r:embed="rId9"/>
                     <a:stretch>
                       <a:fillRect/>
                     </a:stretch>
@@ -387,7 +486,25 @@
           <w:sz w:val="24"/>
           <w:szCs w:val="28"/>
         </w:rPr>
-        <w:t>2.使用jps来查看进程信息：</w:t>
+        <w:t>2.使用</w:t>
+      </w:r>
+      <w:proofErr w:type="spellStart"/>
+      <w:r>
+        <w:rPr>
+          <w:rFonts w:ascii="宋体" w:eastAsia="宋体" w:hAnsi="宋体" w:hint="eastAsia"/>
+          <w:sz w:val="24"/>
+          <w:szCs w:val="28"/>
+        </w:rPr>
+        <w:t>jps</w:t>
+      </w:r>
+      <w:proofErr w:type="spellEnd"/>
+      <w:r>
+        <w:rPr>
+          <w:rFonts w:ascii="宋体" w:eastAsia="宋体" w:hAnsi="宋体" w:hint="eastAsia"/>
+          <w:sz w:val="24"/>
+          <w:szCs w:val="28"/>
+        </w:rPr>
+        <w:t>来查看进程信息：</w:t>
       </w:r>
     </w:p>
     <w:p>
@@ -421,7 +538,7 @@
                     <pic:cNvPicPr/>
                   </pic:nvPicPr>
                   <pic:blipFill>
-                    <a:blip r:embed="rId12"/>
+                    <a:blip r:embed="rId10"/>
                     <a:stretch>
                       <a:fillRect/>
                     </a:stretch>
@@ -458,8 +575,54 @@
           <w:sz w:val="24"/>
           <w:szCs w:val="28"/>
         </w:rPr>
-        <w:t>发现有NameNode、SecondaryNameNode以及DataNode</w:t>
-      </w:r>
+        <w:t>发现有</w:t>
+      </w:r>
+      <w:proofErr w:type="spellStart"/>
+      <w:r>
+        <w:rPr>
+          <w:rFonts w:ascii="宋体" w:eastAsia="宋体" w:hAnsi="宋体" w:hint="eastAsia"/>
+          <w:sz w:val="24"/>
+          <w:szCs w:val="28"/>
+        </w:rPr>
+        <w:t>NameNode</w:t>
+      </w:r>
+      <w:proofErr w:type="spellEnd"/>
+      <w:r>
+        <w:rPr>
+          <w:rFonts w:ascii="宋体" w:eastAsia="宋体" w:hAnsi="宋体" w:hint="eastAsia"/>
+          <w:sz w:val="24"/>
+          <w:szCs w:val="28"/>
+        </w:rPr>
+        <w:t>、</w:t>
+      </w:r>
+      <w:proofErr w:type="spellStart"/>
+      <w:r>
+        <w:rPr>
+          <w:rFonts w:ascii="宋体" w:eastAsia="宋体" w:hAnsi="宋体" w:hint="eastAsia"/>
+          <w:sz w:val="24"/>
+          <w:szCs w:val="28"/>
+        </w:rPr>
+        <w:t>SecondaryNameNode</w:t>
+      </w:r>
+      <w:proofErr w:type="spellEnd"/>
+      <w:r>
+        <w:rPr>
+          <w:rFonts w:ascii="宋体" w:eastAsia="宋体" w:hAnsi="宋体" w:hint="eastAsia"/>
+          <w:sz w:val="24"/>
+          <w:szCs w:val="28"/>
+        </w:rPr>
+        <w:t>以及</w:t>
+      </w:r>
+      <w:proofErr w:type="spellStart"/>
+      <w:r>
+        <w:rPr>
+          <w:rFonts w:ascii="宋体" w:eastAsia="宋体" w:hAnsi="宋体" w:hint="eastAsia"/>
+          <w:sz w:val="24"/>
+          <w:szCs w:val="28"/>
+        </w:rPr>
+        <w:t>DataNode</w:t>
+      </w:r>
+      <w:proofErr w:type="spellEnd"/>
       <w:r>
         <w:rPr>
           <w:rFonts w:ascii="宋体" w:eastAsia="宋体" w:hAnsi="宋体" w:hint="eastAsia"/>
@@ -479,163 +642,142 @@
           <w:szCs w:val="28"/>
         </w:rPr>
       </w:pPr>
-      <w:r>
-        <w:rPr>
-          <w:rFonts w:ascii="宋体" w:eastAsia="宋体" w:hAnsi="宋体" w:hint="eastAsia"/>
-          <w:sz w:val="24"/>
-          <w:szCs w:val="28"/>
-        </w:rPr>
-        <w:t>通过在每个结点使用jps，还可以发现，node2和node3结点都具有DataNode进程。</w:t>
-      </w:r>
-    </w:p>
-    <w:p>
-      <w:pPr>
-        <w:spacing w:line="25" w:lineRule="atLeast"/>
-        <w:jc w:val="left"/>
-        <w:rPr>
-          <w:rFonts w:ascii="宋体" w:eastAsia="宋体" w:hAnsi="宋体"/>
-          <w:sz w:val="24"/>
-          <w:szCs w:val="28"/>
-        </w:rPr>
-      </w:pPr>
-      <w:r>
+      <w:proofErr w:type="spellStart"/>
+      <w:r>
+        <w:rPr>
+          <w:rFonts w:ascii="宋体" w:eastAsia="宋体" w:hAnsi="宋体" w:hint="eastAsia"/>
+          <w:sz w:val="24"/>
+          <w:szCs w:val="28"/>
+        </w:rPr>
+        <w:t>NameNode</w:t>
+      </w:r>
+      <w:proofErr w:type="spellEnd"/>
+      <w:r>
+        <w:rPr>
+          <w:rFonts w:ascii="宋体" w:eastAsia="宋体" w:hAnsi="宋体" w:hint="eastAsia"/>
+          <w:sz w:val="24"/>
+          <w:szCs w:val="28"/>
+        </w:rPr>
+        <w:t>负责管理维护</w:t>
+      </w:r>
+      <w:proofErr w:type="spellStart"/>
+      <w:r>
+        <w:rPr>
+          <w:rFonts w:ascii="宋体" w:eastAsia="宋体" w:hAnsi="宋体" w:hint="eastAsia"/>
+          <w:sz w:val="24"/>
+          <w:szCs w:val="28"/>
+        </w:rPr>
+        <w:t>hdfs</w:t>
+      </w:r>
+      <w:proofErr w:type="spellEnd"/>
+      <w:r>
+        <w:rPr>
+          <w:rFonts w:ascii="宋体" w:eastAsia="宋体" w:hAnsi="宋体" w:hint="eastAsia"/>
+          <w:sz w:val="24"/>
+          <w:szCs w:val="28"/>
+        </w:rPr>
+        <w:t>，并且要接收客户端请求上传、下载、创建目录等，维护了</w:t>
+      </w:r>
+      <w:proofErr w:type="spellStart"/>
+      <w:r>
+        <w:rPr>
+          <w:rFonts w:ascii="宋体" w:eastAsia="宋体" w:hAnsi="宋体" w:hint="eastAsia"/>
+          <w:sz w:val="24"/>
+          <w:szCs w:val="28"/>
+        </w:rPr>
+        <w:t>fsimage</w:t>
+      </w:r>
+      <w:proofErr w:type="spellEnd"/>
+      <w:r>
+        <w:rPr>
+          <w:rFonts w:ascii="宋体" w:eastAsia="宋体" w:hAnsi="宋体" w:hint="eastAsia"/>
+          <w:sz w:val="24"/>
+          <w:szCs w:val="28"/>
+        </w:rPr>
+        <w:t>和edits文件（操作日志文件）。</w:t>
+      </w:r>
+    </w:p>
+    <w:p>
+      <w:pPr>
+        <w:spacing w:line="25" w:lineRule="atLeast"/>
+        <w:jc w:val="left"/>
+        <w:rPr>
+          <w:rFonts w:ascii="宋体" w:eastAsia="宋体" w:hAnsi="宋体"/>
+          <w:sz w:val="24"/>
+          <w:szCs w:val="28"/>
+        </w:rPr>
+      </w:pPr>
+      <w:proofErr w:type="spellStart"/>
+      <w:r>
+        <w:rPr>
+          <w:rFonts w:ascii="宋体" w:eastAsia="宋体" w:hAnsi="宋体" w:hint="eastAsia"/>
+          <w:sz w:val="24"/>
+          <w:szCs w:val="28"/>
+        </w:rPr>
+        <w:t>SecondaryNameNode</w:t>
+      </w:r>
+      <w:proofErr w:type="spellEnd"/>
+      <w:r>
+        <w:rPr>
+          <w:rFonts w:ascii="宋体" w:eastAsia="宋体" w:hAnsi="宋体" w:hint="eastAsia"/>
+          <w:sz w:val="24"/>
+          <w:szCs w:val="28"/>
+        </w:rPr>
+        <w:t>负责定期将</w:t>
+      </w:r>
+      <w:proofErr w:type="spellStart"/>
+      <w:r>
+        <w:rPr>
+          <w:rFonts w:ascii="宋体" w:eastAsia="宋体" w:hAnsi="宋体" w:hint="eastAsia"/>
+          <w:sz w:val="24"/>
+          <w:szCs w:val="28"/>
+        </w:rPr>
+        <w:t>fsimage</w:t>
+      </w:r>
+      <w:proofErr w:type="spellEnd"/>
+      <w:r>
+        <w:rPr>
+          <w:rFonts w:ascii="宋体" w:eastAsia="宋体" w:hAnsi="宋体" w:hint="eastAsia"/>
+          <w:sz w:val="24"/>
+          <w:szCs w:val="28"/>
+        </w:rPr>
+        <w:t>和edits下载到本地，最后将合并后的上传回</w:t>
+      </w:r>
+      <w:proofErr w:type="spellStart"/>
+      <w:r>
+        <w:rPr>
+          <w:rFonts w:ascii="宋体" w:eastAsia="宋体" w:hAnsi="宋体" w:hint="eastAsia"/>
+          <w:sz w:val="24"/>
+          <w:szCs w:val="28"/>
+        </w:rPr>
+        <w:t>NameNode</w:t>
+      </w:r>
+      <w:proofErr w:type="spellEnd"/>
+      <w:r>
+        <w:rPr>
+          <w:rFonts w:ascii="宋体" w:eastAsia="宋体" w:hAnsi="宋体" w:hint="eastAsia"/>
+          <w:sz w:val="24"/>
+          <w:szCs w:val="28"/>
+        </w:rPr>
+        <w:t>。</w:t>
+      </w:r>
+    </w:p>
+    <w:p>
+      <w:pPr>
+        <w:spacing w:line="25" w:lineRule="atLeast"/>
+        <w:jc w:val="left"/>
         <w:rPr>
           <w:rFonts w:ascii="宋体" w:eastAsia="宋体" w:hAnsi="宋体"/>
           <w:noProof/>
         </w:rPr>
+      </w:pPr>
+      <w:r>
+        <w:rPr>
+          <w:rFonts w:ascii="宋体" w:eastAsia="宋体" w:hAnsi="宋体"/>
+          <w:noProof/>
+        </w:rPr>
         <w:drawing>
-          <wp:inline distT="0" distB="0" distL="0" distR="0" wp14:anchorId="5D205AA4" wp14:editId="3D422CAE">
-            <wp:extent cx="1325995" cy="617273"/>
-            <wp:effectExtent l="0" t="0" r="7620" b="0"/>
-            <wp:docPr id="1041715772" name="图片 1"/>
-            <wp:cNvGraphicFramePr>
-              <a:graphicFrameLocks xmlns:a="http://schemas.openxmlformats.org/drawingml/2006/main" noChangeAspect="1"/>
-            </wp:cNvGraphicFramePr>
-            <a:graphic xmlns:a="http://schemas.openxmlformats.org/drawingml/2006/main">
-              <a:graphicData uri="http://schemas.openxmlformats.org/drawingml/2006/picture">
-                <pic:pic xmlns:pic="http://schemas.openxmlformats.org/drawingml/2006/picture">
-                  <pic:nvPicPr>
-                    <pic:cNvPr id="1041715772" name=""/>
-                    <pic:cNvPicPr/>
-                  </pic:nvPicPr>
-                  <pic:blipFill>
-                    <a:blip r:embed="rId13"/>
-                    <a:stretch>
-                      <a:fillRect/>
-                    </a:stretch>
-                  </pic:blipFill>
-                  <pic:spPr>
-                    <a:xfrm>
-                      <a:off x="0" y="0"/>
-                      <a:ext cx="1325995" cy="617273"/>
-                    </a:xfrm>
-                    <a:prstGeom prst="rect">
-                      <a:avLst/>
-                    </a:prstGeom>
-                  </pic:spPr>
-                </pic:pic>
-              </a:graphicData>
-            </a:graphic>
-          </wp:inline>
-        </w:drawing>
-      </w:r>
-      <w:r>
-        <w:rPr>
-          <w:rFonts w:ascii="宋体" w:eastAsia="宋体" w:hAnsi="宋体"/>
-          <w:noProof/>
-        </w:rPr>
-        <w:drawing>
-          <wp:inline distT="0" distB="0" distL="0" distR="0" wp14:anchorId="652CE445" wp14:editId="063E202F">
-            <wp:extent cx="1226926" cy="563929"/>
-            <wp:effectExtent l="0" t="0" r="0" b="7620"/>
-            <wp:docPr id="1738941340" name="图片 1"/>
-            <wp:cNvGraphicFramePr>
-              <a:graphicFrameLocks xmlns:a="http://schemas.openxmlformats.org/drawingml/2006/main" noChangeAspect="1"/>
-            </wp:cNvGraphicFramePr>
-            <a:graphic xmlns:a="http://schemas.openxmlformats.org/drawingml/2006/main">
-              <a:graphicData uri="http://schemas.openxmlformats.org/drawingml/2006/picture">
-                <pic:pic xmlns:pic="http://schemas.openxmlformats.org/drawingml/2006/picture">
-                  <pic:nvPicPr>
-                    <pic:cNvPr id="1738941340" name=""/>
-                    <pic:cNvPicPr/>
-                  </pic:nvPicPr>
-                  <pic:blipFill>
-                    <a:blip r:embed="rId14"/>
-                    <a:stretch>
-                      <a:fillRect/>
-                    </a:stretch>
-                  </pic:blipFill>
-                  <pic:spPr>
-                    <a:xfrm>
-                      <a:off x="0" y="0"/>
-                      <a:ext cx="1226926" cy="563929"/>
-                    </a:xfrm>
-                    <a:prstGeom prst="rect">
-                      <a:avLst/>
-                    </a:prstGeom>
-                  </pic:spPr>
-                </pic:pic>
-              </a:graphicData>
-            </a:graphic>
-          </wp:inline>
-        </w:drawing>
-      </w:r>
-    </w:p>
-    <w:p>
-      <w:pPr>
-        <w:spacing w:line="25" w:lineRule="atLeast"/>
-        <w:jc w:val="left"/>
-        <w:rPr>
-          <w:rFonts w:ascii="宋体" w:eastAsia="宋体" w:hAnsi="宋体"/>
-          <w:sz w:val="24"/>
-          <w:szCs w:val="28"/>
-        </w:rPr>
-      </w:pPr>
-      <w:r>
-        <w:rPr>
-          <w:rFonts w:ascii="宋体" w:eastAsia="宋体" w:hAnsi="宋体" w:hint="eastAsia"/>
-          <w:sz w:val="24"/>
-          <w:szCs w:val="28"/>
-        </w:rPr>
-        <w:t>NameNode负责管理维护hdfs，并且要接收客户端请求上传、下载、创建目录等，维护了fsimage和edits文件（操作日志文件）。</w:t>
-      </w:r>
-    </w:p>
-    <w:p>
-      <w:pPr>
-        <w:spacing w:line="25" w:lineRule="atLeast"/>
-        <w:jc w:val="left"/>
-        <w:rPr>
-          <w:rFonts w:ascii="宋体" w:eastAsia="宋体" w:hAnsi="宋体"/>
-          <w:sz w:val="24"/>
-          <w:szCs w:val="28"/>
-        </w:rPr>
-      </w:pPr>
-      <w:r>
-        <w:rPr>
-          <w:rFonts w:ascii="宋体" w:eastAsia="宋体" w:hAnsi="宋体" w:hint="eastAsia"/>
-          <w:sz w:val="24"/>
-          <w:szCs w:val="28"/>
-        </w:rPr>
-        <w:t>SecondaryNameNode负责定期将fsimage和edits下载到本地，最后将合并后的上传回NameNode。</w:t>
-      </w:r>
-    </w:p>
-    <w:p>
-      <w:pPr>
-        <w:spacing w:line="25" w:lineRule="atLeast"/>
-        <w:jc w:val="left"/>
-        <w:rPr>
-          <w:rFonts w:ascii="宋体" w:eastAsia="宋体" w:hAnsi="宋体"/>
-          <w:noProof/>
-        </w:rPr>
-      </w:pPr>
-      <w:r>
-        <w:rPr>
-          <w:rFonts w:ascii="宋体" w:eastAsia="宋体" w:hAnsi="宋体"/>
-          <w:noProof/>
-        </w:rPr>
-        <w:lastRenderedPageBreak/>
-        <w:drawing>
-          <wp:inline distT="0" distB="0" distL="0" distR="0" wp14:anchorId="42AD35C7" wp14:editId="5B53912C">
+          <wp:inline distT="0" distB="0" distL="0" distR="0" wp14:anchorId="42AD35C7" wp14:editId="298D9B95">
             <wp:extent cx="5273065" cy="2368550"/>
             <wp:effectExtent l="0" t="0" r="3810" b="0"/>
             <wp:docPr id="2129678673" name="图片 1" descr="watermark,type_d3F5LXplbmhlaQ,shadow_50,text_Q1NETiBA5YWU5YWU5aS05YS_,size_20,color_FFFFFF,t_70,g_se,x_16"/>
@@ -652,7 +794,7 @@
                     </pic:cNvPicPr>
                   </pic:nvPicPr>
                   <pic:blipFill rotWithShape="1">
-                    <a:blip r:embed="rId15" cstate="print">
+                    <a:blip r:embed="rId11" cstate="print">
                       <a:extLst>
                         <a:ext uri="{28A0092B-C50C-407E-A947-70E740481C1C}">
                           <a14:useLocalDpi xmlns:a14="http://schemas.microsoft.com/office/drawing/2010/main" val="0"/>
@@ -697,21 +839,59 @@
           <w:szCs w:val="28"/>
         </w:rPr>
       </w:pPr>
-      <w:r>
-        <w:rPr>
-          <w:rFonts w:ascii="宋体" w:eastAsia="宋体" w:hAnsi="宋体" w:hint="eastAsia"/>
-          <w:sz w:val="24"/>
-          <w:szCs w:val="28"/>
-        </w:rPr>
-        <w:t>DataNode负责存储数据块，负责客户端对数据块的IO请求，</w:t>
-      </w:r>
-      <w:r>
-        <w:rPr>
-          <w:rFonts w:ascii="宋体" w:eastAsia="宋体" w:hAnsi="宋体" w:hint="eastAsia"/>
-          <w:sz w:val="24"/>
-          <w:szCs w:val="28"/>
-        </w:rPr>
-        <w:t>DataNode定时和NameNode进行通信来接受指令。</w:t>
+      <w:proofErr w:type="spellStart"/>
+      <w:r>
+        <w:rPr>
+          <w:rFonts w:ascii="宋体" w:eastAsia="宋体" w:hAnsi="宋体" w:hint="eastAsia"/>
+          <w:sz w:val="24"/>
+          <w:szCs w:val="28"/>
+        </w:rPr>
+        <w:t>DataNode</w:t>
+      </w:r>
+      <w:proofErr w:type="spellEnd"/>
+      <w:r>
+        <w:rPr>
+          <w:rFonts w:ascii="宋体" w:eastAsia="宋体" w:hAnsi="宋体" w:hint="eastAsia"/>
+          <w:sz w:val="24"/>
+          <w:szCs w:val="28"/>
+        </w:rPr>
+        <w:t>负责存储数据块，负责客户端对数据块的IO请求，</w:t>
+      </w:r>
+      <w:proofErr w:type="spellStart"/>
+      <w:r>
+        <w:rPr>
+          <w:rFonts w:ascii="宋体" w:eastAsia="宋体" w:hAnsi="宋体" w:hint="eastAsia"/>
+          <w:sz w:val="24"/>
+          <w:szCs w:val="28"/>
+        </w:rPr>
+        <w:t>DataNode</w:t>
+      </w:r>
+      <w:proofErr w:type="spellEnd"/>
+      <w:r>
+        <w:rPr>
+          <w:rFonts w:ascii="宋体" w:eastAsia="宋体" w:hAnsi="宋体" w:hint="eastAsia"/>
+          <w:sz w:val="24"/>
+          <w:szCs w:val="28"/>
+        </w:rPr>
+        <w:t>定时和</w:t>
+      </w:r>
+      <w:proofErr w:type="spellStart"/>
+      <w:r>
+        <w:rPr>
+          <w:rFonts w:ascii="宋体" w:eastAsia="宋体" w:hAnsi="宋体" w:hint="eastAsia"/>
+          <w:sz w:val="24"/>
+          <w:szCs w:val="28"/>
+        </w:rPr>
+        <w:t>NameNode</w:t>
+      </w:r>
+      <w:proofErr w:type="spellEnd"/>
+      <w:r>
+        <w:rPr>
+          <w:rFonts w:ascii="宋体" w:eastAsia="宋体" w:hAnsi="宋体" w:hint="eastAsia"/>
+          <w:sz w:val="24"/>
+          <w:szCs w:val="28"/>
+        </w:rPr>
+        <w:t>进行通信来接受指令。</w:t>
       </w:r>
     </w:p>
     <w:p>
@@ -783,7 +963,44 @@
           <w:sz w:val="24"/>
           <w:szCs w:val="28"/>
         </w:rPr>
-        <w:t>使用hdfs dfs指令来查看可以使用的指令：</w:t>
+        <w:lastRenderedPageBreak/>
+        <w:t>使用</w:t>
+      </w:r>
+      <w:proofErr w:type="spellStart"/>
+      <w:r>
+        <w:rPr>
+          <w:rFonts w:ascii="宋体" w:eastAsia="宋体" w:hAnsi="宋体" w:hint="eastAsia"/>
+          <w:sz w:val="24"/>
+          <w:szCs w:val="28"/>
+        </w:rPr>
+        <w:t>hdfs</w:t>
+      </w:r>
+      <w:proofErr w:type="spellEnd"/>
+      <w:r>
+        <w:rPr>
+          <w:rFonts w:ascii="宋体" w:eastAsia="宋体" w:hAnsi="宋体" w:hint="eastAsia"/>
+          <w:sz w:val="24"/>
+          <w:szCs w:val="28"/>
+        </w:rPr>
+        <w:t xml:space="preserve"> </w:t>
+      </w:r>
+      <w:proofErr w:type="spellStart"/>
+      <w:r>
+        <w:rPr>
+          <w:rFonts w:ascii="宋体" w:eastAsia="宋体" w:hAnsi="宋体" w:hint="eastAsia"/>
+          <w:sz w:val="24"/>
+          <w:szCs w:val="28"/>
+        </w:rPr>
+        <w:t>dfs</w:t>
+      </w:r>
+      <w:proofErr w:type="spellEnd"/>
+      <w:r>
+        <w:rPr>
+          <w:rFonts w:ascii="宋体" w:eastAsia="宋体" w:hAnsi="宋体" w:hint="eastAsia"/>
+          <w:sz w:val="24"/>
+          <w:szCs w:val="28"/>
+        </w:rPr>
+        <w:t>指令来查看可以使用的指令：</w:t>
       </w:r>
     </w:p>
     <w:p>
@@ -817,7 +1034,7 @@
                     <pic:cNvPicPr/>
                   </pic:nvPicPr>
                   <pic:blipFill>
-                    <a:blip r:embed="rId16"/>
+                    <a:blip r:embed="rId12"/>
                     <a:stretch>
                       <a:fillRect/>
                     </a:stretch>
@@ -856,6 +1073,7 @@
         </w:rPr>
         <w:t>在某个路径下创建文件夹</w:t>
       </w:r>
+      <w:proofErr w:type="spellStart"/>
       <w:r>
         <w:rPr>
           <w:rFonts w:ascii="宋体" w:eastAsia="宋体" w:hAnsi="宋体"/>
@@ -864,52 +1082,198 @@
         </w:rPr>
         <w:t>hdfs</w:t>
       </w:r>
-      <w:r>
-        <w:rPr>
-          <w:rFonts w:ascii="宋体" w:eastAsia="宋体" w:hAnsi="宋体" w:hint="eastAsia"/>
-          <w:sz w:val="24"/>
-          <w:szCs w:val="28"/>
-        </w:rPr>
-        <w:t xml:space="preserve"> dfs -mkdir [-p] &lt;path&gt;</w:t>
-      </w:r>
-    </w:p>
-    <w:p>
-      <w:pPr>
-        <w:spacing w:line="25" w:lineRule="atLeast"/>
-        <w:jc w:val="left"/>
-        <w:rPr>
-          <w:rFonts w:ascii="宋体" w:eastAsia="宋体" w:hAnsi="宋体"/>
-          <w:sz w:val="24"/>
-          <w:szCs w:val="28"/>
-        </w:rPr>
-      </w:pPr>
-      <w:r>
-        <w:rPr>
-          <w:rFonts w:ascii="宋体" w:eastAsia="宋体" w:hAnsi="宋体" w:hint="eastAsia"/>
-          <w:sz w:val="24"/>
-          <w:szCs w:val="28"/>
-        </w:rPr>
-        <w:t>上传文件到hdfs指定目录下hdfs dfs -put [-f] [-p] &lt;localsrc&gt; -f覆盖目标文件，-p保留访问和修改时间、所有权和权限 localsrc本地文件系统</w:t>
-      </w:r>
-    </w:p>
-    <w:p>
-      <w:pPr>
-        <w:spacing w:line="25" w:lineRule="atLeast"/>
-        <w:jc w:val="left"/>
-        <w:rPr>
-          <w:rFonts w:ascii="宋体" w:eastAsia="宋体" w:hAnsi="宋体"/>
-          <w:sz w:val="24"/>
-          <w:szCs w:val="28"/>
-        </w:rPr>
-      </w:pPr>
-      <w:r>
-        <w:rPr>
-          <w:rFonts w:ascii="宋体" w:eastAsia="宋体" w:hAnsi="宋体" w:hint="eastAsia"/>
-          <w:sz w:val="24"/>
-          <w:szCs w:val="28"/>
-        </w:rPr>
-        <w:t xml:space="preserve">下载hdfs文件 </w:t>
-      </w:r>
+      <w:proofErr w:type="spellEnd"/>
+      <w:r>
+        <w:rPr>
+          <w:rFonts w:ascii="宋体" w:eastAsia="宋体" w:hAnsi="宋体" w:hint="eastAsia"/>
+          <w:sz w:val="24"/>
+          <w:szCs w:val="28"/>
+        </w:rPr>
+        <w:t xml:space="preserve"> </w:t>
+      </w:r>
+      <w:proofErr w:type="spellStart"/>
+      <w:r>
+        <w:rPr>
+          <w:rFonts w:ascii="宋体" w:eastAsia="宋体" w:hAnsi="宋体" w:hint="eastAsia"/>
+          <w:sz w:val="24"/>
+          <w:szCs w:val="28"/>
+        </w:rPr>
+        <w:t>dfs</w:t>
+      </w:r>
+      <w:proofErr w:type="spellEnd"/>
+      <w:r>
+        <w:rPr>
+          <w:rFonts w:ascii="宋体" w:eastAsia="宋体" w:hAnsi="宋体" w:hint="eastAsia"/>
+          <w:sz w:val="24"/>
+          <w:szCs w:val="28"/>
+        </w:rPr>
+        <w:t xml:space="preserve"> -</w:t>
+      </w:r>
+      <w:proofErr w:type="spellStart"/>
+      <w:r>
+        <w:rPr>
+          <w:rFonts w:ascii="宋体" w:eastAsia="宋体" w:hAnsi="宋体" w:hint="eastAsia"/>
+          <w:sz w:val="24"/>
+          <w:szCs w:val="28"/>
+        </w:rPr>
+        <w:t>mkdir</w:t>
+      </w:r>
+      <w:proofErr w:type="spellEnd"/>
+      <w:r>
+        <w:rPr>
+          <w:rFonts w:ascii="宋体" w:eastAsia="宋体" w:hAnsi="宋体" w:hint="eastAsia"/>
+          <w:sz w:val="24"/>
+          <w:szCs w:val="28"/>
+        </w:rPr>
+        <w:t xml:space="preserve"> [-p] &lt;path&gt;</w:t>
+      </w:r>
+    </w:p>
+    <w:p>
+      <w:pPr>
+        <w:spacing w:line="25" w:lineRule="atLeast"/>
+        <w:jc w:val="left"/>
+        <w:rPr>
+          <w:rFonts w:ascii="宋体" w:eastAsia="宋体" w:hAnsi="宋体"/>
+          <w:sz w:val="24"/>
+          <w:szCs w:val="28"/>
+        </w:rPr>
+      </w:pPr>
+      <w:r>
+        <w:rPr>
+          <w:rFonts w:ascii="宋体" w:eastAsia="宋体" w:hAnsi="宋体" w:hint="eastAsia"/>
+          <w:sz w:val="24"/>
+          <w:szCs w:val="28"/>
+        </w:rPr>
+        <w:t>上传文件到</w:t>
+      </w:r>
+      <w:proofErr w:type="spellStart"/>
+      <w:r>
+        <w:rPr>
+          <w:rFonts w:ascii="宋体" w:eastAsia="宋体" w:hAnsi="宋体" w:hint="eastAsia"/>
+          <w:sz w:val="24"/>
+          <w:szCs w:val="28"/>
+        </w:rPr>
+        <w:t>hdfs</w:t>
+      </w:r>
+      <w:proofErr w:type="spellEnd"/>
+      <w:r>
+        <w:rPr>
+          <w:rFonts w:ascii="宋体" w:eastAsia="宋体" w:hAnsi="宋体" w:hint="eastAsia"/>
+          <w:sz w:val="24"/>
+          <w:szCs w:val="28"/>
+        </w:rPr>
+        <w:t>指定目录下</w:t>
+      </w:r>
+      <w:proofErr w:type="spellStart"/>
+      <w:r>
+        <w:rPr>
+          <w:rFonts w:ascii="宋体" w:eastAsia="宋体" w:hAnsi="宋体" w:hint="eastAsia"/>
+          <w:sz w:val="24"/>
+          <w:szCs w:val="28"/>
+        </w:rPr>
+        <w:t>hdfs</w:t>
+      </w:r>
+      <w:proofErr w:type="spellEnd"/>
+      <w:r>
+        <w:rPr>
+          <w:rFonts w:ascii="宋体" w:eastAsia="宋体" w:hAnsi="宋体" w:hint="eastAsia"/>
+          <w:sz w:val="24"/>
+          <w:szCs w:val="28"/>
+        </w:rPr>
+        <w:t xml:space="preserve"> </w:t>
+      </w:r>
+      <w:proofErr w:type="spellStart"/>
+      <w:r>
+        <w:rPr>
+          <w:rFonts w:ascii="宋体" w:eastAsia="宋体" w:hAnsi="宋体" w:hint="eastAsia"/>
+          <w:sz w:val="24"/>
+          <w:szCs w:val="28"/>
+        </w:rPr>
+        <w:t>dfs</w:t>
+      </w:r>
+      <w:proofErr w:type="spellEnd"/>
+      <w:r>
+        <w:rPr>
+          <w:rFonts w:ascii="宋体" w:eastAsia="宋体" w:hAnsi="宋体" w:hint="eastAsia"/>
+          <w:sz w:val="24"/>
+          <w:szCs w:val="28"/>
+        </w:rPr>
+        <w:t xml:space="preserve"> -put [-f] [-p] &lt;</w:t>
+      </w:r>
+      <w:proofErr w:type="spellStart"/>
+      <w:r>
+        <w:rPr>
+          <w:rFonts w:ascii="宋体" w:eastAsia="宋体" w:hAnsi="宋体" w:hint="eastAsia"/>
+          <w:sz w:val="24"/>
+          <w:szCs w:val="28"/>
+        </w:rPr>
+        <w:t>localsrc</w:t>
+      </w:r>
+      <w:proofErr w:type="spellEnd"/>
+      <w:r>
+        <w:rPr>
+          <w:rFonts w:ascii="宋体" w:eastAsia="宋体" w:hAnsi="宋体" w:hint="eastAsia"/>
+          <w:sz w:val="24"/>
+          <w:szCs w:val="28"/>
+        </w:rPr>
+        <w:t xml:space="preserve">&gt; -f覆盖目标文件，-p保留访问和修改时间、所有权和权限 </w:t>
+      </w:r>
+      <w:proofErr w:type="spellStart"/>
+      <w:r>
+        <w:rPr>
+          <w:rFonts w:ascii="宋体" w:eastAsia="宋体" w:hAnsi="宋体" w:hint="eastAsia"/>
+          <w:sz w:val="24"/>
+          <w:szCs w:val="28"/>
+        </w:rPr>
+        <w:t>localsrc</w:t>
+      </w:r>
+      <w:proofErr w:type="spellEnd"/>
+      <w:r>
+        <w:rPr>
+          <w:rFonts w:ascii="宋体" w:eastAsia="宋体" w:hAnsi="宋体" w:hint="eastAsia"/>
+          <w:sz w:val="24"/>
+          <w:szCs w:val="28"/>
+        </w:rPr>
+        <w:t>本地文件系统</w:t>
+      </w:r>
+    </w:p>
+    <w:p>
+      <w:pPr>
+        <w:spacing w:line="25" w:lineRule="atLeast"/>
+        <w:jc w:val="left"/>
+        <w:rPr>
+          <w:rFonts w:ascii="宋体" w:eastAsia="宋体" w:hAnsi="宋体"/>
+          <w:sz w:val="24"/>
+          <w:szCs w:val="28"/>
+        </w:rPr>
+      </w:pPr>
+      <w:r>
+        <w:rPr>
+          <w:rFonts w:ascii="宋体" w:eastAsia="宋体" w:hAnsi="宋体" w:hint="eastAsia"/>
+          <w:sz w:val="24"/>
+          <w:szCs w:val="28"/>
+        </w:rPr>
+        <w:t>下载</w:t>
+      </w:r>
+      <w:proofErr w:type="spellStart"/>
+      <w:r>
+        <w:rPr>
+          <w:rFonts w:ascii="宋体" w:eastAsia="宋体" w:hAnsi="宋体" w:hint="eastAsia"/>
+          <w:sz w:val="24"/>
+          <w:szCs w:val="28"/>
+        </w:rPr>
+        <w:t>hdfs</w:t>
+      </w:r>
+      <w:proofErr w:type="spellEnd"/>
+      <w:r>
+        <w:rPr>
+          <w:rFonts w:ascii="宋体" w:eastAsia="宋体" w:hAnsi="宋体" w:hint="eastAsia"/>
+          <w:sz w:val="24"/>
+          <w:szCs w:val="28"/>
+        </w:rPr>
+        <w:t xml:space="preserve">文件 </w:t>
+      </w:r>
+      <w:proofErr w:type="spellStart"/>
       <w:r>
         <w:rPr>
           <w:rFonts w:ascii="宋体" w:eastAsia="宋体" w:hAnsi="宋体"/>
@@ -918,13 +1282,50 @@
         </w:rPr>
         <w:t>hadoop</w:t>
       </w:r>
-      <w:r>
-        <w:rPr>
-          <w:rFonts w:ascii="宋体" w:eastAsia="宋体" w:hAnsi="宋体" w:hint="eastAsia"/>
-          <w:sz w:val="24"/>
-          <w:szCs w:val="28"/>
-        </w:rPr>
-        <w:t xml:space="preserve"> fs -get [-f] [-p] &lt;stc&gt; &lt;localdst&gt;</w:t>
+      <w:proofErr w:type="spellEnd"/>
+      <w:r>
+        <w:rPr>
+          <w:rFonts w:ascii="宋体" w:eastAsia="宋体" w:hAnsi="宋体" w:hint="eastAsia"/>
+          <w:sz w:val="24"/>
+          <w:szCs w:val="28"/>
+        </w:rPr>
+        <w:t xml:space="preserve"> fs -get [-f] [-p] &lt;</w:t>
+      </w:r>
+      <w:proofErr w:type="spellStart"/>
+      <w:r>
+        <w:rPr>
+          <w:rFonts w:ascii="宋体" w:eastAsia="宋体" w:hAnsi="宋体" w:hint="eastAsia"/>
+          <w:sz w:val="24"/>
+          <w:szCs w:val="28"/>
+        </w:rPr>
+        <w:t>stc</w:t>
+      </w:r>
+      <w:proofErr w:type="spellEnd"/>
+      <w:r>
+        <w:rPr>
+          <w:rFonts w:ascii="宋体" w:eastAsia="宋体" w:hAnsi="宋体" w:hint="eastAsia"/>
+          <w:sz w:val="24"/>
+          <w:szCs w:val="28"/>
+        </w:rPr>
+        <w:t>&gt; &lt;</w:t>
+      </w:r>
+      <w:proofErr w:type="spellStart"/>
+      <w:r>
+        <w:rPr>
+          <w:rFonts w:ascii="宋体" w:eastAsia="宋体" w:hAnsi="宋体" w:hint="eastAsia"/>
+          <w:sz w:val="24"/>
+          <w:szCs w:val="28"/>
+        </w:rPr>
+        <w:t>localdst</w:t>
+      </w:r>
+      <w:proofErr w:type="spellEnd"/>
+      <w:r>
+        <w:rPr>
+          <w:rFonts w:ascii="宋体" w:eastAsia="宋体" w:hAnsi="宋体" w:hint="eastAsia"/>
+          <w:sz w:val="24"/>
+          <w:szCs w:val="28"/>
+        </w:rPr>
+        <w:t>&gt;</w:t>
       </w:r>
     </w:p>
     <w:p>
@@ -1002,7 +1403,27 @@
           <w:sz w:val="24"/>
           <w:szCs w:val="24"/>
         </w:rPr>
-        <w:t>首先使用touch 1.txt来作为上传的：（使用cat、vim）</w:t>
+        <w:t>首先使用touch 1.txt</w:t>
+      </w:r>
+      <w:proofErr w:type="gramStart"/>
+      <w:r>
+        <w:rPr>
+          <w:rFonts w:ascii="宋体" w:eastAsia="宋体" w:hAnsi="宋体" w:cs="Times New Roman" w:hint="eastAsia"/>
+          <w:kern w:val="0"/>
+          <w:sz w:val="24"/>
+          <w:szCs w:val="24"/>
+        </w:rPr>
+        <w:t>来作</w:t>
+      </w:r>
+      <w:proofErr w:type="gramEnd"/>
+      <w:r>
+        <w:rPr>
+          <w:rFonts w:ascii="宋体" w:eastAsia="宋体" w:hAnsi="宋体" w:cs="Times New Roman" w:hint="eastAsia"/>
+          <w:kern w:val="0"/>
+          <w:sz w:val="24"/>
+          <w:szCs w:val="24"/>
+        </w:rPr>
+        <w:t>为上传的：（使用cat、vim）</w:t>
       </w:r>
     </w:p>
     <w:p>
@@ -1037,7 +1458,7 @@
                     <pic:cNvPicPr/>
                   </pic:nvPicPr>
                   <pic:blipFill>
-                    <a:blip r:embed="rId17"/>
+                    <a:blip r:embed="rId13"/>
                     <a:stretch>
                       <a:fillRect/>
                     </a:stretch>
@@ -1078,6 +1499,7 @@
         </w:rPr>
         <w:t>使用指令：</w:t>
       </w:r>
+      <w:proofErr w:type="spellStart"/>
       <w:r>
         <w:rPr>
           <w:rFonts w:ascii="宋体" w:eastAsia="宋体" w:hAnsi="宋体" w:cs="Times New Roman"/>
@@ -1085,19 +1507,29 @@
           <w:sz w:val="24"/>
           <w:szCs w:val="24"/>
         </w:rPr>
-        <w:t>hadoop fs -put file:///home/hadoop/1.txt hdfs://node1:8020/</w:t>
-      </w:r>
-    </w:p>
-    <w:p>
-      <w:pPr>
-        <w:widowControl/>
-        <w:spacing w:line="25" w:lineRule="atLeast"/>
+        <w:t>hadoop</w:t>
+      </w:r>
+      <w:proofErr w:type="spellEnd"/>
+      <w:r>
         <w:rPr>
           <w:rFonts w:ascii="宋体" w:eastAsia="宋体" w:hAnsi="宋体" w:cs="Times New Roman"/>
           <w:kern w:val="0"/>
           <w:sz w:val="24"/>
           <w:szCs w:val="24"/>
         </w:rPr>
+        <w:t xml:space="preserve"> fs -put file:///home/hadoop/1.txt hdfs://node1:8020/</w:t>
+      </w:r>
+    </w:p>
+    <w:p>
+      <w:pPr>
+        <w:widowControl/>
+        <w:spacing w:line="25" w:lineRule="atLeast"/>
+        <w:rPr>
+          <w:rFonts w:ascii="宋体" w:eastAsia="宋体" w:hAnsi="宋体" w:cs="Times New Roman"/>
+          <w:kern w:val="0"/>
+          <w:sz w:val="24"/>
+          <w:szCs w:val="24"/>
+        </w:rPr>
       </w:pPr>
       <w:r>
         <w:rPr>
@@ -1106,7 +1538,27 @@
           <w:sz w:val="24"/>
           <w:szCs w:val="24"/>
         </w:rPr>
-        <w:t>将我们刚才创建的1.txt上传到hdfs节点中。</w:t>
+        <w:t>将我们刚才创建的1.txt上传到</w:t>
+      </w:r>
+      <w:proofErr w:type="spellStart"/>
+      <w:r>
+        <w:rPr>
+          <w:rFonts w:ascii="宋体" w:eastAsia="宋体" w:hAnsi="宋体" w:cs="Times New Roman" w:hint="eastAsia"/>
+          <w:kern w:val="0"/>
+          <w:sz w:val="24"/>
+          <w:szCs w:val="24"/>
+        </w:rPr>
+        <w:t>hdfs</w:t>
+      </w:r>
+      <w:proofErr w:type="spellEnd"/>
+      <w:r>
+        <w:rPr>
+          <w:rFonts w:ascii="宋体" w:eastAsia="宋体" w:hAnsi="宋体" w:cs="Times New Roman" w:hint="eastAsia"/>
+          <w:kern w:val="0"/>
+          <w:sz w:val="24"/>
+          <w:szCs w:val="24"/>
+        </w:rPr>
+        <w:t>节点中。</w:t>
       </w:r>
     </w:p>
     <w:p>
@@ -1129,6 +1581,7 @@
         </w:rPr>
         <w:t>再使用</w:t>
       </w:r>
+      <w:proofErr w:type="spellStart"/>
       <w:r>
         <w:rPr>
           <w:rFonts w:ascii="宋体" w:eastAsia="宋体" w:hAnsi="宋体" w:cs="Times New Roman"/>
@@ -1136,7 +1589,17 @@
           <w:sz w:val="24"/>
           <w:szCs w:val="24"/>
         </w:rPr>
-        <w:t>hadoop fs -ls /</w:t>
+        <w:t>hadoop</w:t>
+      </w:r>
+      <w:proofErr w:type="spellEnd"/>
+      <w:r>
+        <w:rPr>
+          <w:rFonts w:ascii="宋体" w:eastAsia="宋体" w:hAnsi="宋体" w:cs="Times New Roman"/>
+          <w:kern w:val="0"/>
+          <w:sz w:val="24"/>
+          <w:szCs w:val="24"/>
+        </w:rPr>
+        <w:t xml:space="preserve"> fs -ls /</w:t>
       </w:r>
       <w:r>
         <w:rPr>
@@ -1164,7 +1627,6 @@
           <w:rFonts w:ascii="宋体" w:eastAsia="宋体" w:hAnsi="宋体"/>
           <w:noProof/>
         </w:rPr>
-        <w:lastRenderedPageBreak/>
         <w:drawing>
           <wp:inline distT="0" distB="0" distL="0" distR="0" wp14:anchorId="7EACF545" wp14:editId="4C4A4DDA">
             <wp:extent cx="4587638" cy="1135478"/>
@@ -1181,7 +1643,7 @@
                     <pic:cNvPicPr/>
                   </pic:nvPicPr>
                   <pic:blipFill>
-                    <a:blip r:embed="rId18"/>
+                    <a:blip r:embed="rId14"/>
                     <a:stretch>
                       <a:fillRect/>
                     </a:stretch>
@@ -1307,6 +1769,7 @@
           <w:rFonts w:ascii="宋体" w:eastAsia="宋体" w:hAnsi="宋体"/>
           <w:noProof/>
         </w:rPr>
+        <w:lastRenderedPageBreak/>
         <w:drawing>
           <wp:inline distT="0" distB="0" distL="0" distR="0" wp14:anchorId="581689A1" wp14:editId="73AAC16C">
             <wp:extent cx="3604572" cy="2217612"/>
@@ -1323,7 +1786,7 @@
                     <pic:cNvPicPr/>
                   </pic:nvPicPr>
                   <pic:blipFill>
-                    <a:blip r:embed="rId19"/>
+                    <a:blip r:embed="rId15"/>
                     <a:stretch>
                       <a:fillRect/>
                     </a:stretch>
@@ -1360,7 +1823,79 @@
           <w:sz w:val="24"/>
           <w:szCs w:val="28"/>
         </w:rPr>
-        <w:t>然后使用hdfs dfs -get /1.txt .  命令来下载hdfs节点的文件：</w:t>
+        <w:t>然后使用</w:t>
+      </w:r>
+      <w:proofErr w:type="spellStart"/>
+      <w:r>
+        <w:rPr>
+          <w:rFonts w:ascii="宋体" w:eastAsia="宋体" w:hAnsi="宋体" w:hint="eastAsia"/>
+          <w:sz w:val="24"/>
+          <w:szCs w:val="28"/>
+        </w:rPr>
+        <w:t>hdfs</w:t>
+      </w:r>
+      <w:proofErr w:type="spellEnd"/>
+      <w:r>
+        <w:rPr>
+          <w:rFonts w:ascii="宋体" w:eastAsia="宋体" w:hAnsi="宋体" w:hint="eastAsia"/>
+          <w:sz w:val="24"/>
+          <w:szCs w:val="28"/>
+        </w:rPr>
+        <w:t xml:space="preserve"> </w:t>
+      </w:r>
+      <w:proofErr w:type="spellStart"/>
+      <w:r>
+        <w:rPr>
+          <w:rFonts w:ascii="宋体" w:eastAsia="宋体" w:hAnsi="宋体" w:hint="eastAsia"/>
+          <w:sz w:val="24"/>
+          <w:szCs w:val="28"/>
+        </w:rPr>
+        <w:t>dfs</w:t>
+      </w:r>
+      <w:proofErr w:type="spellEnd"/>
+      <w:r>
+        <w:rPr>
+          <w:rFonts w:ascii="宋体" w:eastAsia="宋体" w:hAnsi="宋体" w:hint="eastAsia"/>
+          <w:sz w:val="24"/>
+          <w:szCs w:val="28"/>
+        </w:rPr>
+        <w:t xml:space="preserve"> -get /1.</w:t>
+      </w:r>
+      <w:proofErr w:type="gramStart"/>
+      <w:r>
+        <w:rPr>
+          <w:rFonts w:ascii="宋体" w:eastAsia="宋体" w:hAnsi="宋体" w:hint="eastAsia"/>
+          <w:sz w:val="24"/>
+          <w:szCs w:val="28"/>
+        </w:rPr>
+        <w:t>txt .</w:t>
+      </w:r>
+      <w:proofErr w:type="gramEnd"/>
+      <w:r>
+        <w:rPr>
+          <w:rFonts w:ascii="宋体" w:eastAsia="宋体" w:hAnsi="宋体" w:hint="eastAsia"/>
+          <w:sz w:val="24"/>
+          <w:szCs w:val="28"/>
+        </w:rPr>
+        <w:t xml:space="preserve">  命令来下载</w:t>
+      </w:r>
+      <w:proofErr w:type="spellStart"/>
+      <w:r>
+        <w:rPr>
+          <w:rFonts w:ascii="宋体" w:eastAsia="宋体" w:hAnsi="宋体" w:hint="eastAsia"/>
+          <w:sz w:val="24"/>
+          <w:szCs w:val="28"/>
+        </w:rPr>
+        <w:t>hdfs</w:t>
+      </w:r>
+      <w:proofErr w:type="spellEnd"/>
+      <w:r>
+        <w:rPr>
+          <w:rFonts w:ascii="宋体" w:eastAsia="宋体" w:hAnsi="宋体" w:hint="eastAsia"/>
+          <w:sz w:val="24"/>
+          <w:szCs w:val="28"/>
+        </w:rPr>
+        <w:t>节点的文件：</w:t>
       </w:r>
     </w:p>
     <w:p>
@@ -1394,7 +1929,7 @@
                     <pic:cNvPicPr/>
                   </pic:nvPicPr>
                   <pic:blipFill>
-                    <a:blip r:embed="rId20"/>
+                    <a:blip r:embed="rId16"/>
                     <a:stretch>
                       <a:fillRect/>
                     </a:stretch>
@@ -1431,15 +1966,69 @@
           <w:sz w:val="24"/>
           <w:szCs w:val="28"/>
         </w:rPr>
-        <w:t>假设需要重复下载可以直接重命名，hdfs dfs -get /1.txt ./1repeat.txt</w:t>
-      </w:r>
-      <w:r>
-        <w:rPr>
-          <w:rFonts w:ascii="宋体" w:eastAsia="宋体" w:hAnsi="宋体" w:hint="eastAsia"/>
-          <w:sz w:val="24"/>
-          <w:szCs w:val="28"/>
-        </w:rPr>
-        <w:t>，再使用ll来观察是否重命名成功，可见下图：</w:t>
+        <w:t>假设需要重复下载可以直接重命名，</w:t>
+      </w:r>
+      <w:proofErr w:type="spellStart"/>
+      <w:r>
+        <w:rPr>
+          <w:rFonts w:ascii="宋体" w:eastAsia="宋体" w:hAnsi="宋体" w:hint="eastAsia"/>
+          <w:sz w:val="24"/>
+          <w:szCs w:val="28"/>
+        </w:rPr>
+        <w:t>hdfs</w:t>
+      </w:r>
+      <w:proofErr w:type="spellEnd"/>
+      <w:r>
+        <w:rPr>
+          <w:rFonts w:ascii="宋体" w:eastAsia="宋体" w:hAnsi="宋体" w:hint="eastAsia"/>
+          <w:sz w:val="24"/>
+          <w:szCs w:val="28"/>
+        </w:rPr>
+        <w:t xml:space="preserve"> </w:t>
+      </w:r>
+      <w:proofErr w:type="spellStart"/>
+      <w:r>
+        <w:rPr>
+          <w:rFonts w:ascii="宋体" w:eastAsia="宋体" w:hAnsi="宋体" w:hint="eastAsia"/>
+          <w:sz w:val="24"/>
+          <w:szCs w:val="28"/>
+        </w:rPr>
+        <w:t>dfs</w:t>
+      </w:r>
+      <w:proofErr w:type="spellEnd"/>
+      <w:r>
+        <w:rPr>
+          <w:rFonts w:ascii="宋体" w:eastAsia="宋体" w:hAnsi="宋体" w:hint="eastAsia"/>
+          <w:sz w:val="24"/>
+          <w:szCs w:val="28"/>
+        </w:rPr>
+        <w:t xml:space="preserve"> -get /1.txt ./1repeat.txt</w:t>
+      </w:r>
+      <w:r>
+        <w:rPr>
+          <w:rFonts w:ascii="宋体" w:eastAsia="宋体" w:hAnsi="宋体" w:hint="eastAsia"/>
+          <w:sz w:val="24"/>
+          <w:szCs w:val="28"/>
+        </w:rPr>
+        <w:t>，再使用</w:t>
+      </w:r>
+      <w:proofErr w:type="spellStart"/>
+      <w:r>
+        <w:rPr>
+          <w:rFonts w:ascii="宋体" w:eastAsia="宋体" w:hAnsi="宋体" w:hint="eastAsia"/>
+          <w:sz w:val="24"/>
+          <w:szCs w:val="28"/>
+        </w:rPr>
+        <w:t>ll</w:t>
+      </w:r>
+      <w:proofErr w:type="spellEnd"/>
+      <w:r>
+        <w:rPr>
+          <w:rFonts w:ascii="宋体" w:eastAsia="宋体" w:hAnsi="宋体" w:hint="eastAsia"/>
+          <w:sz w:val="24"/>
+          <w:szCs w:val="28"/>
+        </w:rPr>
+        <w:t>来观察是否重命名成功，可见下图：</w:t>
       </w:r>
     </w:p>
     <w:p>
@@ -1473,7 +2062,7 @@
                     <pic:cNvPicPr/>
                   </pic:nvPicPr>
                   <pic:blipFill>
-                    <a:blip r:embed="rId21"/>
+                    <a:blip r:embed="rId17"/>
                     <a:stretch>
                       <a:fillRect/>
                     </a:stretch>
@@ -1574,7 +2163,47 @@
           <w:sz w:val="24"/>
           <w:szCs w:val="24"/>
         </w:rPr>
-        <w:t>使用-cat来读取文件所有内容，hdfs dfs -cat /1.txt。</w:t>
+        <w:t>使用-cat来读取文件所有内容，</w:t>
+      </w:r>
+      <w:proofErr w:type="spellStart"/>
+      <w:r>
+        <w:rPr>
+          <w:rFonts w:ascii="宋体" w:eastAsia="宋体" w:hAnsi="宋体" w:cs="Times New Roman" w:hint="eastAsia"/>
+          <w:kern w:val="0"/>
+          <w:sz w:val="24"/>
+          <w:szCs w:val="24"/>
+        </w:rPr>
+        <w:t>hdfs</w:t>
+      </w:r>
+      <w:proofErr w:type="spellEnd"/>
+      <w:r>
+        <w:rPr>
+          <w:rFonts w:ascii="宋体" w:eastAsia="宋体" w:hAnsi="宋体" w:cs="Times New Roman" w:hint="eastAsia"/>
+          <w:kern w:val="0"/>
+          <w:sz w:val="24"/>
+          <w:szCs w:val="24"/>
+        </w:rPr>
+        <w:t xml:space="preserve"> </w:t>
+      </w:r>
+      <w:proofErr w:type="spellStart"/>
+      <w:r>
+        <w:rPr>
+          <w:rFonts w:ascii="宋体" w:eastAsia="宋体" w:hAnsi="宋体" w:cs="Times New Roman" w:hint="eastAsia"/>
+          <w:kern w:val="0"/>
+          <w:sz w:val="24"/>
+          <w:szCs w:val="24"/>
+        </w:rPr>
+        <w:t>dfs</w:t>
+      </w:r>
+      <w:proofErr w:type="spellEnd"/>
+      <w:r>
+        <w:rPr>
+          <w:rFonts w:ascii="宋体" w:eastAsia="宋体" w:hAnsi="宋体" w:cs="Times New Roman" w:hint="eastAsia"/>
+          <w:kern w:val="0"/>
+          <w:sz w:val="24"/>
+          <w:szCs w:val="24"/>
+        </w:rPr>
+        <w:t xml:space="preserve"> -cat /1.txt。</w:t>
       </w:r>
     </w:p>
     <w:p>
@@ -1593,7 +2222,6 @@
           <w:rFonts w:ascii="宋体" w:eastAsia="宋体" w:hAnsi="宋体"/>
           <w:noProof/>
         </w:rPr>
-        <w:lastRenderedPageBreak/>
         <w:drawing>
           <wp:inline distT="0" distB="0" distL="0" distR="0" wp14:anchorId="368E6F67" wp14:editId="11548628">
             <wp:extent cx="2781541" cy="556308"/>
@@ -1610,7 +2238,7 @@
                     <pic:cNvPicPr/>
                   </pic:nvPicPr>
                   <pic:blipFill>
-                    <a:blip r:embed="rId22"/>
+                    <a:blip r:embed="rId18"/>
                     <a:stretch>
                       <a:fillRect/>
                     </a:stretch>
@@ -1692,7 +2320,25 @@
           <w:sz w:val="24"/>
           <w:szCs w:val="28"/>
         </w:rPr>
-        <w:t>使用指令hadoop fs -ls -h /1.txt，即可，如下图所示。</w:t>
+        <w:t>使用指令</w:t>
+      </w:r>
+      <w:proofErr w:type="spellStart"/>
+      <w:r>
+        <w:rPr>
+          <w:rFonts w:ascii="宋体" w:eastAsia="宋体" w:hAnsi="宋体" w:hint="eastAsia"/>
+          <w:sz w:val="24"/>
+          <w:szCs w:val="28"/>
+        </w:rPr>
+        <w:t>hadoop</w:t>
+      </w:r>
+      <w:proofErr w:type="spellEnd"/>
+      <w:r>
+        <w:rPr>
+          <w:rFonts w:ascii="宋体" w:eastAsia="宋体" w:hAnsi="宋体" w:hint="eastAsia"/>
+          <w:sz w:val="24"/>
+          <w:szCs w:val="28"/>
+        </w:rPr>
+        <w:t xml:space="preserve"> fs -ls -h /1.txt，即可，如下图所示。</w:t>
       </w:r>
     </w:p>
     <w:p>
@@ -1726,7 +2372,7 @@
                     <pic:cNvPicPr/>
                   </pic:nvPicPr>
                   <pic:blipFill>
-                    <a:blip r:embed="rId23"/>
+                    <a:blip r:embed="rId19"/>
                     <a:stretch>
                       <a:fillRect/>
                     </a:stretch>
@@ -1770,6 +2416,7 @@
           <w:szCs w:val="28"/>
         </w:rPr>
       </w:pPr>
+      <w:bookmarkStart w:id="0" w:name="_Hlk167552797"/>
       <w:r>
         <w:rPr>
           <w:rFonts w:ascii="宋体" w:eastAsia="宋体" w:hAnsi="宋体" w:hint="eastAsia"/>
@@ -1778,6 +2425,7 @@
           <w:sz w:val="24"/>
           <w:szCs w:val="28"/>
         </w:rPr>
+        <w:lastRenderedPageBreak/>
         <w:t>5.</w:t>
       </w:r>
       <w:r>
@@ -1817,7 +2465,25 @@
           <w:sz w:val="24"/>
           <w:szCs w:val="28"/>
         </w:rPr>
-        <w:t>使用hadoop fs -ls -R -h/</w:t>
+        <w:t>使用</w:t>
+      </w:r>
+      <w:proofErr w:type="spellStart"/>
+      <w:r>
+        <w:rPr>
+          <w:rFonts w:ascii="宋体" w:eastAsia="宋体" w:hAnsi="宋体" w:hint="eastAsia"/>
+          <w:sz w:val="24"/>
+          <w:szCs w:val="28"/>
+        </w:rPr>
+        <w:t>hadoop</w:t>
+      </w:r>
+      <w:proofErr w:type="spellEnd"/>
+      <w:r>
+        <w:rPr>
+          <w:rFonts w:ascii="宋体" w:eastAsia="宋体" w:hAnsi="宋体" w:hint="eastAsia"/>
+          <w:sz w:val="24"/>
+          <w:szCs w:val="28"/>
+        </w:rPr>
+        <w:t xml:space="preserve"> fs -ls -R -h/</w:t>
       </w:r>
     </w:p>
     <w:p>
@@ -1851,7 +2517,7 @@
                     <pic:cNvPicPr/>
                   </pic:nvPicPr>
                   <pic:blipFill>
-                    <a:blip r:embed="rId24"/>
+                    <a:blip r:embed="rId20"/>
                     <a:stretch>
                       <a:fillRect/>
                     </a:stretch>
@@ -1872,6 +2538,7 @@
         </w:drawing>
       </w:r>
     </w:p>
+    <w:bookmarkEnd w:id="0"/>
     <w:p>
       <w:pPr>
         <w:spacing w:line="25" w:lineRule="atLeast"/>
@@ -1966,7 +2633,7 @@
                     <pic:cNvPicPr/>
                   </pic:nvPicPr>
                   <pic:blipFill>
-                    <a:blip r:embed="rId25"/>
+                    <a:blip r:embed="rId21"/>
                     <a:stretch>
                       <a:fillRect/>
                     </a:stretch>
@@ -2003,7 +2670,61 @@
           <w:sz w:val="24"/>
           <w:szCs w:val="28"/>
         </w:rPr>
-        <w:t>输入hdfs dfs -rmdir /test指令可见如下所示：</w:t>
+        <w:t>输入</w:t>
+      </w:r>
+      <w:proofErr w:type="spellStart"/>
+      <w:r>
+        <w:rPr>
+          <w:rFonts w:ascii="宋体" w:eastAsia="宋体" w:hAnsi="宋体" w:hint="eastAsia"/>
+          <w:sz w:val="24"/>
+          <w:szCs w:val="28"/>
+        </w:rPr>
+        <w:t>hdfs</w:t>
+      </w:r>
+      <w:proofErr w:type="spellEnd"/>
+      <w:r>
+        <w:rPr>
+          <w:rFonts w:ascii="宋体" w:eastAsia="宋体" w:hAnsi="宋体" w:hint="eastAsia"/>
+          <w:sz w:val="24"/>
+          <w:szCs w:val="28"/>
+        </w:rPr>
+        <w:t xml:space="preserve"> </w:t>
+      </w:r>
+      <w:proofErr w:type="spellStart"/>
+      <w:r>
+        <w:rPr>
+          <w:rFonts w:ascii="宋体" w:eastAsia="宋体" w:hAnsi="宋体" w:hint="eastAsia"/>
+          <w:sz w:val="24"/>
+          <w:szCs w:val="28"/>
+        </w:rPr>
+        <w:t>dfs</w:t>
+      </w:r>
+      <w:proofErr w:type="spellEnd"/>
+      <w:r>
+        <w:rPr>
+          <w:rFonts w:ascii="宋体" w:eastAsia="宋体" w:hAnsi="宋体" w:hint="eastAsia"/>
+          <w:sz w:val="24"/>
+          <w:szCs w:val="28"/>
+        </w:rPr>
+        <w:t xml:space="preserve"> -</w:t>
+      </w:r>
+      <w:proofErr w:type="spellStart"/>
+      <w:r>
+        <w:rPr>
+          <w:rFonts w:ascii="宋体" w:eastAsia="宋体" w:hAnsi="宋体" w:hint="eastAsia"/>
+          <w:sz w:val="24"/>
+          <w:szCs w:val="28"/>
+        </w:rPr>
+        <w:t>rmdir</w:t>
+      </w:r>
+      <w:proofErr w:type="spellEnd"/>
+      <w:r>
+        <w:rPr>
+          <w:rFonts w:ascii="宋体" w:eastAsia="宋体" w:hAnsi="宋体" w:hint="eastAsia"/>
+          <w:sz w:val="24"/>
+          <w:szCs w:val="28"/>
+        </w:rPr>
+        <w:t xml:space="preserve"> /test指令可见如下所示：</w:t>
       </w:r>
     </w:p>
     <w:p>
@@ -2037,7 +2758,7 @@
                     <pic:cNvPicPr/>
                   </pic:nvPicPr>
                   <pic:blipFill>
-                    <a:blip r:embed="rId26"/>
+                    <a:blip r:embed="rId22"/>
                     <a:stretch>
                       <a:fillRect/>
                     </a:stretch>
@@ -2081,6 +2802,7 @@
           <w:szCs w:val="28"/>
         </w:rPr>
       </w:pPr>
+      <w:bookmarkStart w:id="1" w:name="_Hlk167552883"/>
       <w:r>
         <w:rPr>
           <w:rFonts w:ascii="宋体" w:eastAsia="宋体" w:hAnsi="宋体" w:hint="eastAsia"/>
@@ -2136,7 +2858,6 @@
           <w:rFonts w:ascii="宋体" w:eastAsia="宋体" w:hAnsi="宋体"/>
           <w:noProof/>
         </w:rPr>
-        <w:lastRenderedPageBreak/>
         <w:drawing>
           <wp:inline distT="0" distB="0" distL="0" distR="0" wp14:anchorId="2162EC8F" wp14:editId="6B19F314">
             <wp:extent cx="3665538" cy="1112616"/>
@@ -2153,7 +2874,7 @@
                     <pic:cNvPicPr/>
                   </pic:nvPicPr>
                   <pic:blipFill>
-                    <a:blip r:embed="rId27"/>
+                    <a:blip r:embed="rId23"/>
                     <a:stretch>
                       <a:fillRect/>
                     </a:stretch>
@@ -2203,14 +2924,52 @@
           <w:szCs w:val="28"/>
         </w:rPr>
       </w:pPr>
-      <w:r>
-        <w:rPr>
-          <w:rFonts w:ascii="宋体" w:eastAsia="宋体" w:hAnsi="宋体"/>
-          <w:sz w:val="24"/>
-          <w:szCs w:val="28"/>
-        </w:rPr>
-        <w:t>hdfs dfs -get text.txt</w:t>
-      </w:r>
+      <w:proofErr w:type="spellStart"/>
+      <w:r>
+        <w:rPr>
+          <w:rFonts w:ascii="宋体" w:eastAsia="宋体" w:hAnsi="宋体"/>
+          <w:sz w:val="24"/>
+          <w:szCs w:val="28"/>
+        </w:rPr>
+        <w:t>hdfs</w:t>
+      </w:r>
+      <w:proofErr w:type="spellEnd"/>
+      <w:r>
+        <w:rPr>
+          <w:rFonts w:ascii="宋体" w:eastAsia="宋体" w:hAnsi="宋体"/>
+          <w:sz w:val="24"/>
+          <w:szCs w:val="28"/>
+        </w:rPr>
+        <w:t xml:space="preserve"> </w:t>
+      </w:r>
+      <w:proofErr w:type="spellStart"/>
+      <w:r>
+        <w:rPr>
+          <w:rFonts w:ascii="宋体" w:eastAsia="宋体" w:hAnsi="宋体"/>
+          <w:sz w:val="24"/>
+          <w:szCs w:val="28"/>
+        </w:rPr>
+        <w:t>dfs</w:t>
+      </w:r>
+      <w:proofErr w:type="spellEnd"/>
+      <w:r>
+        <w:rPr>
+          <w:rFonts w:ascii="宋体" w:eastAsia="宋体" w:hAnsi="宋体"/>
+          <w:sz w:val="24"/>
+          <w:szCs w:val="28"/>
+        </w:rPr>
+        <w:t xml:space="preserve"> -get </w:t>
+      </w:r>
+      <w:proofErr w:type="gramStart"/>
+      <w:r>
+        <w:rPr>
+          <w:rFonts w:ascii="宋体" w:eastAsia="宋体" w:hAnsi="宋体"/>
+          <w:sz w:val="24"/>
+          <w:szCs w:val="28"/>
+        </w:rPr>
+        <w:t>text.txt</w:t>
+      </w:r>
+      <w:proofErr w:type="gramEnd"/>
     </w:p>
     <w:p>
       <w:pPr>
@@ -2241,15 +3000,62 @@
           <w:szCs w:val="28"/>
         </w:rPr>
       </w:pPr>
-      <w:r>
-        <w:rPr>
-          <w:rFonts w:ascii="宋体" w:eastAsia="宋体" w:hAnsi="宋体"/>
-          <w:sz w:val="24"/>
-          <w:szCs w:val="28"/>
-        </w:rPr>
-        <w:t>hdfs dfs -copyFromLocal -f text.txt text.txt</w:t>
-      </w:r>
-    </w:p>
+      <w:proofErr w:type="spellStart"/>
+      <w:r>
+        <w:rPr>
+          <w:rFonts w:ascii="宋体" w:eastAsia="宋体" w:hAnsi="宋体"/>
+          <w:sz w:val="24"/>
+          <w:szCs w:val="28"/>
+        </w:rPr>
+        <w:t>hdfs</w:t>
+      </w:r>
+      <w:proofErr w:type="spellEnd"/>
+      <w:r>
+        <w:rPr>
+          <w:rFonts w:ascii="宋体" w:eastAsia="宋体" w:hAnsi="宋体"/>
+          <w:sz w:val="24"/>
+          <w:szCs w:val="28"/>
+        </w:rPr>
+        <w:t xml:space="preserve"> </w:t>
+      </w:r>
+      <w:proofErr w:type="spellStart"/>
+      <w:r>
+        <w:rPr>
+          <w:rFonts w:ascii="宋体" w:eastAsia="宋体" w:hAnsi="宋体"/>
+          <w:sz w:val="24"/>
+          <w:szCs w:val="28"/>
+        </w:rPr>
+        <w:t>dfs</w:t>
+      </w:r>
+      <w:proofErr w:type="spellEnd"/>
+      <w:r>
+        <w:rPr>
+          <w:rFonts w:ascii="宋体" w:eastAsia="宋体" w:hAnsi="宋体"/>
+          <w:sz w:val="24"/>
+          <w:szCs w:val="28"/>
+        </w:rPr>
+        <w:t xml:space="preserve"> -</w:t>
+      </w:r>
+      <w:proofErr w:type="spellStart"/>
+      <w:r>
+        <w:rPr>
+          <w:rFonts w:ascii="宋体" w:eastAsia="宋体" w:hAnsi="宋体"/>
+          <w:sz w:val="24"/>
+          <w:szCs w:val="28"/>
+        </w:rPr>
+        <w:t>copyFromLocal</w:t>
+      </w:r>
+      <w:proofErr w:type="spellEnd"/>
+      <w:r>
+        <w:rPr>
+          <w:rFonts w:ascii="宋体" w:eastAsia="宋体" w:hAnsi="宋体"/>
+          <w:sz w:val="24"/>
+          <w:szCs w:val="28"/>
+        </w:rPr>
+        <w:t xml:space="preserve"> -f text.txt text.txt</w:t>
+      </w:r>
+    </w:p>
+    <w:bookmarkEnd w:id="1"/>
     <w:p>
       <w:pPr>
         <w:spacing w:line="25" w:lineRule="atLeast"/>
@@ -2321,7 +3127,25 @@
           <w:sz w:val="24"/>
           <w:szCs w:val="28"/>
         </w:rPr>
-        <w:t>先将之前的1repeat.txt文件上传到hdfs中间：</w:t>
+        <w:t>先将之前的1repeat.txt文件上传到</w:t>
+      </w:r>
+      <w:proofErr w:type="spellStart"/>
+      <w:r>
+        <w:rPr>
+          <w:rFonts w:ascii="宋体" w:eastAsia="宋体" w:hAnsi="宋体" w:hint="eastAsia"/>
+          <w:sz w:val="24"/>
+          <w:szCs w:val="28"/>
+        </w:rPr>
+        <w:t>hdfs</w:t>
+      </w:r>
+      <w:proofErr w:type="spellEnd"/>
+      <w:r>
+        <w:rPr>
+          <w:rFonts w:ascii="宋体" w:eastAsia="宋体" w:hAnsi="宋体" w:hint="eastAsia"/>
+          <w:sz w:val="24"/>
+          <w:szCs w:val="28"/>
+        </w:rPr>
+        <w:t>中间：</w:t>
       </w:r>
     </w:p>
     <w:p>
@@ -2355,7 +3179,7 @@
                     <pic:cNvPicPr/>
                   </pic:nvPicPr>
                   <pic:blipFill>
-                    <a:blip r:embed="rId28"/>
+                    <a:blip r:embed="rId24"/>
                     <a:stretch>
                       <a:fillRect/>
                     </a:stretch>
@@ -2405,13 +3229,41 @@
           <w:szCs w:val="28"/>
         </w:rPr>
       </w:pPr>
-      <w:r>
-        <w:rPr>
-          <w:rFonts w:ascii="宋体" w:eastAsia="宋体" w:hAnsi="宋体" w:hint="eastAsia"/>
-          <w:sz w:val="24"/>
-          <w:szCs w:val="28"/>
-        </w:rPr>
-        <w:t>hdfs dfs -rm /1repeat.txt</w:t>
+      <w:proofErr w:type="spellStart"/>
+      <w:r>
+        <w:rPr>
+          <w:rFonts w:ascii="宋体" w:eastAsia="宋体" w:hAnsi="宋体" w:hint="eastAsia"/>
+          <w:sz w:val="24"/>
+          <w:szCs w:val="28"/>
+        </w:rPr>
+        <w:t>hdfs</w:t>
+      </w:r>
+      <w:proofErr w:type="spellEnd"/>
+      <w:r>
+        <w:rPr>
+          <w:rFonts w:ascii="宋体" w:eastAsia="宋体" w:hAnsi="宋体" w:hint="eastAsia"/>
+          <w:sz w:val="24"/>
+          <w:szCs w:val="28"/>
+        </w:rPr>
+        <w:t xml:space="preserve"> </w:t>
+      </w:r>
+      <w:proofErr w:type="spellStart"/>
+      <w:r>
+        <w:rPr>
+          <w:rFonts w:ascii="宋体" w:eastAsia="宋体" w:hAnsi="宋体" w:hint="eastAsia"/>
+          <w:sz w:val="24"/>
+          <w:szCs w:val="28"/>
+        </w:rPr>
+        <w:t>dfs</w:t>
+      </w:r>
+      <w:proofErr w:type="spellEnd"/>
+      <w:r>
+        <w:rPr>
+          <w:rFonts w:ascii="宋体" w:eastAsia="宋体" w:hAnsi="宋体" w:hint="eastAsia"/>
+          <w:sz w:val="24"/>
+          <w:szCs w:val="28"/>
+        </w:rPr>
+        <w:t xml:space="preserve"> -rm /1repeat.txt</w:t>
       </w:r>
     </w:p>
     <w:p>
@@ -2445,7 +3297,7 @@
                     <pic:cNvPicPr/>
                   </pic:nvPicPr>
                   <pic:blipFill>
-                    <a:blip r:embed="rId29"/>
+                    <a:blip r:embed="rId25"/>
                     <a:stretch>
                       <a:fillRect/>
                     </a:stretch>
@@ -2531,32 +3383,106 @@
           <w:szCs w:val="28"/>
         </w:rPr>
       </w:pPr>
-      <w:r>
-        <w:rPr>
-          <w:rFonts w:ascii="宋体" w:eastAsia="宋体" w:hAnsi="宋体" w:hint="eastAsia"/>
-          <w:sz w:val="24"/>
-          <w:szCs w:val="28"/>
-        </w:rPr>
-        <w:t>hdfs dfs -rmdir /test 如果这个文件夹内有内容，会告知用户</w:t>
-      </w:r>
-    </w:p>
-    <w:p>
-      <w:pPr>
-        <w:spacing w:line="25" w:lineRule="atLeast"/>
-        <w:jc w:val="left"/>
-        <w:rPr>
-          <w:rFonts w:ascii="宋体" w:eastAsia="宋体" w:hAnsi="宋体"/>
-          <w:sz w:val="24"/>
-          <w:szCs w:val="28"/>
-        </w:rPr>
-      </w:pPr>
-      <w:r>
-        <w:rPr>
-          <w:rFonts w:ascii="宋体" w:eastAsia="宋体" w:hAnsi="宋体" w:hint="eastAsia"/>
-          <w:sz w:val="24"/>
-          <w:szCs w:val="28"/>
-        </w:rPr>
-        <w:t>hdfs dfs -rm -R /test 使用-R强行删除这个文件夹</w:t>
+      <w:proofErr w:type="spellStart"/>
+      <w:r>
+        <w:rPr>
+          <w:rFonts w:ascii="宋体" w:eastAsia="宋体" w:hAnsi="宋体" w:hint="eastAsia"/>
+          <w:sz w:val="24"/>
+          <w:szCs w:val="28"/>
+        </w:rPr>
+        <w:t>hdfs</w:t>
+      </w:r>
+      <w:proofErr w:type="spellEnd"/>
+      <w:r>
+        <w:rPr>
+          <w:rFonts w:ascii="宋体" w:eastAsia="宋体" w:hAnsi="宋体" w:hint="eastAsia"/>
+          <w:sz w:val="24"/>
+          <w:szCs w:val="28"/>
+        </w:rPr>
+        <w:t xml:space="preserve"> </w:t>
+      </w:r>
+      <w:proofErr w:type="spellStart"/>
+      <w:r>
+        <w:rPr>
+          <w:rFonts w:ascii="宋体" w:eastAsia="宋体" w:hAnsi="宋体" w:hint="eastAsia"/>
+          <w:sz w:val="24"/>
+          <w:szCs w:val="28"/>
+        </w:rPr>
+        <w:t>dfs</w:t>
+      </w:r>
+      <w:proofErr w:type="spellEnd"/>
+      <w:r>
+        <w:rPr>
+          <w:rFonts w:ascii="宋体" w:eastAsia="宋体" w:hAnsi="宋体" w:hint="eastAsia"/>
+          <w:sz w:val="24"/>
+          <w:szCs w:val="28"/>
+        </w:rPr>
+        <w:t xml:space="preserve"> -</w:t>
+      </w:r>
+      <w:proofErr w:type="spellStart"/>
+      <w:r>
+        <w:rPr>
+          <w:rFonts w:ascii="宋体" w:eastAsia="宋体" w:hAnsi="宋体" w:hint="eastAsia"/>
+          <w:sz w:val="24"/>
+          <w:szCs w:val="28"/>
+        </w:rPr>
+        <w:t>rmdir</w:t>
+      </w:r>
+      <w:proofErr w:type="spellEnd"/>
+      <w:r>
+        <w:rPr>
+          <w:rFonts w:ascii="宋体" w:eastAsia="宋体" w:hAnsi="宋体" w:hint="eastAsia"/>
+          <w:sz w:val="24"/>
+          <w:szCs w:val="28"/>
+        </w:rPr>
+        <w:t xml:space="preserve"> /test 如果这个文件夹内有内容，会告知用户</w:t>
+      </w:r>
+    </w:p>
+    <w:p>
+      <w:pPr>
+        <w:spacing w:line="25" w:lineRule="atLeast"/>
+        <w:jc w:val="left"/>
+        <w:rPr>
+          <w:rFonts w:ascii="宋体" w:eastAsia="宋体" w:hAnsi="宋体"/>
+          <w:sz w:val="24"/>
+          <w:szCs w:val="28"/>
+        </w:rPr>
+      </w:pPr>
+      <w:proofErr w:type="spellStart"/>
+      <w:r>
+        <w:rPr>
+          <w:rFonts w:ascii="宋体" w:eastAsia="宋体" w:hAnsi="宋体" w:hint="eastAsia"/>
+          <w:sz w:val="24"/>
+          <w:szCs w:val="28"/>
+        </w:rPr>
+        <w:t>hdfs</w:t>
+      </w:r>
+      <w:proofErr w:type="spellEnd"/>
+      <w:r>
+        <w:rPr>
+          <w:rFonts w:ascii="宋体" w:eastAsia="宋体" w:hAnsi="宋体" w:hint="eastAsia"/>
+          <w:sz w:val="24"/>
+          <w:szCs w:val="28"/>
+        </w:rPr>
+        <w:t xml:space="preserve"> </w:t>
+      </w:r>
+      <w:proofErr w:type="spellStart"/>
+      <w:r>
+        <w:rPr>
+          <w:rFonts w:ascii="宋体" w:eastAsia="宋体" w:hAnsi="宋体" w:hint="eastAsia"/>
+          <w:sz w:val="24"/>
+          <w:szCs w:val="28"/>
+        </w:rPr>
+        <w:t>dfs</w:t>
+      </w:r>
+      <w:proofErr w:type="spellEnd"/>
+      <w:r>
+        <w:rPr>
+          <w:rFonts w:ascii="宋体" w:eastAsia="宋体" w:hAnsi="宋体" w:hint="eastAsia"/>
+          <w:sz w:val="24"/>
+          <w:szCs w:val="28"/>
+        </w:rPr>
+        <w:t xml:space="preserve"> -rm -R /test 使用-R强行删除这个文件夹</w:t>
       </w:r>
     </w:p>
     <w:p>
@@ -2590,7 +3516,7 @@
                     <pic:cNvPicPr/>
                   </pic:nvPicPr>
                   <pic:blipFill>
-                    <a:blip r:embed="rId30"/>
+                    <a:blip r:embed="rId26"/>
                     <a:stretch>
                       <a:fillRect/>
                     </a:stretch>
@@ -2683,6 +3609,7 @@
           <w:rFonts w:ascii="宋体" w:eastAsia="宋体" w:hAnsi="宋体"/>
           <w:noProof/>
         </w:rPr>
+        <w:lastRenderedPageBreak/>
         <w:drawing>
           <wp:inline distT="0" distB="0" distL="0" distR="0" wp14:anchorId="318A6F97" wp14:editId="26E7C754">
             <wp:extent cx="4541914" cy="1707028"/>
@@ -2699,7 +3626,7 @@
                     <pic:cNvPicPr/>
                   </pic:nvPicPr>
                   <pic:blipFill>
-                    <a:blip r:embed="rId31"/>
+                    <a:blip r:embed="rId27"/>
                     <a:stretch>
                       <a:fillRect/>
                     </a:stretch>
@@ -2753,7 +3680,21 @@
           <w:rFonts w:ascii="宋体" w:eastAsia="宋体" w:hAnsi="宋体" w:hint="eastAsia"/>
         </w:rPr>
         <w:lastRenderedPageBreak/>
-        <w:t>实验三：WordCount实验</w:t>
+        <w:t>实验三：</w:t>
+      </w:r>
+      <w:proofErr w:type="spellStart"/>
+      <w:r>
+        <w:rPr>
+          <w:rFonts w:ascii="宋体" w:eastAsia="宋体" w:hAnsi="宋体" w:hint="eastAsia"/>
+        </w:rPr>
+        <w:t>WordCount</w:t>
+      </w:r>
+      <w:proofErr w:type="spellEnd"/>
+      <w:r>
+        <w:rPr>
+          <w:rFonts w:ascii="宋体" w:eastAsia="宋体" w:hAnsi="宋体" w:hint="eastAsia"/>
+        </w:rPr>
+        <w:t>实验</w:t>
       </w:r>
     </w:p>
     <w:p>
@@ -2815,18 +3756,36 @@
       <w:pPr>
         <w:spacing w:line="25" w:lineRule="atLeast"/>
         <w:rPr>
-          <w:rFonts w:ascii="宋体" w:eastAsia="宋体" w:hAnsi="宋体" w:hint="eastAsia"/>
-          <w:sz w:val="24"/>
-          <w:szCs w:val="24"/>
-        </w:rPr>
-      </w:pPr>
-      <w:r>
-        <w:rPr>
-          <w:rFonts w:ascii="宋体" w:eastAsia="宋体" w:hAnsi="宋体" w:hint="eastAsia"/>
-          <w:sz w:val="24"/>
-          <w:szCs w:val="24"/>
-        </w:rPr>
-        <w:t>在eclipse中编写pagerank的java文件，然后对左侧文件栏中的PageRank项目右键run as中的run configuration将这个添加成一个java application，并且修改main中的内容如下所示。</w:t>
+          <w:rFonts w:ascii="宋体" w:eastAsia="宋体" w:hAnsi="宋体"/>
+          <w:sz w:val="24"/>
+          <w:szCs w:val="24"/>
+        </w:rPr>
+      </w:pPr>
+      <w:r>
+        <w:rPr>
+          <w:rFonts w:ascii="宋体" w:eastAsia="宋体" w:hAnsi="宋体" w:hint="eastAsia"/>
+          <w:sz w:val="24"/>
+          <w:szCs w:val="24"/>
+        </w:rPr>
+        <w:t>在eclipse中编写</w:t>
+      </w:r>
+      <w:proofErr w:type="spellStart"/>
+      <w:r>
+        <w:rPr>
+          <w:rFonts w:ascii="宋体" w:eastAsia="宋体" w:hAnsi="宋体" w:hint="eastAsia"/>
+          <w:sz w:val="24"/>
+          <w:szCs w:val="24"/>
+        </w:rPr>
+        <w:t>pagerank</w:t>
+      </w:r>
+      <w:proofErr w:type="spellEnd"/>
+      <w:r>
+        <w:rPr>
+          <w:rFonts w:ascii="宋体" w:eastAsia="宋体" w:hAnsi="宋体" w:hint="eastAsia"/>
+          <w:sz w:val="24"/>
+          <w:szCs w:val="24"/>
+        </w:rPr>
+        <w:t>的java文件，然后对左侧文件栏中的PageRank项目右键run as中的run configuration将这个添加成一个java application，并且修改main中的内容如下所示。</w:t>
       </w:r>
     </w:p>
     <w:p>
@@ -2866,7 +3825,7 @@
                     <pic:cNvPicPr/>
                   </pic:nvPicPr>
                   <pic:blipFill rotWithShape="1">
-                    <a:blip r:embed="rId32"/>
+                    <a:blip r:embed="rId28"/>
                     <a:srcRect l="30771" t="21985" r="16852" b="11731"/>
                     <a:stretch/>
                   </pic:blipFill>
@@ -2941,7 +3900,7 @@
                     <pic:cNvPicPr/>
                   </pic:nvPicPr>
                   <pic:blipFill rotWithShape="1">
-                    <a:blip r:embed="rId33"/>
+                    <a:blip r:embed="rId29"/>
                     <a:srcRect l="31026" t="21985" r="16290" b="11260"/>
                     <a:stretch/>
                   </pic:blipFill>
@@ -3026,7 +3985,7 @@
                     <pic:cNvPicPr/>
                   </pic:nvPicPr>
                   <pic:blipFill>
-                    <a:blip r:embed="rId34"/>
+                    <a:blip r:embed="rId30"/>
                     <a:stretch>
                       <a:fillRect/>
                     </a:stretch>
@@ -3051,18 +4010,54 @@
       <w:pPr>
         <w:spacing w:line="25" w:lineRule="atLeast"/>
         <w:rPr>
-          <w:rFonts w:ascii="宋体" w:eastAsia="宋体" w:hAnsi="宋体" w:hint="eastAsia"/>
-          <w:sz w:val="24"/>
-          <w:szCs w:val="24"/>
-        </w:rPr>
-      </w:pPr>
-      <w:r>
-        <w:rPr>
-          <w:rFonts w:ascii="宋体" w:eastAsia="宋体" w:hAnsi="宋体" w:hint="eastAsia"/>
-          <w:sz w:val="24"/>
-          <w:szCs w:val="24"/>
-        </w:rPr>
-        <w:t>保存在了/eclipse-workspace/PageRank中的PageRank_out和Sort_out文件夹中</w:t>
+          <w:rFonts w:ascii="宋体" w:eastAsia="宋体" w:hAnsi="宋体"/>
+          <w:sz w:val="24"/>
+          <w:szCs w:val="24"/>
+        </w:rPr>
+      </w:pPr>
+      <w:r>
+        <w:rPr>
+          <w:rFonts w:ascii="宋体" w:eastAsia="宋体" w:hAnsi="宋体" w:hint="eastAsia"/>
+          <w:sz w:val="24"/>
+          <w:szCs w:val="24"/>
+        </w:rPr>
+        <w:t>保存在了/eclipse-workspace/PageRank中的</w:t>
+      </w:r>
+      <w:proofErr w:type="spellStart"/>
+      <w:r>
+        <w:rPr>
+          <w:rFonts w:ascii="宋体" w:eastAsia="宋体" w:hAnsi="宋体" w:hint="eastAsia"/>
+          <w:sz w:val="24"/>
+          <w:szCs w:val="24"/>
+        </w:rPr>
+        <w:t>PageRank_out</w:t>
+      </w:r>
+      <w:proofErr w:type="spellEnd"/>
+      <w:r>
+        <w:rPr>
+          <w:rFonts w:ascii="宋体" w:eastAsia="宋体" w:hAnsi="宋体" w:hint="eastAsia"/>
+          <w:sz w:val="24"/>
+          <w:szCs w:val="24"/>
+        </w:rPr>
+        <w:t>和</w:t>
+      </w:r>
+      <w:proofErr w:type="spellStart"/>
+      <w:r>
+        <w:rPr>
+          <w:rFonts w:ascii="宋体" w:eastAsia="宋体" w:hAnsi="宋体" w:hint="eastAsia"/>
+          <w:sz w:val="24"/>
+          <w:szCs w:val="24"/>
+        </w:rPr>
+        <w:t>Sort_out</w:t>
+      </w:r>
+      <w:proofErr w:type="spellEnd"/>
+      <w:r>
+        <w:rPr>
+          <w:rFonts w:ascii="宋体" w:eastAsia="宋体" w:hAnsi="宋体" w:hint="eastAsia"/>
+          <w:sz w:val="24"/>
+          <w:szCs w:val="24"/>
+        </w:rPr>
+        <w:t>文件夹中</w:t>
       </w:r>
     </w:p>
     <w:p>
@@ -3095,7 +4090,7 @@
                     <pic:cNvPicPr/>
                   </pic:nvPicPr>
                   <pic:blipFill>
-                    <a:blip r:embed="rId35"/>
+                    <a:blip r:embed="rId31"/>
                     <a:stretch>
                       <a:fillRect/>
                     </a:stretch>
@@ -3140,7 +4135,7 @@
       <w:pPr>
         <w:spacing w:line="25" w:lineRule="atLeast"/>
         <w:rPr>
-          <w:rFonts w:ascii="宋体" w:eastAsia="宋体" w:hAnsi="宋体" w:hint="eastAsia"/>
+          <w:rFonts w:ascii="宋体" w:eastAsia="宋体" w:hAnsi="宋体"/>
           <w:sz w:val="24"/>
           <w:szCs w:val="24"/>
         </w:rPr>
@@ -3157,7 +4152,7 @@
 </file>
 
 <file path=word/endnotes.xml><?xml version="1.0" encoding="utf-8"?>
-<w:endnotes xmlns:wpc="http://schemas.microsoft.com/office/word/2010/wordprocessingCanvas" xmlns:cx="http://schemas.microsoft.com/office/drawing/2014/chartex" xmlns:cx1="http://schemas.microsoft.com/office/drawing/2015/9/8/chartex" xmlns:cx2="http://schemas.microsoft.com/office/drawing/2015/10/21/chartex" xmlns:cx3="http://schemas.microsoft.com/office/drawing/2016/5/9/chartex" xmlns:cx4="http://schemas.microsoft.com/office/drawing/2016/5/10/chartex" xmlns:cx5="http://schemas.microsoft.com/office/drawing/2016/5/11/chartex" xmlns:cx6="http://schemas.microsoft.com/office/drawing/2016/5/12/chartex" xmlns:cx7="http://schemas.microsoft.com/office/drawing/2016/5/13/chartex" xmlns:cx8="http://schemas.microsoft.com/office/drawing/2016/5/14/chartex" xmlns:mc="http://schemas.openxmlformats.org/markup-compatibility/2006" xmlns:aink="http://schemas.microsoft.com/office/drawing/2016/ink" xmlns:am3d="http://schemas.microsoft.com/office/drawing/2017/model3d" xmlns:o="urn:schemas-microsoft-com:office:office" xmlns:oel="http://schemas.microsoft.com/office/2019/extlst" xmlns:r="http://schemas.openxmlformats.org/officeDocument/2006/relationships" xmlns:m="http://schemas.openxmlformats.org/officeDocument/2006/math" xmlns:v="urn:schemas-microsoft-com:vml" xmlns:wp14="http://schemas.microsoft.com/office/word/2010/wordprocessingDrawing" xmlns:wp="http://schemas.openxmlformats.org/drawingml/2006/wordprocessingDrawing" xmlns:w10="urn:schemas-microsoft-com:office:word" xmlns:w="http://schemas.openxmlformats.org/wordprocessingml/2006/main" xmlns:w14="http://schemas.microsoft.com/office/word/2010/wordml" xmlns:w15="http://schemas.microsoft.com/office/word/2012/wordml" xmlns:w16cex="http://schemas.microsoft.com/office/word/2018/wordml/cex" xmlns:w16cid="http://schemas.microsoft.com/office/word/2016/wordml/cid" xmlns:w16="http://schemas.microsoft.com/office/word/2018/wordml" xmlns:w16du="http://schemas.microsoft.com/office/word/2023/wordml/word16du" xmlns:w16sdtdh="http://schemas.microsoft.com/office/word/2020/wordml/sdtdatahash" xmlns:w16se="http://schemas.microsoft.com/office/word/2015/wordml/symex" xmlns:wpg="http://schemas.microsoft.com/office/word/2010/wordprocessingGroup" xmlns:wpi="http://schemas.microsoft.com/office/word/2010/wordprocessingInk" xmlns:wne="http://schemas.microsoft.com/office/word/2006/wordml" xmlns:wps="http://schemas.microsoft.com/office/word/2010/wordprocessingShape" mc:Ignorable="w14 w15 w16se w16cid w16 w16cex w16sdtdh w16du wp14">
+<w:endnotes xmlns:wpc="http://schemas.microsoft.com/office/word/2010/wordprocessingCanvas" xmlns:cx="http://schemas.microsoft.com/office/drawing/2014/chartex" xmlns:cx1="http://schemas.microsoft.com/office/drawing/2015/9/8/chartex" xmlns:cx2="http://schemas.microsoft.com/office/drawing/2015/10/21/chartex" xmlns:cx3="http://schemas.microsoft.com/office/drawing/2016/5/9/chartex" xmlns:cx4="http://schemas.microsoft.com/office/drawing/2016/5/10/chartex" xmlns:cx5="http://schemas.microsoft.com/office/drawing/2016/5/11/chartex" xmlns:cx6="http://schemas.microsoft.com/office/drawing/2016/5/12/chartex" xmlns:cx7="http://schemas.microsoft.com/office/drawing/2016/5/13/chartex" xmlns:cx8="http://schemas.microsoft.com/office/drawing/2016/5/14/chartex" xmlns:mc="http://schemas.openxmlformats.org/markup-compatibility/2006" xmlns:aink="http://schemas.microsoft.com/office/drawing/2016/ink" xmlns:am3d="http://schemas.microsoft.com/office/drawing/2017/model3d" xmlns:o="urn:schemas-microsoft-com:office:office" xmlns:oel="http://schemas.microsoft.com/office/2019/extlst" xmlns:r="http://schemas.openxmlformats.org/officeDocument/2006/relationships" xmlns:m="http://schemas.openxmlformats.org/officeDocument/2006/math" xmlns:v="urn:schemas-microsoft-com:vml" xmlns:wp14="http://schemas.microsoft.com/office/word/2010/wordprocessingDrawing" xmlns:wp="http://schemas.openxmlformats.org/drawingml/2006/wordprocessingDrawing" xmlns:w10="urn:schemas-microsoft-com:office:word" xmlns:w="http://schemas.openxmlformats.org/wordprocessingml/2006/main" xmlns:w14="http://schemas.microsoft.com/office/word/2010/wordml" xmlns:w15="http://schemas.microsoft.com/office/word/2012/wordml" xmlns:w16cex="http://schemas.microsoft.com/office/word/2018/wordml/cex" xmlns:w16cid="http://schemas.microsoft.com/office/word/2016/wordml/cid" xmlns:w16="http://schemas.microsoft.com/office/word/2018/wordml" xmlns:w16sdtdh="http://schemas.microsoft.com/office/word/2020/wordml/sdtdatahash" xmlns:w16se="http://schemas.microsoft.com/office/word/2015/wordml/symex" xmlns:wpg="http://schemas.microsoft.com/office/word/2010/wordprocessingGroup" xmlns:wpi="http://schemas.microsoft.com/office/word/2010/wordprocessingInk" xmlns:wne="http://schemas.microsoft.com/office/word/2006/wordml" xmlns:wps="http://schemas.microsoft.com/office/word/2010/wordprocessingShape" mc:Ignorable="w14 w15 w16se w16cid w16 w16cex w16sdtdh wp14">
   <w:endnote w:type="separator" w:id="-1">
     <w:p>
       <w:r>
@@ -3176,7 +4171,7 @@
 </file>
 
 <file path=word/footnotes.xml><?xml version="1.0" encoding="utf-8"?>
-<w:footnotes xmlns:wpc="http://schemas.microsoft.com/office/word/2010/wordprocessingCanvas" xmlns:cx="http://schemas.microsoft.com/office/drawing/2014/chartex" xmlns:cx1="http://schemas.microsoft.com/office/drawing/2015/9/8/chartex" xmlns:cx2="http://schemas.microsoft.com/office/drawing/2015/10/21/chartex" xmlns:cx3="http://schemas.microsoft.com/office/drawing/2016/5/9/chartex" xmlns:cx4="http://schemas.microsoft.com/office/drawing/2016/5/10/chartex" xmlns:cx5="http://schemas.microsoft.com/office/drawing/2016/5/11/chartex" xmlns:cx6="http://schemas.microsoft.com/office/drawing/2016/5/12/chartex" xmlns:cx7="http://schemas.microsoft.com/office/drawing/2016/5/13/chartex" xmlns:cx8="http://schemas.microsoft.com/office/drawing/2016/5/14/chartex" xmlns:mc="http://schemas.openxmlformats.org/markup-compatibility/2006" xmlns:aink="http://schemas.microsoft.com/office/drawing/2016/ink" xmlns:am3d="http://schemas.microsoft.com/office/drawing/2017/model3d" xmlns:o="urn:schemas-microsoft-com:office:office" xmlns:oel="http://schemas.microsoft.com/office/2019/extlst" xmlns:r="http://schemas.openxmlformats.org/officeDocument/2006/relationships" xmlns:m="http://schemas.openxmlformats.org/officeDocument/2006/math" xmlns:v="urn:schemas-microsoft-com:vml" xmlns:wp14="http://schemas.microsoft.com/office/word/2010/wordprocessingDrawing" xmlns:wp="http://schemas.openxmlformats.org/drawingml/2006/wordprocessingDrawing" xmlns:w10="urn:schemas-microsoft-com:office:word" xmlns:w="http://schemas.openxmlformats.org/wordprocessingml/2006/main" xmlns:w14="http://schemas.microsoft.com/office/word/2010/wordml" xmlns:w15="http://schemas.microsoft.com/office/word/2012/wordml" xmlns:w16cex="http://schemas.microsoft.com/office/word/2018/wordml/cex" xmlns:w16cid="http://schemas.microsoft.com/office/word/2016/wordml/cid" xmlns:w16="http://schemas.microsoft.com/office/word/2018/wordml" xmlns:w16du="http://schemas.microsoft.com/office/word/2023/wordml/word16du" xmlns:w16sdtdh="http://schemas.microsoft.com/office/word/2020/wordml/sdtdatahash" xmlns:w16se="http://schemas.microsoft.com/office/word/2015/wordml/symex" xmlns:wpg="http://schemas.microsoft.com/office/word/2010/wordprocessingGroup" xmlns:wpi="http://schemas.microsoft.com/office/word/2010/wordprocessingInk" xmlns:wne="http://schemas.microsoft.com/office/word/2006/wordml" xmlns:wps="http://schemas.microsoft.com/office/word/2010/wordprocessingShape" mc:Ignorable="w14 w15 w16se w16cid w16 w16cex w16sdtdh w16du wp14">
+<w:footnotes xmlns:wpc="http://schemas.microsoft.com/office/word/2010/wordprocessingCanvas" xmlns:cx="http://schemas.microsoft.com/office/drawing/2014/chartex" xmlns:cx1="http://schemas.microsoft.com/office/drawing/2015/9/8/chartex" xmlns:cx2="http://schemas.microsoft.com/office/drawing/2015/10/21/chartex" xmlns:cx3="http://schemas.microsoft.com/office/drawing/2016/5/9/chartex" xmlns:cx4="http://schemas.microsoft.com/office/drawing/2016/5/10/chartex" xmlns:cx5="http://schemas.microsoft.com/office/drawing/2016/5/11/chartex" xmlns:cx6="http://schemas.microsoft.com/office/drawing/2016/5/12/chartex" xmlns:cx7="http://schemas.microsoft.com/office/drawing/2016/5/13/chartex" xmlns:cx8="http://schemas.microsoft.com/office/drawing/2016/5/14/chartex" xmlns:mc="http://schemas.openxmlformats.org/markup-compatibility/2006" xmlns:aink="http://schemas.microsoft.com/office/drawing/2016/ink" xmlns:am3d="http://schemas.microsoft.com/office/drawing/2017/model3d" xmlns:o="urn:schemas-microsoft-com:office:office" xmlns:oel="http://schemas.microsoft.com/office/2019/extlst" xmlns:r="http://schemas.openxmlformats.org/officeDocument/2006/relationships" xmlns:m="http://schemas.openxmlformats.org/officeDocument/2006/math" xmlns:v="urn:schemas-microsoft-com:vml" xmlns:wp14="http://schemas.microsoft.com/office/word/2010/wordprocessingDrawing" xmlns:wp="http://schemas.openxmlformats.org/drawingml/2006/wordprocessingDrawing" xmlns:w10="urn:schemas-microsoft-com:office:word" xmlns:w="http://schemas.openxmlformats.org/wordprocessingml/2006/main" xmlns:w14="http://schemas.microsoft.com/office/word/2010/wordml" xmlns:w15="http://schemas.microsoft.com/office/word/2012/wordml" xmlns:w16cex="http://schemas.microsoft.com/office/word/2018/wordml/cex" xmlns:w16cid="http://schemas.microsoft.com/office/word/2016/wordml/cid" xmlns:w16="http://schemas.microsoft.com/office/word/2018/wordml" xmlns:w16sdtdh="http://schemas.microsoft.com/office/word/2020/wordml/sdtdatahash" xmlns:w16se="http://schemas.microsoft.com/office/word/2015/wordml/symex" xmlns:wpg="http://schemas.microsoft.com/office/word/2010/wordprocessingGroup" xmlns:wpi="http://schemas.microsoft.com/office/word/2010/wordprocessingInk" xmlns:wne="http://schemas.microsoft.com/office/word/2006/wordml" xmlns:wps="http://schemas.microsoft.com/office/word/2010/wordprocessingShape" mc:Ignorable="w14 w15 w16se w16cid w16 w16cex w16sdtdh wp14">
   <w:footnote w:type="separator" w:id="-1">
     <w:p>
       <w:r>
@@ -3195,7 +4190,7 @@
 </file>
 
 <file path=word/numbering.xml><?xml version="1.0" encoding="utf-8"?>
-<w:numbering xmlns:wpc="http://schemas.microsoft.com/office/word/2010/wordprocessingCanvas" xmlns:cx="http://schemas.microsoft.com/office/drawing/2014/chartex" xmlns:cx1="http://schemas.microsoft.com/office/drawing/2015/9/8/chartex" xmlns:cx2="http://schemas.microsoft.com/office/drawing/2015/10/21/chartex" xmlns:cx3="http://schemas.microsoft.com/office/drawing/2016/5/9/chartex" xmlns:cx4="http://schemas.microsoft.com/office/drawing/2016/5/10/chartex" xmlns:cx5="http://schemas.microsoft.com/office/drawing/2016/5/11/chartex" xmlns:cx6="http://schemas.microsoft.com/office/drawing/2016/5/12/chartex" xmlns:cx7="http://schemas.microsoft.com/office/drawing/2016/5/13/chartex" xmlns:cx8="http://schemas.microsoft.com/office/drawing/2016/5/14/chartex" xmlns:mc="http://schemas.openxmlformats.org/markup-compatibility/2006" xmlns:aink="http://schemas.microsoft.com/office/drawing/2016/ink" xmlns:am3d="http://schemas.microsoft.com/office/drawing/2017/model3d" xmlns:o="urn:schemas-microsoft-com:office:office" xmlns:oel="http://schemas.microsoft.com/office/2019/extlst" xmlns:r="http://schemas.openxmlformats.org/officeDocument/2006/relationships" xmlns:m="http://schemas.openxmlformats.org/officeDocument/2006/math" xmlns:v="urn:schemas-microsoft-com:vml" xmlns:wp14="http://schemas.microsoft.com/office/word/2010/wordprocessingDrawing" xmlns:wp="http://schemas.openxmlformats.org/drawingml/2006/wordprocessingDrawing" xmlns:w10="urn:schemas-microsoft-com:office:word" xmlns:w="http://schemas.openxmlformats.org/wordprocessingml/2006/main" xmlns:w14="http://schemas.microsoft.com/office/word/2010/wordml" xmlns:w15="http://schemas.microsoft.com/office/word/2012/wordml" xmlns:w16cex="http://schemas.microsoft.com/office/word/2018/wordml/cex" xmlns:w16cid="http://schemas.microsoft.com/office/word/2016/wordml/cid" xmlns:w16="http://schemas.microsoft.com/office/word/2018/wordml" xmlns:w16du="http://schemas.microsoft.com/office/word/2023/wordml/word16du" xmlns:w16sdtdh="http://schemas.microsoft.com/office/word/2020/wordml/sdtdatahash" xmlns:w16se="http://schemas.microsoft.com/office/word/2015/wordml/symex" xmlns:wpg="http://schemas.microsoft.com/office/word/2010/wordprocessingGroup" xmlns:wpi="http://schemas.microsoft.com/office/word/2010/wordprocessingInk" xmlns:wne="http://schemas.microsoft.com/office/word/2006/wordml" xmlns:wps="http://schemas.microsoft.com/office/word/2010/wordprocessingShape" mc:Ignorable="w14 w15 w16se w16cid w16 w16cex w16sdtdh w16du wp14">
+<w:numbering xmlns:wpc="http://schemas.microsoft.com/office/word/2010/wordprocessingCanvas" xmlns:cx="http://schemas.microsoft.com/office/drawing/2014/chartex" xmlns:cx1="http://schemas.microsoft.com/office/drawing/2015/9/8/chartex" xmlns:cx2="http://schemas.microsoft.com/office/drawing/2015/10/21/chartex" xmlns:cx3="http://schemas.microsoft.com/office/drawing/2016/5/9/chartex" xmlns:cx4="http://schemas.microsoft.com/office/drawing/2016/5/10/chartex" xmlns:cx5="http://schemas.microsoft.com/office/drawing/2016/5/11/chartex" xmlns:cx6="http://schemas.microsoft.com/office/drawing/2016/5/12/chartex" xmlns:cx7="http://schemas.microsoft.com/office/drawing/2016/5/13/chartex" xmlns:cx8="http://schemas.microsoft.com/office/drawing/2016/5/14/chartex" xmlns:mc="http://schemas.openxmlformats.org/markup-compatibility/2006" xmlns:aink="http://schemas.microsoft.com/office/drawing/2016/ink" xmlns:am3d="http://schemas.microsoft.com/office/drawing/2017/model3d" xmlns:o="urn:schemas-microsoft-com:office:office" xmlns:oel="http://schemas.microsoft.com/office/2019/extlst" xmlns:r="http://schemas.openxmlformats.org/officeDocument/2006/relationships" xmlns:m="http://schemas.openxmlformats.org/officeDocument/2006/math" xmlns:v="urn:schemas-microsoft-com:vml" xmlns:wp14="http://schemas.microsoft.com/office/word/2010/wordprocessingDrawing" xmlns:wp="http://schemas.openxmlformats.org/drawingml/2006/wordprocessingDrawing" xmlns:w10="urn:schemas-microsoft-com:office:word" xmlns:w="http://schemas.openxmlformats.org/wordprocessingml/2006/main" xmlns:w14="http://schemas.microsoft.com/office/word/2010/wordml" xmlns:w15="http://schemas.microsoft.com/office/word/2012/wordml" xmlns:w16cex="http://schemas.microsoft.com/office/word/2018/wordml/cex" xmlns:w16cid="http://schemas.microsoft.com/office/word/2016/wordml/cid" xmlns:w16="http://schemas.microsoft.com/office/word/2018/wordml" xmlns:w16sdtdh="http://schemas.microsoft.com/office/word/2020/wordml/sdtdatahash" xmlns:w16se="http://schemas.microsoft.com/office/word/2015/wordml/symex" xmlns:wpg="http://schemas.microsoft.com/office/word/2010/wordprocessingGroup" xmlns:wpi="http://schemas.microsoft.com/office/word/2010/wordprocessingInk" xmlns:wne="http://schemas.microsoft.com/office/word/2006/wordml" xmlns:wps="http://schemas.microsoft.com/office/word/2010/wordprocessingShape" mc:Ignorable="w14 w15 w16se w16cid w16 w16cex w16sdtdh wp14">
   <w:abstractNum w:abstractNumId="0" w15:restartNumberingAfterBreak="0">
     <w:nsid w:val="3A522729"/>
     <w:multiLevelType w:val="hybridMultilevel"/>
@@ -3378,7 +4373,7 @@
 </file>
 
 <file path=word/styles.xml><?xml version="1.0" encoding="utf-8"?>
-<w:styles xmlns:mc="http://schemas.openxmlformats.org/markup-compatibility/2006" xmlns:r="http://schemas.openxmlformats.org/officeDocument/2006/relationships" xmlns:w="http://schemas.openxmlformats.org/wordprocessingml/2006/main" xmlns:w14="http://schemas.microsoft.com/office/word/2010/wordml" xmlns:w15="http://schemas.microsoft.com/office/word/2012/wordml" xmlns:w16cex="http://schemas.microsoft.com/office/word/2018/wordml/cex" xmlns:w16cid="http://schemas.microsoft.com/office/word/2016/wordml/cid" xmlns:w16="http://schemas.microsoft.com/office/word/2018/wordml" xmlns:w16du="http://schemas.microsoft.com/office/word/2023/wordml/word16du" xmlns:w16sdtdh="http://schemas.microsoft.com/office/word/2020/wordml/sdtdatahash" xmlns:w16se="http://schemas.microsoft.com/office/word/2015/wordml/symex" mc:Ignorable="w14 w15 w16se w16cid w16 w16cex w16sdtdh w16du">
+<w:styles xmlns:mc="http://schemas.openxmlformats.org/markup-compatibility/2006" xmlns:r="http://schemas.openxmlformats.org/officeDocument/2006/relationships" xmlns:w="http://schemas.openxmlformats.org/wordprocessingml/2006/main" xmlns:w14="http://schemas.microsoft.com/office/word/2010/wordml" xmlns:w15="http://schemas.microsoft.com/office/word/2012/wordml" xmlns:w16cex="http://schemas.microsoft.com/office/word/2018/wordml/cex" xmlns:w16cid="http://schemas.microsoft.com/office/word/2016/wordml/cid" xmlns:w16="http://schemas.microsoft.com/office/word/2018/wordml" xmlns:w16sdtdh="http://schemas.microsoft.com/office/word/2020/wordml/sdtdatahash" xmlns:w16se="http://schemas.microsoft.com/office/word/2015/wordml/symex" mc:Ignorable="w14 w15 w16se w16cid w16 w16cex w16sdtdh">
   <w:docDefaults>
     <w:rPrDefault>
       <w:rPr>
